--- a/word/daughter-S5-english-notes.docx
+++ b/word/daughter-S5-english-notes.docx
@@ -39,7 +39,6 @@
           <w:p>
             <w:pPr>
               <w:rPr>
-                <w:rFonts w:hint="eastAsia"/>
                 <w:lang w:val="en-US"/>
               </w:rPr>
             </w:pPr>
@@ -58,7 +57,6 @@
           <w:p>
             <w:pPr>
               <w:rPr>
-                <w:rFonts w:hint="eastAsia"/>
                 <w:lang w:val="en-US"/>
               </w:rPr>
             </w:pPr>
@@ -912,7 +910,6 @@
           <w:p>
             <w:pPr>
               <w:rPr>
-                <w:rFonts w:hint="eastAsia"/>
                 <w:lang w:val="en-US"/>
               </w:rPr>
             </w:pPr>
@@ -1065,13 +1062,7 @@
               <w:rPr>
                 <w:lang w:val="en-US"/>
               </w:rPr>
-              <w:t xml:space="preserve">Where is </w:t>
-            </w:r>
-            <w:r>
-              <w:rPr>
-                <w:lang w:val="en-US"/>
-              </w:rPr>
-              <w:t>your school?</w:t>
+              <w:t>Where is your school?</w:t>
             </w:r>
           </w:p>
         </w:tc>
@@ -1623,19 +1614,7 @@
               <w:rPr>
                 <w:lang w:val="en-US"/>
               </w:rPr>
-              <w:t xml:space="preserve">How many </w:t>
-            </w:r>
-            <w:r>
-              <w:rPr>
-                <w:lang w:val="en-US"/>
-              </w:rPr>
-              <w:t>kids</w:t>
-            </w:r>
-            <w:r>
-              <w:rPr>
-                <w:lang w:val="en-US"/>
-              </w:rPr>
-              <w:t xml:space="preserve"> do you have?</w:t>
+              <w:t>How many kids do you have?</w:t>
             </w:r>
           </w:p>
         </w:tc>
@@ -1692,13 +1671,7 @@
               <w:rPr>
                 <w:lang w:val="en-US"/>
               </w:rPr>
-              <w:t xml:space="preserve">How much </w:t>
-            </w:r>
-            <w:r>
-              <w:rPr>
-                <w:lang w:val="en-US"/>
-              </w:rPr>
-              <w:t>is this pizza?</w:t>
+              <w:t>How much is this pizza?</w:t>
             </w:r>
           </w:p>
         </w:tc>
@@ -1790,7 +1763,6 @@
           <w:p>
             <w:pPr>
               <w:rPr>
-                <w:rFonts w:hint="eastAsia"/>
                 <w:lang w:val="en-US"/>
               </w:rPr>
             </w:pPr>
@@ -1906,13 +1878,7 @@
               <w:rPr>
                 <w:lang w:val="en-US"/>
               </w:rPr>
-              <w:t>a</w:t>
-            </w:r>
-            <w:r>
-              <w:rPr>
-                <w:lang w:val="en-US"/>
-              </w:rPr>
-              <w:t>bove</w:t>
+              <w:t>above</w:t>
             </w:r>
           </w:p>
         </w:tc>
@@ -2240,7 +2206,6 @@
           <w:p>
             <w:pPr>
               <w:rPr>
-                <w:rFonts w:hint="eastAsia"/>
                 <w:lang w:val="en-US"/>
               </w:rPr>
             </w:pPr>
@@ -2326,7 +2291,6 @@
           <w:p>
             <w:pPr>
               <w:rPr>
-                <w:rFonts w:hint="eastAsia"/>
                 <w:lang w:val="en-US"/>
               </w:rPr>
             </w:pPr>
@@ -2379,7 +2343,6 @@
           <w:p>
             <w:pPr>
               <w:rPr>
-                <w:rFonts w:hint="eastAsia"/>
                 <w:lang w:val="en-US"/>
               </w:rPr>
             </w:pPr>
@@ -2461,7 +2424,6 @@
           <w:p>
             <w:pPr>
               <w:rPr>
-                <w:rFonts w:hint="eastAsia"/>
                 <w:lang w:val="en-US"/>
               </w:rPr>
             </w:pPr>
@@ -2480,7 +2442,6 @@
           <w:p>
             <w:pPr>
               <w:rPr>
-                <w:rFonts w:hint="eastAsia"/>
                 <w:lang w:val="en-US"/>
               </w:rPr>
             </w:pPr>
@@ -2513,7 +2474,6 @@
           <w:p>
             <w:pPr>
               <w:rPr>
-                <w:rFonts w:hint="eastAsia"/>
                 <w:lang w:val="en-US"/>
               </w:rPr>
             </w:pPr>
@@ -2565,7 +2525,6 @@
           <w:p>
             <w:pPr>
               <w:rPr>
-                <w:rFonts w:hint="eastAsia"/>
                 <w:lang w:val="en-US"/>
               </w:rPr>
             </w:pPr>
@@ -2649,7 +2608,6 @@
           <w:p>
             <w:pPr>
               <w:rPr>
-                <w:rFonts w:hint="eastAsia"/>
                 <w:lang w:val="en-US"/>
               </w:rPr>
             </w:pPr>
@@ -2720,7 +2678,6 @@
           <w:p>
             <w:pPr>
               <w:rPr>
-                <w:rFonts w:hint="eastAsia"/>
                 <w:lang w:val="en-US"/>
               </w:rPr>
             </w:pPr>
@@ -2801,7 +2758,6 @@
           <w:p>
             <w:pPr>
               <w:rPr>
-                <w:rFonts w:hint="eastAsia"/>
                 <w:lang w:val="en-US"/>
               </w:rPr>
             </w:pPr>
@@ -2835,7 +2791,6 @@
           <w:p>
             <w:pPr>
               <w:rPr>
-                <w:rFonts w:hint="eastAsia"/>
                 <w:lang w:val="en-US"/>
               </w:rPr>
             </w:pPr>
@@ -2871,7 +2826,6 @@
           <w:p>
             <w:pPr>
               <w:rPr>
-                <w:rFonts w:hint="eastAsia"/>
                 <w:lang w:val="en-US"/>
               </w:rPr>
             </w:pPr>
@@ -2890,7 +2844,6 @@
           <w:p>
             <w:pPr>
               <w:rPr>
-                <w:rFonts w:hint="eastAsia"/>
                 <w:lang w:val="en-US"/>
               </w:rPr>
             </w:pPr>
@@ -2930,13 +2883,7 @@
               <w:rPr>
                 <w:lang w:val="en-US"/>
               </w:rPr>
-              <w:t xml:space="preserve">The </w:t>
-            </w:r>
-            <w:r>
-              <w:rPr>
-                <w:lang w:val="en-US"/>
-              </w:rPr>
-              <w:t>store is closed during the holidays. (</w:t>
+              <w:t>The store is closed during the holidays. (</w:t>
             </w:r>
             <w:r>
               <w:rPr>
@@ -2955,7 +2902,6 @@
           <w:p>
             <w:pPr>
               <w:rPr>
-                <w:rFonts w:hint="eastAsia"/>
                 <w:lang w:val="en-US"/>
               </w:rPr>
             </w:pPr>
@@ -2977,13 +2923,7 @@
               <w:rPr>
                 <w:lang w:val="en-US"/>
               </w:rPr>
-              <w:t>e</w:t>
-            </w:r>
-            <w:r>
-              <w:rPr>
-                <w:lang w:val="en-US"/>
-              </w:rPr>
-              <w:t>xcept</w:t>
+              <w:t>except</w:t>
             </w:r>
           </w:p>
         </w:tc>
@@ -2994,7 +2934,6 @@
           <w:p>
             <w:pPr>
               <w:rPr>
-                <w:rFonts w:hint="eastAsia"/>
                 <w:lang w:val="en-US"/>
               </w:rPr>
             </w:pPr>
@@ -3079,7 +3018,6 @@
           <w:p>
             <w:pPr>
               <w:rPr>
-                <w:rFonts w:hint="eastAsia"/>
                 <w:lang w:val="en-US"/>
               </w:rPr>
             </w:pPr>
@@ -3134,7 +3072,6 @@
           <w:p>
             <w:pPr>
               <w:rPr>
-                <w:rFonts w:hint="eastAsia"/>
                 <w:lang w:val="en-US"/>
               </w:rPr>
             </w:pPr>
@@ -3160,7 +3097,6 @@
           <w:p>
             <w:pPr>
               <w:rPr>
-                <w:rFonts w:hint="eastAsia"/>
                 <w:lang w:val="en-US"/>
               </w:rPr>
             </w:pPr>
@@ -3194,7 +3130,6 @@
           <w:p>
             <w:pPr>
               <w:rPr>
-                <w:rFonts w:hint="eastAsia"/>
                 <w:lang w:val="en-US"/>
               </w:rPr>
             </w:pPr>
@@ -3248,7 +3183,6 @@
           <w:p>
             <w:pPr>
               <w:rPr>
-                <w:rFonts w:hint="eastAsia"/>
                 <w:lang w:val="en-US"/>
               </w:rPr>
             </w:pPr>
@@ -3282,7 +3216,6 @@
           <w:p>
             <w:pPr>
               <w:rPr>
-                <w:rFonts w:hint="eastAsia"/>
                 <w:lang w:val="en-US"/>
               </w:rPr>
             </w:pPr>
@@ -3337,7 +3270,6 @@
           <w:p>
             <w:pPr>
               <w:rPr>
-                <w:rFonts w:hint="eastAsia"/>
                 <w:lang w:val="en-US"/>
               </w:rPr>
             </w:pPr>
@@ -3357,7 +3289,6 @@
           <w:p>
             <w:pPr>
               <w:rPr>
-                <w:rFonts w:hint="eastAsia"/>
                 <w:lang w:val="en-US"/>
               </w:rPr>
             </w:pPr>
@@ -3393,21 +3324,14 @@
           <w:p>
             <w:pPr>
               <w:rPr>
-                <w:rFonts w:hint="eastAsia"/>
-                <w:lang w:val="en-US"/>
-              </w:rPr>
-            </w:pPr>
-            <w:r>
-              <w:rPr>
-                <w:lang w:val="en-US"/>
-              </w:rPr>
-              <w:t>l</w:t>
-            </w:r>
-            <w:r>
-              <w:rPr>
-                <w:lang w:val="en-US"/>
-              </w:rPr>
-              <w:t>ike</w:t>
+                <w:lang w:val="en-US"/>
+              </w:rPr>
+            </w:pPr>
+            <w:r>
+              <w:rPr>
+                <w:lang w:val="en-US"/>
+              </w:rPr>
+              <w:t>like</w:t>
             </w:r>
           </w:p>
         </w:tc>
@@ -3418,7 +3342,6 @@
           <w:p>
             <w:pPr>
               <w:rPr>
-                <w:rFonts w:hint="eastAsia"/>
                 <w:lang w:val="en-US"/>
               </w:rPr>
             </w:pPr>
@@ -3451,7 +3374,6 @@
           <w:p>
             <w:pPr>
               <w:rPr>
-                <w:rFonts w:hint="eastAsia"/>
                 <w:lang w:val="en-US"/>
               </w:rPr>
             </w:pPr>
@@ -3504,7 +3426,6 @@
           <w:p>
             <w:pPr>
               <w:rPr>
-                <w:rFonts w:hint="eastAsia"/>
                 <w:lang w:val="en-US"/>
               </w:rPr>
             </w:pPr>
@@ -3579,7 +3500,6 @@
           <w:p>
             <w:pPr>
               <w:rPr>
-                <w:rFonts w:hint="eastAsia"/>
                 <w:lang w:val="en-US"/>
               </w:rPr>
             </w:pPr>
@@ -3599,7 +3519,6 @@
           <w:p>
             <w:pPr>
               <w:rPr>
-                <w:rFonts w:hint="eastAsia"/>
                 <w:lang w:val="en-US"/>
               </w:rPr>
             </w:pPr>
@@ -3668,7 +3587,6 @@
           <w:p>
             <w:pPr>
               <w:rPr>
-                <w:rFonts w:hint="eastAsia"/>
                 <w:lang w:val="en-US"/>
               </w:rPr>
             </w:pPr>
@@ -3687,7 +3605,6 @@
           <w:p>
             <w:pPr>
               <w:rPr>
-                <w:rFonts w:hint="eastAsia"/>
                 <w:lang w:val="en-US"/>
               </w:rPr>
             </w:pPr>
@@ -3707,7 +3624,6 @@
           <w:p>
             <w:pPr>
               <w:rPr>
-                <w:rFonts w:hint="eastAsia"/>
                 <w:lang w:val="en-US"/>
               </w:rPr>
             </w:pPr>
@@ -3760,7 +3676,6 @@
           <w:p>
             <w:pPr>
               <w:rPr>
-                <w:rFonts w:hint="eastAsia"/>
                 <w:lang w:val="en-US"/>
               </w:rPr>
             </w:pPr>
@@ -3829,21 +3744,14 @@
           <w:p>
             <w:pPr>
               <w:rPr>
-                <w:rFonts w:hint="eastAsia"/>
-                <w:lang w:val="en-US"/>
-              </w:rPr>
-            </w:pPr>
-            <w:r>
-              <w:rPr>
-                <w:lang w:val="en-US"/>
-              </w:rPr>
-              <w:t>o</w:t>
-            </w:r>
-            <w:r>
-              <w:rPr>
-                <w:lang w:val="en-US"/>
-              </w:rPr>
-              <w:t>ver</w:t>
+                <w:lang w:val="en-US"/>
+              </w:rPr>
+            </w:pPr>
+            <w:r>
+              <w:rPr>
+                <w:lang w:val="en-US"/>
+              </w:rPr>
+              <w:t>over</w:t>
             </w:r>
           </w:p>
         </w:tc>
@@ -3854,7 +3762,6 @@
           <w:p>
             <w:pPr>
               <w:rPr>
-                <w:rFonts w:hint="eastAsia"/>
                 <w:lang w:val="en-US"/>
               </w:rPr>
             </w:pPr>
@@ -3887,7 +3794,6 @@
           <w:p>
             <w:pPr>
               <w:rPr>
-                <w:rFonts w:hint="eastAsia"/>
                 <w:lang w:val="en-US"/>
               </w:rPr>
             </w:pPr>
@@ -3939,7 +3845,6 @@
           <w:p>
             <w:pPr>
               <w:rPr>
-                <w:rFonts w:hint="eastAsia"/>
                 <w:lang w:val="en-US"/>
               </w:rPr>
             </w:pPr>
@@ -4010,7 +3915,6 @@
           <w:p>
             <w:pPr>
               <w:rPr>
-                <w:rFonts w:hint="eastAsia"/>
                 <w:lang w:val="en-US"/>
               </w:rPr>
             </w:pPr>
@@ -4081,7 +3985,6 @@
           <w:p>
             <w:pPr>
               <w:rPr>
-                <w:rFonts w:hint="eastAsia"/>
                 <w:lang w:val="en-US"/>
               </w:rPr>
             </w:pPr>
@@ -4153,7 +4056,6 @@
           <w:p>
             <w:pPr>
               <w:rPr>
-                <w:rFonts w:hint="eastAsia"/>
                 <w:lang w:val="en-US"/>
               </w:rPr>
             </w:pPr>
@@ -4222,7 +4124,6 @@
           <w:p>
             <w:pPr>
               <w:rPr>
-                <w:rFonts w:hint="eastAsia"/>
                 <w:lang w:val="en-US"/>
               </w:rPr>
             </w:pPr>
@@ -4242,7 +4143,6 @@
           <w:p>
             <w:pPr>
               <w:rPr>
-                <w:rFonts w:hint="eastAsia"/>
                 <w:lang w:val="en-US"/>
               </w:rPr>
             </w:pPr>
@@ -4262,7 +4162,6 @@
           <w:p>
             <w:pPr>
               <w:rPr>
-                <w:rFonts w:hint="eastAsia"/>
                 <w:lang w:val="en-US"/>
               </w:rPr>
             </w:pPr>
@@ -4298,7 +4197,6 @@
           <w:p>
             <w:pPr>
               <w:rPr>
-                <w:rFonts w:hint="eastAsia"/>
                 <w:lang w:val="en-US"/>
               </w:rPr>
             </w:pPr>
@@ -4317,7 +4215,6 @@
           <w:p>
             <w:pPr>
               <w:rPr>
-                <w:rFonts w:hint="eastAsia"/>
                 <w:lang w:val="en-US"/>
               </w:rPr>
             </w:pPr>
@@ -4350,7 +4247,6 @@
           <w:p>
             <w:pPr>
               <w:rPr>
-                <w:rFonts w:hint="eastAsia"/>
                 <w:lang w:val="en-US"/>
               </w:rPr>
             </w:pPr>
@@ -4424,15 +4320,7 @@
           <w:bCs/>
           <w:lang w:val="en-US"/>
         </w:rPr>
-        <w:t>ubordinating conjunctions</w:t>
-      </w:r>
-      <w:r>
-        <w:rPr>
-          <w:b/>
-          <w:bCs/>
-          <w:lang w:val="en-US"/>
-        </w:rPr>
-        <w:t xml:space="preserve"> (</w:t>
+        <w:t>ubordinating conjunctions (</w:t>
       </w:r>
       <w:r>
         <w:rPr>
@@ -4585,13 +4473,7 @@
               <w:rPr>
                 <w:lang w:val="en-US"/>
               </w:rPr>
-              <w:t>Although it was raining, we decided to go for a walk.</w:t>
-            </w:r>
-            <w:r>
-              <w:rPr>
-                <w:lang w:val="en-US"/>
-              </w:rPr>
-              <w:t xml:space="preserve"> (</w:t>
+              <w:t>Although it was raining, we decided to go for a walk. (</w:t>
             </w:r>
             <w:r>
               <w:rPr>
@@ -4617,13 +4499,7 @@
               <w:rPr>
                 <w:lang w:val="en-US"/>
               </w:rPr>
-              <w:t>Though he tried his best, he didn't win the race.</w:t>
-            </w:r>
-            <w:r>
-              <w:rPr>
-                <w:lang w:val="en-US"/>
-              </w:rPr>
-              <w:t xml:space="preserve"> (</w:t>
+              <w:t>Though he tried his best, he didn't win the race. (</w:t>
             </w:r>
             <w:r>
               <w:rPr>
@@ -4694,13 +4570,7 @@
               <w:rPr>
                 <w:lang w:val="en-US"/>
               </w:rPr>
-              <w:t>Because - He was late because he missed the bus.</w:t>
-            </w:r>
-            <w:r>
-              <w:rPr>
-                <w:lang w:val="en-US"/>
-              </w:rPr>
-              <w:t xml:space="preserve"> (</w:t>
+              <w:t>Because - He was late because he missed the bus. (</w:t>
             </w:r>
             <w:r>
               <w:rPr>
@@ -4784,13 +4654,7 @@
               <w:rPr>
                 <w:lang w:val="en-US"/>
               </w:rPr>
-              <w:t>She wanted to finish her work before going to bed.</w:t>
-            </w:r>
-            <w:r>
-              <w:rPr>
-                <w:lang w:val="en-US"/>
-              </w:rPr>
-              <w:t xml:space="preserve"> (</w:t>
+              <w:t>She wanted to finish her work before going to bed. (</w:t>
             </w:r>
             <w:r>
               <w:rPr>
@@ -4861,13 +4725,7 @@
               <w:rPr>
                 <w:lang w:val="en-US"/>
               </w:rPr>
-              <w:t>If it rains, we'll stay inside.</w:t>
-            </w:r>
-            <w:r>
-              <w:rPr>
-                <w:lang w:val="en-US"/>
-              </w:rPr>
-              <w:t xml:space="preserve"> (</w:t>
+              <w:t>If it rains, we'll stay inside. (</w:t>
             </w:r>
             <w:r>
               <w:rPr>
@@ -4937,13 +4795,7 @@
               <w:rPr>
                 <w:lang w:val="en-US"/>
               </w:rPr>
-              <w:t>Since - Since he had already eaten, he wasn't hungry.</w:t>
-            </w:r>
-            <w:r>
-              <w:rPr>
-                <w:lang w:val="en-US"/>
-              </w:rPr>
-              <w:t xml:space="preserve"> (</w:t>
+              <w:t>Since - Since he had already eaten, he wasn't hungry. (</w:t>
             </w:r>
             <w:r>
               <w:rPr>
@@ -4987,7 +4839,6 @@
           <w:p>
             <w:pPr>
               <w:rPr>
-                <w:rFonts w:hint="eastAsia"/>
                 <w:lang w:val="en-US"/>
               </w:rPr>
             </w:pPr>
@@ -5014,13 +4865,7 @@
               <w:rPr>
                 <w:lang w:val="en-US"/>
               </w:rPr>
-              <w:t>I won't be able to come unless I finish my work.</w:t>
-            </w:r>
-            <w:r>
-              <w:rPr>
-                <w:lang w:val="en-US"/>
-              </w:rPr>
-              <w:t xml:space="preserve"> (</w:t>
+              <w:t>I won't be able to come unless I finish my work. (</w:t>
             </w:r>
             <w:r>
               <w:rPr>
@@ -5065,7 +4910,6 @@
           <w:p>
             <w:pPr>
               <w:rPr>
-                <w:rFonts w:hint="eastAsia"/>
                 <w:lang w:val="en-US"/>
               </w:rPr>
             </w:pPr>
@@ -5092,13 +4936,7 @@
               <w:rPr>
                 <w:lang w:val="en-US"/>
               </w:rPr>
-              <w:t>We can't leave until the storm passes.</w:t>
-            </w:r>
-            <w:r>
-              <w:rPr>
-                <w:lang w:val="en-US"/>
-              </w:rPr>
-              <w:t xml:space="preserve"> (</w:t>
+              <w:t>We can't leave until the storm passes. (</w:t>
             </w:r>
             <w:r>
               <w:rPr>
@@ -5142,7 +4980,6 @@
           <w:p>
             <w:pPr>
               <w:rPr>
-                <w:rFonts w:hint="eastAsia"/>
                 <w:lang w:val="en-US"/>
               </w:rPr>
             </w:pPr>
@@ -5182,13 +5019,7 @@
               <w:rPr>
                 <w:lang w:val="en-US"/>
               </w:rPr>
-              <w:t>When he arrived, she was already asleep.</w:t>
-            </w:r>
-            <w:r>
-              <w:rPr>
-                <w:lang w:val="en-US"/>
-              </w:rPr>
-              <w:t xml:space="preserve"> (</w:t>
+              <w:t>When he arrived, she was already asleep. (</w:t>
             </w:r>
             <w:r>
               <w:rPr>
@@ -5233,7 +5064,6 @@
           <w:p>
             <w:pPr>
               <w:rPr>
-                <w:rFonts w:hint="eastAsia"/>
                 <w:lang w:val="en-US"/>
               </w:rPr>
             </w:pPr>
@@ -5273,13 +5103,7 @@
               <w:rPr>
                 <w:lang w:val="en-US"/>
               </w:rPr>
-              <w:t>I'll meet you where we agreed.</w:t>
-            </w:r>
-            <w:r>
-              <w:rPr>
-                <w:lang w:val="en-US"/>
-              </w:rPr>
-              <w:t xml:space="preserve"> (</w:t>
+              <w:t>I'll meet you where we agreed. (</w:t>
             </w:r>
             <w:r>
               <w:rPr>
@@ -5323,7 +5147,6 @@
           <w:p>
             <w:pPr>
               <w:rPr>
-                <w:rFonts w:hint="eastAsia"/>
                 <w:lang w:val="en-US"/>
               </w:rPr>
             </w:pPr>
@@ -5363,13 +5186,7 @@
               <w:rPr>
                 <w:lang w:val="en-US"/>
               </w:rPr>
-              <w:t>While I was studying, my roommate was watching TV.</w:t>
-            </w:r>
-            <w:r>
-              <w:rPr>
-                <w:lang w:val="en-US"/>
-              </w:rPr>
-              <w:t xml:space="preserve"> (</w:t>
+              <w:t>While I was studying, my roommate was watching TV. (</w:t>
             </w:r>
             <w:r>
               <w:rPr>
@@ -5988,7 +5805,6 @@
           <w:numId w:val="5"/>
         </w:numPr>
         <w:rPr>
-          <w:rFonts w:hint="eastAsia"/>
           <w:lang w:val="en-US"/>
         </w:rPr>
       </w:pPr>
@@ -6045,7 +5861,6 @@
           <w:numId w:val="5"/>
         </w:numPr>
         <w:rPr>
-          <w:rFonts w:hint="eastAsia"/>
           <w:lang w:val="en-US"/>
         </w:rPr>
       </w:pPr>
@@ -6102,7 +5917,6 @@
           <w:numId w:val="5"/>
         </w:numPr>
         <w:rPr>
-          <w:rFonts w:hint="eastAsia"/>
           <w:lang w:val="en-US"/>
         </w:rPr>
       </w:pPr>
@@ -6159,7 +5973,6 @@
           <w:numId w:val="5"/>
         </w:numPr>
         <w:rPr>
-          <w:rFonts w:hint="eastAsia"/>
           <w:lang w:val="en-US"/>
         </w:rPr>
       </w:pPr>
@@ -6216,7 +6029,6 @@
           <w:numId w:val="5"/>
         </w:numPr>
         <w:rPr>
-          <w:rFonts w:hint="eastAsia"/>
           <w:lang w:val="en-US"/>
         </w:rPr>
       </w:pPr>
@@ -6273,7 +6085,6 @@
           <w:numId w:val="5"/>
         </w:numPr>
         <w:rPr>
-          <w:rFonts w:hint="eastAsia"/>
           <w:lang w:val="en-US"/>
         </w:rPr>
       </w:pPr>
@@ -6330,7 +6141,6 @@
           <w:numId w:val="5"/>
         </w:numPr>
         <w:rPr>
-          <w:rFonts w:hint="eastAsia"/>
           <w:lang w:val="en-US"/>
         </w:rPr>
       </w:pPr>
@@ -6387,7 +6197,6 @@
           <w:numId w:val="5"/>
         </w:numPr>
         <w:rPr>
-          <w:rFonts w:hint="eastAsia"/>
           <w:lang w:val="en-US"/>
         </w:rPr>
       </w:pPr>
@@ -6434,6 +6243,5383 @@
           <w:lang w:val="en-US"/>
         </w:rPr>
         <w:t>)</w:t>
+      </w:r>
+    </w:p>
+    <w:p>
+      <w:pPr>
+        <w:rPr>
+          <w:lang w:val="en-US"/>
+        </w:rPr>
+      </w:pPr>
+    </w:p>
+    <w:p>
+      <w:pPr>
+        <w:rPr>
+          <w:lang w:val="en-US"/>
+        </w:rPr>
+      </w:pPr>
+      <w:r>
+        <w:rPr>
+          <w:lang w:val="en-US"/>
+        </w:rPr>
+        <w:br w:type="page"/>
+      </w:r>
+    </w:p>
+    <w:p>
+      <w:pPr>
+        <w:rPr>
+          <w:b/>
+          <w:bCs/>
+          <w:lang w:val="en-US"/>
+        </w:rPr>
+      </w:pPr>
+      <w:r>
+        <w:rPr>
+          <w:b/>
+          <w:bCs/>
+          <w:lang w:val="en-US"/>
+        </w:rPr>
+        <w:lastRenderedPageBreak/>
+        <w:t>Common adjectives</w:t>
+      </w:r>
+    </w:p>
+    <w:p>
+      <w:pPr>
+        <w:rPr>
+          <w:lang w:val="en-US"/>
+        </w:rPr>
+      </w:pPr>
+    </w:p>
+    <w:tbl>
+      <w:tblPr>
+        <w:tblStyle w:val="TableGrid"/>
+        <w:tblW w:w="0" w:type="auto"/>
+        <w:tblLook w:val="04A0" w:firstRow="1" w:lastRow="0" w:firstColumn="1" w:lastColumn="0" w:noHBand="0" w:noVBand="1"/>
+      </w:tblPr>
+      <w:tblGrid>
+        <w:gridCol w:w="2254"/>
+        <w:gridCol w:w="2254"/>
+        <w:gridCol w:w="2254"/>
+        <w:gridCol w:w="2254"/>
+      </w:tblGrid>
+      <w:tr>
+        <w:tc>
+          <w:tcPr>
+            <w:tcW w:w="2254" w:type="dxa"/>
+          </w:tcPr>
+          <w:p>
+            <w:pPr>
+              <w:rPr>
+                <w:b/>
+                <w:bCs/>
+                <w:lang w:val="en-US"/>
+              </w:rPr>
+            </w:pPr>
+            <w:r>
+              <w:rPr>
+                <w:rFonts w:hint="eastAsia"/>
+                <w:b/>
+                <w:bCs/>
+                <w:lang w:val="en-US"/>
+              </w:rPr>
+              <w:t>描述</w:t>
+            </w:r>
+            <w:r>
+              <w:rPr>
+                <w:rFonts w:hint="eastAsia"/>
+                <w:b/>
+                <w:bCs/>
+                <w:lang w:val="en-US"/>
+              </w:rPr>
+              <w:t>(</w:t>
+            </w:r>
+            <w:r>
+              <w:rPr>
+                <w:rFonts w:hint="eastAsia"/>
+                <w:b/>
+                <w:bCs/>
+                <w:lang w:val="en-US"/>
+              </w:rPr>
+              <w:t>外表</w:t>
+            </w:r>
+            <w:r>
+              <w:rPr>
+                <w:rFonts w:hint="eastAsia"/>
+                <w:b/>
+                <w:bCs/>
+                <w:lang w:val="en-US"/>
+              </w:rPr>
+              <w:t>):</w:t>
+            </w:r>
+          </w:p>
+          <w:p>
+            <w:pPr>
+              <w:rPr>
+                <w:lang w:val="en-US"/>
+              </w:rPr>
+            </w:pPr>
+            <w:r>
+              <w:rPr>
+                <w:rFonts w:hint="eastAsia"/>
+                <w:lang w:val="en-US"/>
+              </w:rPr>
+              <w:t xml:space="preserve">small </w:t>
+            </w:r>
+            <w:r>
+              <w:rPr>
+                <w:rFonts w:hint="eastAsia"/>
+                <w:lang w:val="en-US"/>
+              </w:rPr>
+              <w:t>小</w:t>
+            </w:r>
+            <w:r>
+              <w:rPr>
+                <w:rFonts w:hint="eastAsia"/>
+                <w:lang w:val="en-US"/>
+              </w:rPr>
+              <w:t xml:space="preserve"> </w:t>
+            </w:r>
+          </w:p>
+          <w:p>
+            <w:pPr>
+              <w:rPr>
+                <w:lang w:val="en-US"/>
+              </w:rPr>
+            </w:pPr>
+            <w:r>
+              <w:rPr>
+                <w:rFonts w:hint="eastAsia"/>
+                <w:lang w:val="en-US"/>
+              </w:rPr>
+              <w:t xml:space="preserve">big </w:t>
+            </w:r>
+            <w:r>
+              <w:rPr>
+                <w:rFonts w:hint="eastAsia"/>
+                <w:lang w:val="en-US"/>
+              </w:rPr>
+              <w:t>大</w:t>
+            </w:r>
+          </w:p>
+          <w:p>
+            <w:pPr>
+              <w:rPr>
+                <w:lang w:val="en-US"/>
+              </w:rPr>
+            </w:pPr>
+            <w:r>
+              <w:rPr>
+                <w:rFonts w:hint="eastAsia"/>
+                <w:lang w:val="en-US"/>
+              </w:rPr>
+              <w:t xml:space="preserve">tall </w:t>
+            </w:r>
+            <w:r>
+              <w:rPr>
+                <w:rFonts w:hint="eastAsia"/>
+                <w:lang w:val="en-US"/>
+              </w:rPr>
+              <w:t>高</w:t>
+            </w:r>
+            <w:r>
+              <w:rPr>
+                <w:rFonts w:hint="eastAsia"/>
+                <w:lang w:val="en-US"/>
+              </w:rPr>
+              <w:t xml:space="preserve">  </w:t>
+            </w:r>
+          </w:p>
+          <w:p>
+            <w:pPr>
+              <w:rPr>
+                <w:lang w:val="en-US"/>
+              </w:rPr>
+            </w:pPr>
+            <w:r>
+              <w:rPr>
+                <w:rFonts w:hint="eastAsia"/>
+                <w:lang w:val="en-US"/>
+              </w:rPr>
+              <w:t xml:space="preserve">short </w:t>
+            </w:r>
+            <w:r>
+              <w:rPr>
+                <w:rFonts w:hint="eastAsia"/>
+                <w:lang w:val="en-US"/>
+              </w:rPr>
+              <w:t>矮</w:t>
+            </w:r>
+          </w:p>
+          <w:p>
+            <w:pPr>
+              <w:rPr>
+                <w:lang w:val="en-US"/>
+              </w:rPr>
+            </w:pPr>
+            <w:r>
+              <w:rPr>
+                <w:rFonts w:hint="eastAsia"/>
+                <w:lang w:val="en-US"/>
+              </w:rPr>
+              <w:t xml:space="preserve">long </w:t>
+            </w:r>
+            <w:r>
+              <w:rPr>
+                <w:rFonts w:hint="eastAsia"/>
+                <w:lang w:val="en-US"/>
+              </w:rPr>
+              <w:t>長</w:t>
+            </w:r>
+          </w:p>
+          <w:p>
+            <w:pPr>
+              <w:rPr>
+                <w:lang w:val="en-US"/>
+              </w:rPr>
+            </w:pPr>
+            <w:r>
+              <w:rPr>
+                <w:rFonts w:hint="eastAsia"/>
+                <w:lang w:val="en-US"/>
+              </w:rPr>
+              <w:t xml:space="preserve">old </w:t>
+            </w:r>
+            <w:r>
+              <w:rPr>
+                <w:rFonts w:hint="eastAsia"/>
+                <w:lang w:val="en-US"/>
+              </w:rPr>
+              <w:t>舊</w:t>
+            </w:r>
+          </w:p>
+          <w:p>
+            <w:pPr>
+              <w:rPr>
+                <w:lang w:val="en-US"/>
+              </w:rPr>
+            </w:pPr>
+            <w:r>
+              <w:rPr>
+                <w:rFonts w:hint="eastAsia"/>
+                <w:lang w:val="en-US"/>
+              </w:rPr>
+              <w:t xml:space="preserve">young </w:t>
+            </w:r>
+            <w:r>
+              <w:rPr>
+                <w:rFonts w:hint="eastAsia"/>
+                <w:lang w:val="en-US"/>
+              </w:rPr>
+              <w:t>年輕</w:t>
+            </w:r>
+          </w:p>
+          <w:p>
+            <w:pPr>
+              <w:rPr>
+                <w:lang w:val="en-US"/>
+              </w:rPr>
+            </w:pPr>
+          </w:p>
+        </w:tc>
+        <w:tc>
+          <w:tcPr>
+            <w:tcW w:w="2254" w:type="dxa"/>
+          </w:tcPr>
+          <w:p>
+            <w:pPr>
+              <w:rPr>
+                <w:b/>
+                <w:bCs/>
+                <w:lang w:val="en-US"/>
+              </w:rPr>
+            </w:pPr>
+            <w:r>
+              <w:rPr>
+                <w:rFonts w:hint="eastAsia"/>
+                <w:b/>
+                <w:bCs/>
+                <w:lang w:val="en-US"/>
+              </w:rPr>
+              <w:t>描述</w:t>
+            </w:r>
+            <w:r>
+              <w:rPr>
+                <w:rFonts w:hint="eastAsia"/>
+                <w:b/>
+                <w:bCs/>
+                <w:lang w:val="en-US"/>
+              </w:rPr>
+              <w:t>(</w:t>
+            </w:r>
+            <w:r>
+              <w:rPr>
+                <w:rFonts w:hint="eastAsia"/>
+                <w:b/>
+                <w:bCs/>
+                <w:lang w:val="en-US"/>
+              </w:rPr>
+              <w:t>性格</w:t>
+            </w:r>
+            <w:r>
+              <w:rPr>
+                <w:rFonts w:hint="eastAsia"/>
+                <w:b/>
+                <w:bCs/>
+                <w:lang w:val="en-US"/>
+              </w:rPr>
+              <w:t xml:space="preserve">)  </w:t>
+            </w:r>
+          </w:p>
+          <w:p>
+            <w:pPr>
+              <w:rPr>
+                <w:lang w:val="en-US"/>
+              </w:rPr>
+            </w:pPr>
+            <w:r>
+              <w:rPr>
+                <w:rFonts w:hint="eastAsia"/>
+                <w:lang w:val="en-US"/>
+              </w:rPr>
+              <w:t xml:space="preserve">kind </w:t>
+            </w:r>
+            <w:r>
+              <w:rPr>
+                <w:rFonts w:hint="eastAsia"/>
+                <w:lang w:val="en-US"/>
+              </w:rPr>
+              <w:t>友善</w:t>
+            </w:r>
+            <w:r>
+              <w:rPr>
+                <w:rFonts w:hint="eastAsia"/>
+                <w:lang w:val="en-US"/>
+              </w:rPr>
+              <w:t xml:space="preserve">   </w:t>
+            </w:r>
+          </w:p>
+          <w:p>
+            <w:pPr>
+              <w:rPr>
+                <w:lang w:val="en-US"/>
+              </w:rPr>
+            </w:pPr>
+            <w:r>
+              <w:rPr>
+                <w:rFonts w:hint="eastAsia"/>
+                <w:lang w:val="en-US"/>
+              </w:rPr>
+              <w:t xml:space="preserve">cruel </w:t>
+            </w:r>
+            <w:r>
+              <w:rPr>
+                <w:rFonts w:hint="eastAsia"/>
+                <w:lang w:val="en-US"/>
+              </w:rPr>
+              <w:t>殘酷</w:t>
+            </w:r>
+            <w:r>
+              <w:rPr>
+                <w:rFonts w:hint="eastAsia"/>
+                <w:lang w:val="en-US"/>
+              </w:rPr>
+              <w:t xml:space="preserve">   </w:t>
+            </w:r>
+          </w:p>
+          <w:p>
+            <w:pPr>
+              <w:rPr>
+                <w:lang w:val="en-US"/>
+              </w:rPr>
+            </w:pPr>
+            <w:r>
+              <w:rPr>
+                <w:rFonts w:hint="eastAsia"/>
+                <w:lang w:val="en-US"/>
+              </w:rPr>
+              <w:t xml:space="preserve">honest </w:t>
+            </w:r>
+            <w:r>
+              <w:rPr>
+                <w:rFonts w:hint="eastAsia"/>
+                <w:lang w:val="en-US"/>
+              </w:rPr>
+              <w:t>誠實</w:t>
+            </w:r>
+          </w:p>
+          <w:p>
+            <w:pPr>
+              <w:rPr>
+                <w:lang w:val="en-US"/>
+              </w:rPr>
+            </w:pPr>
+            <w:r>
+              <w:rPr>
+                <w:rFonts w:hint="eastAsia"/>
+                <w:lang w:val="en-US"/>
+              </w:rPr>
+              <w:t xml:space="preserve">dishonest </w:t>
+            </w:r>
+            <w:r>
+              <w:rPr>
+                <w:rFonts w:hint="eastAsia"/>
+                <w:lang w:val="en-US"/>
+              </w:rPr>
+              <w:t>不誠實</w:t>
+            </w:r>
+            <w:r>
+              <w:rPr>
+                <w:rFonts w:hint="eastAsia"/>
+                <w:lang w:val="en-US"/>
+              </w:rPr>
+              <w:t xml:space="preserve"> </w:t>
+            </w:r>
+          </w:p>
+          <w:p>
+            <w:pPr>
+              <w:rPr>
+                <w:lang w:val="en-US"/>
+              </w:rPr>
+            </w:pPr>
+            <w:r>
+              <w:rPr>
+                <w:rFonts w:hint="eastAsia"/>
+                <w:lang w:val="en-US"/>
+              </w:rPr>
+              <w:t xml:space="preserve">selfish </w:t>
+            </w:r>
+            <w:r>
+              <w:rPr>
+                <w:rFonts w:hint="eastAsia"/>
+                <w:lang w:val="en-US"/>
+              </w:rPr>
+              <w:t>自私</w:t>
+            </w:r>
+          </w:p>
+          <w:p>
+            <w:pPr>
+              <w:rPr>
+                <w:lang w:val="en-US"/>
+              </w:rPr>
+            </w:pPr>
+            <w:r>
+              <w:rPr>
+                <w:rFonts w:hint="eastAsia"/>
+                <w:lang w:val="en-US"/>
+              </w:rPr>
+              <w:t xml:space="preserve">selfless </w:t>
+            </w:r>
+            <w:r>
+              <w:rPr>
+                <w:rFonts w:hint="eastAsia"/>
+                <w:lang w:val="en-US"/>
+              </w:rPr>
+              <w:t>無私</w:t>
+            </w:r>
+          </w:p>
+          <w:p>
+            <w:pPr>
+              <w:rPr>
+                <w:lang w:val="en-US"/>
+              </w:rPr>
+            </w:pPr>
+            <w:r>
+              <w:rPr>
+                <w:rFonts w:hint="eastAsia"/>
+                <w:lang w:val="en-US"/>
+              </w:rPr>
+              <w:t xml:space="preserve">generous </w:t>
+            </w:r>
+            <w:r>
+              <w:rPr>
+                <w:rFonts w:hint="eastAsia"/>
+                <w:lang w:val="en-US"/>
+              </w:rPr>
+              <w:t>慷慨</w:t>
+            </w:r>
+          </w:p>
+          <w:p>
+            <w:pPr>
+              <w:rPr>
+                <w:lang w:val="en-US"/>
+              </w:rPr>
+            </w:pPr>
+            <w:r>
+              <w:rPr>
+                <w:rFonts w:hint="eastAsia"/>
+                <w:lang w:val="en-US"/>
+              </w:rPr>
+              <w:t xml:space="preserve">brave </w:t>
+            </w:r>
+            <w:r>
+              <w:rPr>
+                <w:rFonts w:hint="eastAsia"/>
+                <w:lang w:val="en-US"/>
+              </w:rPr>
+              <w:t>勇敢</w:t>
+            </w:r>
+          </w:p>
+          <w:p>
+            <w:pPr>
+              <w:rPr>
+                <w:lang w:val="en-US"/>
+              </w:rPr>
+            </w:pPr>
+            <w:r>
+              <w:rPr>
+                <w:rFonts w:hint="eastAsia"/>
+                <w:lang w:val="en-US"/>
+              </w:rPr>
+              <w:t xml:space="preserve">afraid </w:t>
+            </w:r>
+            <w:r>
+              <w:rPr>
+                <w:rFonts w:hint="eastAsia"/>
+                <w:lang w:val="en-US"/>
+              </w:rPr>
+              <w:t>害怕</w:t>
+            </w:r>
+          </w:p>
+          <w:p>
+            <w:pPr>
+              <w:rPr>
+                <w:lang w:val="en-US"/>
+              </w:rPr>
+            </w:pPr>
+            <w:r>
+              <w:rPr>
+                <w:rFonts w:hint="eastAsia"/>
+                <w:lang w:val="en-US"/>
+              </w:rPr>
+              <w:t xml:space="preserve">clever </w:t>
+            </w:r>
+            <w:r>
+              <w:rPr>
+                <w:rFonts w:hint="eastAsia"/>
+                <w:lang w:val="en-US"/>
+              </w:rPr>
+              <w:t>聰明</w:t>
+            </w:r>
+          </w:p>
+          <w:p>
+            <w:pPr>
+              <w:rPr>
+                <w:lang w:val="en-US"/>
+              </w:rPr>
+            </w:pPr>
+            <w:r>
+              <w:rPr>
+                <w:rFonts w:hint="eastAsia"/>
+                <w:lang w:val="en-US"/>
+              </w:rPr>
+              <w:t xml:space="preserve">stupid </w:t>
+            </w:r>
+            <w:r>
+              <w:rPr>
+                <w:rFonts w:hint="eastAsia"/>
+                <w:lang w:val="en-US"/>
+              </w:rPr>
+              <w:t>愚笨</w:t>
+            </w:r>
+          </w:p>
+          <w:p>
+            <w:pPr>
+              <w:rPr>
+                <w:lang w:val="x-none"/>
+              </w:rPr>
+            </w:pPr>
+            <w:r>
+              <w:rPr>
+                <w:lang w:val="en-US"/>
+              </w:rPr>
+              <w:t xml:space="preserve">patient </w:t>
+            </w:r>
+            <w:r>
+              <w:rPr>
+                <w:lang w:val="x-none"/>
+              </w:rPr>
+              <w:t>有耐性</w:t>
+            </w:r>
+          </w:p>
+          <w:p>
+            <w:pPr>
+              <w:rPr>
+                <w:lang w:val="en-US"/>
+              </w:rPr>
+            </w:pPr>
+            <w:r>
+              <w:rPr>
+                <w:lang w:val="en-US"/>
+              </w:rPr>
+              <w:t xml:space="preserve">impatient </w:t>
+            </w:r>
+            <w:r>
+              <w:rPr>
+                <w:lang w:val="x-none"/>
+              </w:rPr>
+              <w:t>無耐性</w:t>
+            </w:r>
+          </w:p>
+          <w:p>
+            <w:pPr>
+              <w:rPr>
+                <w:lang w:val="en-US"/>
+              </w:rPr>
+            </w:pPr>
+          </w:p>
+        </w:tc>
+        <w:tc>
+          <w:tcPr>
+            <w:tcW w:w="2254" w:type="dxa"/>
+          </w:tcPr>
+          <w:p>
+            <w:pPr>
+              <w:rPr>
+                <w:b/>
+                <w:bCs/>
+                <w:lang w:val="en-US"/>
+              </w:rPr>
+            </w:pPr>
+            <w:r>
+              <w:rPr>
+                <w:rFonts w:hint="eastAsia"/>
+                <w:b/>
+                <w:bCs/>
+                <w:lang w:val="en-US"/>
+              </w:rPr>
+              <w:t>描述</w:t>
+            </w:r>
+            <w:r>
+              <w:rPr>
+                <w:rFonts w:hint="eastAsia"/>
+                <w:b/>
+                <w:bCs/>
+                <w:lang w:val="en-US"/>
+              </w:rPr>
+              <w:t>(</w:t>
+            </w:r>
+            <w:r>
+              <w:rPr>
+                <w:rFonts w:hint="eastAsia"/>
+                <w:b/>
+                <w:bCs/>
+                <w:lang w:val="en-US"/>
+              </w:rPr>
+              <w:t>情緒</w:t>
+            </w:r>
+            <w:r>
+              <w:rPr>
+                <w:rFonts w:hint="eastAsia"/>
+                <w:b/>
+                <w:bCs/>
+                <w:lang w:val="en-US"/>
+              </w:rPr>
+              <w:t xml:space="preserve">)  </w:t>
+            </w:r>
+          </w:p>
+          <w:p>
+            <w:pPr>
+              <w:rPr>
+                <w:lang w:val="en-US"/>
+              </w:rPr>
+            </w:pPr>
+            <w:r>
+              <w:rPr>
+                <w:rFonts w:hint="eastAsia"/>
+                <w:lang w:val="en-US"/>
+              </w:rPr>
+              <w:t xml:space="preserve">happy </w:t>
+            </w:r>
+            <w:r>
+              <w:rPr>
+                <w:rFonts w:hint="eastAsia"/>
+                <w:lang w:val="en-US"/>
+              </w:rPr>
+              <w:t>快樂</w:t>
+            </w:r>
+            <w:r>
+              <w:rPr>
+                <w:rFonts w:hint="eastAsia"/>
+                <w:lang w:val="en-US"/>
+              </w:rPr>
+              <w:t xml:space="preserve"> </w:t>
+            </w:r>
+          </w:p>
+          <w:p>
+            <w:pPr>
+              <w:rPr>
+                <w:lang w:val="en-US"/>
+              </w:rPr>
+            </w:pPr>
+            <w:r>
+              <w:rPr>
+                <w:rFonts w:hint="eastAsia"/>
+                <w:lang w:val="en-US"/>
+              </w:rPr>
+              <w:t xml:space="preserve">sad  </w:t>
+            </w:r>
+            <w:r>
+              <w:rPr>
+                <w:rFonts w:hint="eastAsia"/>
+                <w:lang w:val="en-US"/>
+              </w:rPr>
+              <w:t>難過</w:t>
+            </w:r>
+          </w:p>
+          <w:p>
+            <w:pPr>
+              <w:rPr>
+                <w:lang w:val="en-US"/>
+              </w:rPr>
+            </w:pPr>
+            <w:r>
+              <w:rPr>
+                <w:rFonts w:hint="eastAsia"/>
+                <w:lang w:val="en-US"/>
+              </w:rPr>
+              <w:t xml:space="preserve">angry </w:t>
+            </w:r>
+            <w:r>
+              <w:rPr>
+                <w:rFonts w:hint="eastAsia"/>
+                <w:lang w:val="en-US"/>
+              </w:rPr>
+              <w:t>生氣</w:t>
+            </w:r>
+          </w:p>
+          <w:p>
+            <w:pPr>
+              <w:rPr>
+                <w:lang w:val="en-US"/>
+              </w:rPr>
+            </w:pPr>
+            <w:r>
+              <w:rPr>
+                <w:rFonts w:hint="eastAsia"/>
+                <w:lang w:val="en-US"/>
+              </w:rPr>
+              <w:t xml:space="preserve">calm </w:t>
+            </w:r>
+            <w:r>
+              <w:rPr>
+                <w:rFonts w:hint="eastAsia"/>
+                <w:lang w:val="en-US"/>
+              </w:rPr>
+              <w:t>平靜</w:t>
+            </w:r>
+          </w:p>
+          <w:p>
+            <w:pPr>
+              <w:rPr>
+                <w:lang w:val="en-US"/>
+              </w:rPr>
+            </w:pPr>
+            <w:r>
+              <w:rPr>
+                <w:rFonts w:hint="eastAsia"/>
+                <w:lang w:val="en-US"/>
+              </w:rPr>
+              <w:t xml:space="preserve">excited </w:t>
+            </w:r>
+            <w:r>
+              <w:rPr>
+                <w:rFonts w:hint="eastAsia"/>
+                <w:lang w:val="en-US"/>
+              </w:rPr>
+              <w:t>興奮</w:t>
+            </w:r>
+          </w:p>
+          <w:p>
+            <w:pPr>
+              <w:rPr>
+                <w:lang w:val="en-US"/>
+              </w:rPr>
+            </w:pPr>
+            <w:r>
+              <w:rPr>
+                <w:rFonts w:hint="eastAsia"/>
+                <w:lang w:val="en-US"/>
+              </w:rPr>
+              <w:t xml:space="preserve">bored </w:t>
+            </w:r>
+            <w:r>
+              <w:rPr>
+                <w:rFonts w:hint="eastAsia"/>
+                <w:lang w:val="en-US"/>
+              </w:rPr>
+              <w:t>無聊</w:t>
+            </w:r>
+            <w:r>
+              <w:rPr>
+                <w:rFonts w:hint="eastAsia"/>
+                <w:lang w:val="en-US"/>
+              </w:rPr>
+              <w:t xml:space="preserve"> </w:t>
+            </w:r>
+          </w:p>
+          <w:p>
+            <w:pPr>
+              <w:rPr>
+                <w:lang w:val="en-US"/>
+              </w:rPr>
+            </w:pPr>
+            <w:r>
+              <w:rPr>
+                <w:rFonts w:hint="eastAsia"/>
+                <w:lang w:val="en-US"/>
+              </w:rPr>
+              <w:t xml:space="preserve">tired </w:t>
+            </w:r>
+            <w:r>
+              <w:rPr>
+                <w:rFonts w:hint="eastAsia"/>
+                <w:lang w:val="en-US"/>
+              </w:rPr>
+              <w:t>累</w:t>
+            </w:r>
+            <w:r>
+              <w:rPr>
+                <w:rFonts w:hint="eastAsia"/>
+                <w:lang w:val="en-US"/>
+              </w:rPr>
+              <w:t xml:space="preserve">  </w:t>
+            </w:r>
+          </w:p>
+          <w:p>
+            <w:pPr>
+              <w:rPr>
+                <w:lang w:val="en-US"/>
+              </w:rPr>
+            </w:pPr>
+            <w:r>
+              <w:rPr>
+                <w:rFonts w:hint="eastAsia"/>
+                <w:lang w:val="en-US"/>
+              </w:rPr>
+              <w:t xml:space="preserve">energetic </w:t>
+            </w:r>
+            <w:r>
+              <w:rPr>
+                <w:rFonts w:hint="eastAsia"/>
+                <w:lang w:val="en-US"/>
+              </w:rPr>
+              <w:t>精力充沛</w:t>
+            </w:r>
+          </w:p>
+          <w:p>
+            <w:pPr>
+              <w:rPr>
+                <w:lang w:val="en-US"/>
+              </w:rPr>
+            </w:pPr>
+            <w:r>
+              <w:rPr>
+                <w:rFonts w:hint="eastAsia"/>
+                <w:lang w:val="en-US"/>
+              </w:rPr>
+              <w:t xml:space="preserve"> joyful </w:t>
+            </w:r>
+            <w:r>
+              <w:rPr>
+                <w:rFonts w:hint="eastAsia"/>
+                <w:lang w:val="en-US"/>
+              </w:rPr>
+              <w:t>歡欣</w:t>
+            </w:r>
+            <w:r>
+              <w:rPr>
+                <w:rFonts w:hint="eastAsia"/>
+                <w:lang w:val="en-US"/>
+              </w:rPr>
+              <w:t xml:space="preserve"> </w:t>
+            </w:r>
+          </w:p>
+          <w:p>
+            <w:pPr>
+              <w:rPr>
+                <w:lang w:val="en-US"/>
+              </w:rPr>
+            </w:pPr>
+            <w:r>
+              <w:rPr>
+                <w:rFonts w:hint="eastAsia"/>
+                <w:lang w:val="en-US"/>
+              </w:rPr>
+              <w:t xml:space="preserve">depressed </w:t>
+            </w:r>
+            <w:r>
+              <w:rPr>
+                <w:rFonts w:hint="eastAsia"/>
+                <w:lang w:val="en-US"/>
+              </w:rPr>
+              <w:t>沮喪</w:t>
+            </w:r>
+          </w:p>
+          <w:p>
+            <w:pPr>
+              <w:rPr>
+                <w:lang w:val="en-US"/>
+              </w:rPr>
+            </w:pPr>
+          </w:p>
+        </w:tc>
+        <w:tc>
+          <w:tcPr>
+            <w:tcW w:w="2254" w:type="dxa"/>
+          </w:tcPr>
+          <w:p>
+            <w:pPr>
+              <w:rPr>
+                <w:b/>
+                <w:bCs/>
+                <w:lang w:val="en-US"/>
+              </w:rPr>
+            </w:pPr>
+            <w:r>
+              <w:rPr>
+                <w:rFonts w:hint="eastAsia"/>
+                <w:b/>
+                <w:bCs/>
+                <w:lang w:val="en-US"/>
+              </w:rPr>
+              <w:t>描述</w:t>
+            </w:r>
+            <w:r>
+              <w:rPr>
+                <w:rFonts w:hint="eastAsia"/>
+                <w:b/>
+                <w:bCs/>
+                <w:lang w:val="en-US"/>
+              </w:rPr>
+              <w:t>(</w:t>
+            </w:r>
+            <w:r>
+              <w:rPr>
+                <w:rFonts w:hint="eastAsia"/>
+                <w:b/>
+                <w:bCs/>
+                <w:lang w:val="en-US"/>
+              </w:rPr>
+              <w:t>屬性</w:t>
+            </w:r>
+            <w:r>
+              <w:rPr>
+                <w:rFonts w:hint="eastAsia"/>
+                <w:b/>
+                <w:bCs/>
+                <w:lang w:val="en-US"/>
+              </w:rPr>
+              <w:t xml:space="preserve">)  </w:t>
+            </w:r>
+          </w:p>
+          <w:p>
+            <w:pPr>
+              <w:rPr>
+                <w:lang w:val="en-US"/>
+              </w:rPr>
+            </w:pPr>
+            <w:r>
+              <w:rPr>
+                <w:rFonts w:hint="eastAsia"/>
+                <w:lang w:val="en-US"/>
+              </w:rPr>
+              <w:t xml:space="preserve">fast </w:t>
+            </w:r>
+            <w:r>
+              <w:rPr>
+                <w:rFonts w:hint="eastAsia"/>
+                <w:lang w:val="en-US"/>
+              </w:rPr>
+              <w:t>快</w:t>
+            </w:r>
+            <w:r>
+              <w:rPr>
+                <w:rFonts w:hint="eastAsia"/>
+                <w:lang w:val="en-US"/>
+              </w:rPr>
+              <w:t xml:space="preserve">  </w:t>
+            </w:r>
+          </w:p>
+          <w:p>
+            <w:pPr>
+              <w:rPr>
+                <w:lang w:val="en-US"/>
+              </w:rPr>
+            </w:pPr>
+            <w:r>
+              <w:rPr>
+                <w:rFonts w:hint="eastAsia"/>
+                <w:lang w:val="en-US"/>
+              </w:rPr>
+              <w:t xml:space="preserve">slow </w:t>
+            </w:r>
+            <w:r>
+              <w:rPr>
+                <w:rFonts w:hint="eastAsia"/>
+                <w:lang w:val="en-US"/>
+              </w:rPr>
+              <w:t>慢</w:t>
+            </w:r>
+            <w:r>
+              <w:rPr>
+                <w:rFonts w:hint="eastAsia"/>
+                <w:lang w:val="en-US"/>
+              </w:rPr>
+              <w:t xml:space="preserve">  </w:t>
+            </w:r>
+          </w:p>
+          <w:p>
+            <w:pPr>
+              <w:rPr>
+                <w:lang w:val="en-US"/>
+              </w:rPr>
+            </w:pPr>
+            <w:r>
+              <w:rPr>
+                <w:rFonts w:hint="eastAsia"/>
+                <w:lang w:val="en-US"/>
+              </w:rPr>
+              <w:t xml:space="preserve">hard </w:t>
+            </w:r>
+            <w:r>
+              <w:rPr>
+                <w:rFonts w:hint="eastAsia"/>
+                <w:lang w:val="en-US"/>
+              </w:rPr>
+              <w:t>硬</w:t>
+            </w:r>
+          </w:p>
+          <w:p>
+            <w:pPr>
+              <w:rPr>
+                <w:lang w:val="en-US"/>
+              </w:rPr>
+            </w:pPr>
+            <w:r>
+              <w:rPr>
+                <w:rFonts w:hint="eastAsia"/>
+                <w:lang w:val="en-US"/>
+              </w:rPr>
+              <w:t xml:space="preserve">soft </w:t>
+            </w:r>
+            <w:r>
+              <w:rPr>
+                <w:rFonts w:hint="eastAsia"/>
+                <w:lang w:val="en-US"/>
+              </w:rPr>
+              <w:t>軟</w:t>
+            </w:r>
+          </w:p>
+          <w:p>
+            <w:pPr>
+              <w:rPr>
+                <w:lang w:val="en-US"/>
+              </w:rPr>
+            </w:pPr>
+            <w:r>
+              <w:rPr>
+                <w:rFonts w:hint="eastAsia"/>
+                <w:lang w:val="en-US"/>
+              </w:rPr>
+              <w:t xml:space="preserve">heavy </w:t>
+            </w:r>
+            <w:r>
+              <w:rPr>
+                <w:rFonts w:hint="eastAsia"/>
+                <w:lang w:val="en-US"/>
+              </w:rPr>
+              <w:t>重</w:t>
+            </w:r>
+          </w:p>
+          <w:p>
+            <w:pPr>
+              <w:rPr>
+                <w:lang w:val="en-US"/>
+              </w:rPr>
+            </w:pPr>
+            <w:r>
+              <w:rPr>
+                <w:rFonts w:hint="eastAsia"/>
+                <w:lang w:val="en-US"/>
+              </w:rPr>
+              <w:t xml:space="preserve">light </w:t>
+            </w:r>
+            <w:r>
+              <w:rPr>
+                <w:rFonts w:hint="eastAsia"/>
+                <w:lang w:val="en-US"/>
+              </w:rPr>
+              <w:t>輕</w:t>
+            </w:r>
+          </w:p>
+          <w:p>
+            <w:pPr>
+              <w:rPr>
+                <w:lang w:val="en-US"/>
+              </w:rPr>
+            </w:pPr>
+            <w:r>
+              <w:rPr>
+                <w:rFonts w:hint="eastAsia"/>
+                <w:lang w:val="en-US"/>
+              </w:rPr>
+              <w:t xml:space="preserve">strong </w:t>
+            </w:r>
+            <w:r>
+              <w:rPr>
+                <w:rFonts w:hint="eastAsia"/>
+                <w:lang w:val="en-US"/>
+              </w:rPr>
+              <w:t>強</w:t>
+            </w:r>
+          </w:p>
+          <w:p>
+            <w:pPr>
+              <w:rPr>
+                <w:lang w:val="en-US"/>
+              </w:rPr>
+            </w:pPr>
+            <w:r>
+              <w:rPr>
+                <w:rFonts w:hint="eastAsia"/>
+                <w:lang w:val="en-US"/>
+              </w:rPr>
+              <w:t xml:space="preserve">weak </w:t>
+            </w:r>
+            <w:r>
+              <w:rPr>
+                <w:rFonts w:hint="eastAsia"/>
+                <w:lang w:val="en-US"/>
+              </w:rPr>
+              <w:t>弱</w:t>
+            </w:r>
+            <w:r>
+              <w:rPr>
+                <w:rFonts w:hint="eastAsia"/>
+                <w:lang w:val="en-US"/>
+              </w:rPr>
+              <w:t xml:space="preserve"> </w:t>
+            </w:r>
+          </w:p>
+          <w:p>
+            <w:pPr>
+              <w:rPr>
+                <w:lang w:val="en-US"/>
+              </w:rPr>
+            </w:pPr>
+            <w:r>
+              <w:rPr>
+                <w:rFonts w:hint="eastAsia"/>
+                <w:lang w:val="en-US"/>
+              </w:rPr>
+              <w:t xml:space="preserve">rich </w:t>
+            </w:r>
+            <w:r>
+              <w:rPr>
+                <w:rFonts w:hint="eastAsia"/>
+                <w:lang w:val="en-US"/>
+              </w:rPr>
+              <w:t>富有</w:t>
+            </w:r>
+          </w:p>
+          <w:p>
+            <w:pPr>
+              <w:rPr>
+                <w:lang w:val="en-US"/>
+              </w:rPr>
+            </w:pPr>
+            <w:r>
+              <w:rPr>
+                <w:rFonts w:hint="eastAsia"/>
+                <w:lang w:val="en-US"/>
+              </w:rPr>
+              <w:t xml:space="preserve">poor </w:t>
+            </w:r>
+            <w:r>
+              <w:rPr>
+                <w:rFonts w:hint="eastAsia"/>
+                <w:lang w:val="en-US"/>
+              </w:rPr>
+              <w:t>貧窮</w:t>
+            </w:r>
+          </w:p>
+          <w:p>
+            <w:pPr>
+              <w:rPr>
+                <w:lang w:val="en-US"/>
+              </w:rPr>
+            </w:pPr>
+            <w:r>
+              <w:rPr>
+                <w:rFonts w:hint="eastAsia"/>
+                <w:lang w:val="en-US"/>
+              </w:rPr>
+              <w:t xml:space="preserve">expensive </w:t>
+            </w:r>
+            <w:r>
+              <w:rPr>
+                <w:rFonts w:hint="eastAsia"/>
+                <w:lang w:val="en-US"/>
+              </w:rPr>
+              <w:t>昂貴</w:t>
+            </w:r>
+            <w:r>
+              <w:rPr>
+                <w:rFonts w:hint="eastAsia"/>
+                <w:lang w:val="en-US"/>
+              </w:rPr>
+              <w:t xml:space="preserve"> </w:t>
+            </w:r>
+          </w:p>
+          <w:p>
+            <w:pPr>
+              <w:rPr>
+                <w:lang w:val="en-US"/>
+              </w:rPr>
+            </w:pPr>
+            <w:r>
+              <w:rPr>
+                <w:rFonts w:hint="eastAsia"/>
+                <w:lang w:val="en-US"/>
+              </w:rPr>
+              <w:t xml:space="preserve">cheap </w:t>
+            </w:r>
+            <w:r>
+              <w:rPr>
+                <w:rFonts w:hint="eastAsia"/>
+                <w:lang w:val="en-US"/>
+              </w:rPr>
+              <w:t>低廉</w:t>
+            </w:r>
+          </w:p>
+          <w:p>
+            <w:pPr>
+              <w:rPr>
+                <w:lang w:val="en-US"/>
+              </w:rPr>
+            </w:pPr>
+          </w:p>
+        </w:tc>
+      </w:tr>
+      <w:tr>
+        <w:tc>
+          <w:tcPr>
+            <w:tcW w:w="2254" w:type="dxa"/>
+          </w:tcPr>
+          <w:p>
+            <w:pPr>
+              <w:rPr>
+                <w:b/>
+                <w:bCs/>
+                <w:lang w:val="en-US"/>
+              </w:rPr>
+            </w:pPr>
+            <w:r>
+              <w:rPr>
+                <w:rFonts w:hint="eastAsia"/>
+                <w:b/>
+                <w:bCs/>
+                <w:lang w:val="en-US"/>
+              </w:rPr>
+              <w:t>描述</w:t>
+            </w:r>
+            <w:r>
+              <w:rPr>
+                <w:rFonts w:hint="eastAsia"/>
+                <w:b/>
+                <w:bCs/>
+                <w:lang w:val="en-US"/>
+              </w:rPr>
+              <w:t>(</w:t>
+            </w:r>
+            <w:r>
+              <w:rPr>
+                <w:rFonts w:hint="eastAsia"/>
+                <w:b/>
+                <w:bCs/>
+                <w:lang w:val="en-US"/>
+              </w:rPr>
+              <w:t>狀態</w:t>
+            </w:r>
+            <w:r>
+              <w:rPr>
+                <w:rFonts w:hint="eastAsia"/>
+                <w:b/>
+                <w:bCs/>
+                <w:lang w:val="en-US"/>
+              </w:rPr>
+              <w:t>)</w:t>
+            </w:r>
+          </w:p>
+          <w:p>
+            <w:pPr>
+              <w:rPr>
+                <w:lang w:val="en-US"/>
+              </w:rPr>
+            </w:pPr>
+            <w:r>
+              <w:rPr>
+                <w:rFonts w:hint="eastAsia"/>
+                <w:lang w:val="en-US"/>
+              </w:rPr>
+              <w:t xml:space="preserve">wet </w:t>
+            </w:r>
+            <w:r>
+              <w:rPr>
+                <w:rFonts w:hint="eastAsia"/>
+                <w:lang w:val="en-US"/>
+              </w:rPr>
+              <w:t>濕</w:t>
+            </w:r>
+          </w:p>
+          <w:p>
+            <w:pPr>
+              <w:rPr>
+                <w:lang w:val="en-US"/>
+              </w:rPr>
+            </w:pPr>
+            <w:r>
+              <w:rPr>
+                <w:rFonts w:hint="eastAsia"/>
+                <w:lang w:val="en-US"/>
+              </w:rPr>
+              <w:t xml:space="preserve">dry </w:t>
+            </w:r>
+            <w:r>
+              <w:rPr>
+                <w:rFonts w:hint="eastAsia"/>
+                <w:lang w:val="en-US"/>
+              </w:rPr>
+              <w:t>乾</w:t>
+            </w:r>
+            <w:r>
+              <w:rPr>
+                <w:rFonts w:hint="eastAsia"/>
+                <w:lang w:val="en-US"/>
+              </w:rPr>
+              <w:t xml:space="preserve">    </w:t>
+            </w:r>
+          </w:p>
+          <w:p>
+            <w:pPr>
+              <w:rPr>
+                <w:lang w:val="en-US"/>
+              </w:rPr>
+            </w:pPr>
+            <w:r>
+              <w:rPr>
+                <w:rFonts w:hint="eastAsia"/>
+                <w:lang w:val="en-US"/>
+              </w:rPr>
+              <w:t xml:space="preserve">hot </w:t>
+            </w:r>
+            <w:r>
+              <w:rPr>
+                <w:rFonts w:hint="eastAsia"/>
+                <w:lang w:val="en-US"/>
+              </w:rPr>
+              <w:t>熱</w:t>
+            </w:r>
+            <w:r>
+              <w:rPr>
+                <w:rFonts w:hint="eastAsia"/>
+                <w:lang w:val="en-US"/>
+              </w:rPr>
+              <w:t xml:space="preserve">   </w:t>
+            </w:r>
+          </w:p>
+          <w:p>
+            <w:pPr>
+              <w:rPr>
+                <w:lang w:val="en-US"/>
+              </w:rPr>
+            </w:pPr>
+            <w:r>
+              <w:rPr>
+                <w:rFonts w:hint="eastAsia"/>
+                <w:lang w:val="en-US"/>
+              </w:rPr>
+              <w:t xml:space="preserve">cold </w:t>
+            </w:r>
+            <w:r>
+              <w:rPr>
+                <w:rFonts w:hint="eastAsia"/>
+                <w:lang w:val="en-US"/>
+              </w:rPr>
+              <w:t>冷</w:t>
+            </w:r>
+          </w:p>
+          <w:p>
+            <w:pPr>
+              <w:rPr>
+                <w:lang w:val="en-US"/>
+              </w:rPr>
+            </w:pPr>
+            <w:r>
+              <w:rPr>
+                <w:rFonts w:hint="eastAsia"/>
+                <w:lang w:val="en-US"/>
+              </w:rPr>
+              <w:t xml:space="preserve">warm </w:t>
+            </w:r>
+            <w:r>
+              <w:rPr>
+                <w:rFonts w:hint="eastAsia"/>
+                <w:lang w:val="en-US"/>
+              </w:rPr>
+              <w:t>暖</w:t>
+            </w:r>
+          </w:p>
+          <w:p>
+            <w:pPr>
+              <w:rPr>
+                <w:lang w:val="en-US"/>
+              </w:rPr>
+            </w:pPr>
+            <w:r>
+              <w:rPr>
+                <w:lang w:val="en-US"/>
+              </w:rPr>
+              <w:t xml:space="preserve">cool </w:t>
+            </w:r>
+            <w:r>
+              <w:rPr>
+                <w:rFonts w:hint="eastAsia"/>
+                <w:lang w:val="en-US"/>
+              </w:rPr>
+              <w:t>凉</w:t>
+            </w:r>
+            <w:r>
+              <w:rPr>
+                <w:lang w:val="en-US"/>
+              </w:rPr>
+              <w:t xml:space="preserve">  </w:t>
+            </w:r>
+          </w:p>
+          <w:p>
+            <w:pPr>
+              <w:rPr>
+                <w:lang w:val="en-US"/>
+              </w:rPr>
+            </w:pPr>
+            <w:r>
+              <w:rPr>
+                <w:rFonts w:hint="eastAsia"/>
+                <w:lang w:val="en-US"/>
+              </w:rPr>
+              <w:t xml:space="preserve">dirty </w:t>
+            </w:r>
+            <w:r>
+              <w:rPr>
+                <w:rFonts w:hint="eastAsia"/>
+                <w:lang w:val="en-US"/>
+              </w:rPr>
+              <w:t>髒</w:t>
+            </w:r>
+            <w:r>
+              <w:rPr>
+                <w:rFonts w:hint="eastAsia"/>
+                <w:lang w:val="en-US"/>
+              </w:rPr>
+              <w:t xml:space="preserve">  </w:t>
+            </w:r>
+          </w:p>
+          <w:p>
+            <w:pPr>
+              <w:rPr>
+                <w:lang w:val="en-US"/>
+              </w:rPr>
+            </w:pPr>
+            <w:r>
+              <w:rPr>
+                <w:rFonts w:hint="eastAsia"/>
+                <w:lang w:val="en-US"/>
+              </w:rPr>
+              <w:t xml:space="preserve">clean </w:t>
+            </w:r>
+            <w:r>
+              <w:rPr>
+                <w:rFonts w:hint="eastAsia"/>
+                <w:lang w:val="en-US"/>
+              </w:rPr>
+              <w:t>淨</w:t>
+            </w:r>
+            <w:r>
+              <w:rPr>
+                <w:rFonts w:hint="eastAsia"/>
+                <w:lang w:val="en-US"/>
+              </w:rPr>
+              <w:t xml:space="preserve"> </w:t>
+            </w:r>
+          </w:p>
+          <w:p>
+            <w:pPr>
+              <w:rPr>
+                <w:lang w:val="en-US"/>
+              </w:rPr>
+            </w:pPr>
+            <w:r>
+              <w:rPr>
+                <w:rFonts w:hint="eastAsia"/>
+                <w:lang w:val="en-US"/>
+              </w:rPr>
+              <w:t xml:space="preserve">messy </w:t>
+            </w:r>
+            <w:r>
+              <w:rPr>
+                <w:rFonts w:hint="eastAsia"/>
+                <w:lang w:val="en-US"/>
+              </w:rPr>
+              <w:t>亂</w:t>
+            </w:r>
+          </w:p>
+          <w:p>
+            <w:pPr>
+              <w:rPr>
+                <w:lang w:val="en-US"/>
+              </w:rPr>
+            </w:pPr>
+            <w:r>
+              <w:rPr>
+                <w:rFonts w:hint="eastAsia"/>
+                <w:lang w:val="en-US"/>
+              </w:rPr>
+              <w:t xml:space="preserve">tidy </w:t>
+            </w:r>
+            <w:r>
+              <w:rPr>
+                <w:rFonts w:hint="eastAsia"/>
+                <w:lang w:val="en-US"/>
+              </w:rPr>
+              <w:t>整潔</w:t>
+            </w:r>
+            <w:r>
+              <w:rPr>
+                <w:rFonts w:hint="eastAsia"/>
+                <w:lang w:val="en-US"/>
+              </w:rPr>
+              <w:t xml:space="preserve"> </w:t>
+            </w:r>
+          </w:p>
+          <w:p>
+            <w:pPr>
+              <w:rPr>
+                <w:lang w:val="en-US"/>
+              </w:rPr>
+            </w:pPr>
+            <w:r>
+              <w:rPr>
+                <w:rFonts w:hint="eastAsia"/>
+                <w:lang w:val="en-US"/>
+              </w:rPr>
+              <w:t xml:space="preserve">loud </w:t>
+            </w:r>
+            <w:r>
+              <w:rPr>
+                <w:rFonts w:hint="eastAsia"/>
+                <w:lang w:val="en-US"/>
+              </w:rPr>
+              <w:t>吵</w:t>
+            </w:r>
+            <w:r>
+              <w:rPr>
+                <w:rFonts w:hint="eastAsia"/>
+                <w:lang w:val="en-US"/>
+              </w:rPr>
+              <w:t xml:space="preserve">  </w:t>
+            </w:r>
+          </w:p>
+          <w:p>
+            <w:pPr>
+              <w:rPr>
+                <w:lang w:val="en-US"/>
+              </w:rPr>
+            </w:pPr>
+            <w:r>
+              <w:rPr>
+                <w:rFonts w:hint="eastAsia"/>
+                <w:lang w:val="en-US"/>
+              </w:rPr>
+              <w:t xml:space="preserve">quiet </w:t>
+            </w:r>
+            <w:r>
+              <w:rPr>
+                <w:rFonts w:hint="eastAsia"/>
+                <w:lang w:val="en-US"/>
+              </w:rPr>
+              <w:t>安靜</w:t>
+            </w:r>
+          </w:p>
+        </w:tc>
+        <w:tc>
+          <w:tcPr>
+            <w:tcW w:w="2254" w:type="dxa"/>
+          </w:tcPr>
+          <w:p>
+            <w:pPr>
+              <w:rPr>
+                <w:b/>
+                <w:bCs/>
+                <w:lang w:val="en-US"/>
+              </w:rPr>
+            </w:pPr>
+            <w:r>
+              <w:rPr>
+                <w:rFonts w:hint="eastAsia"/>
+                <w:b/>
+                <w:bCs/>
+                <w:lang w:val="en-US"/>
+              </w:rPr>
+              <w:t>描述</w:t>
+            </w:r>
+            <w:r>
+              <w:rPr>
+                <w:rFonts w:hint="eastAsia"/>
+                <w:b/>
+                <w:bCs/>
+                <w:lang w:val="en-US"/>
+              </w:rPr>
+              <w:t>(</w:t>
+            </w:r>
+            <w:r>
+              <w:rPr>
+                <w:rFonts w:hint="eastAsia"/>
+                <w:b/>
+                <w:bCs/>
+                <w:lang w:val="en-US"/>
+              </w:rPr>
+              <w:t>大小</w:t>
+            </w:r>
+            <w:r>
+              <w:rPr>
+                <w:rFonts w:hint="eastAsia"/>
+                <w:b/>
+                <w:bCs/>
+                <w:lang w:val="en-US"/>
+              </w:rPr>
+              <w:t>)</w:t>
+            </w:r>
+          </w:p>
+          <w:p>
+            <w:pPr>
+              <w:rPr>
+                <w:lang w:val="en-US"/>
+              </w:rPr>
+            </w:pPr>
+            <w:r>
+              <w:rPr>
+                <w:rFonts w:hint="eastAsia"/>
+                <w:lang w:val="en-US"/>
+              </w:rPr>
+              <w:t xml:space="preserve">tiny </w:t>
+            </w:r>
+            <w:r>
+              <w:rPr>
+                <w:rFonts w:hint="eastAsia"/>
+                <w:lang w:val="en-US"/>
+              </w:rPr>
+              <w:t>微小</w:t>
+            </w:r>
+          </w:p>
+          <w:p>
+            <w:pPr>
+              <w:rPr>
+                <w:lang w:val="en-US"/>
+              </w:rPr>
+            </w:pPr>
+            <w:r>
+              <w:rPr>
+                <w:rFonts w:hint="eastAsia"/>
+                <w:lang w:val="en-US"/>
+              </w:rPr>
+              <w:t xml:space="preserve">huge </w:t>
+            </w:r>
+            <w:r>
+              <w:rPr>
+                <w:rFonts w:hint="eastAsia"/>
+                <w:lang w:val="en-US"/>
+              </w:rPr>
+              <w:t>巨大</w:t>
+            </w:r>
+            <w:r>
+              <w:rPr>
+                <w:rFonts w:hint="eastAsia"/>
+                <w:lang w:val="en-US"/>
+              </w:rPr>
+              <w:t xml:space="preserve">   </w:t>
+            </w:r>
+          </w:p>
+          <w:p>
+            <w:pPr>
+              <w:rPr>
+                <w:lang w:val="en-US"/>
+              </w:rPr>
+            </w:pPr>
+            <w:r>
+              <w:rPr>
+                <w:rFonts w:hint="eastAsia"/>
+                <w:lang w:val="en-US"/>
+              </w:rPr>
+              <w:t xml:space="preserve">large </w:t>
+            </w:r>
+            <w:r>
+              <w:rPr>
+                <w:rFonts w:hint="eastAsia"/>
+                <w:lang w:val="en-US"/>
+              </w:rPr>
+              <w:t>大</w:t>
+            </w:r>
+            <w:r>
+              <w:rPr>
+                <w:rFonts w:hint="eastAsia"/>
+                <w:lang w:val="en-US"/>
+              </w:rPr>
+              <w:t xml:space="preserve"> </w:t>
+            </w:r>
+          </w:p>
+          <w:p>
+            <w:pPr>
+              <w:rPr>
+                <w:lang w:val="en-US"/>
+              </w:rPr>
+            </w:pPr>
+            <w:r>
+              <w:rPr>
+                <w:rFonts w:hint="eastAsia"/>
+                <w:lang w:val="en-US"/>
+              </w:rPr>
+              <w:t xml:space="preserve">small </w:t>
+            </w:r>
+            <w:r>
+              <w:rPr>
+                <w:rFonts w:hint="eastAsia"/>
+                <w:lang w:val="en-US"/>
+              </w:rPr>
+              <w:t>小</w:t>
+            </w:r>
+          </w:p>
+          <w:p>
+            <w:pPr>
+              <w:rPr>
+                <w:lang w:val="en-US"/>
+              </w:rPr>
+            </w:pPr>
+            <w:r>
+              <w:rPr>
+                <w:rFonts w:hint="eastAsia"/>
+                <w:lang w:val="en-US"/>
+              </w:rPr>
+              <w:t xml:space="preserve">enormous </w:t>
+            </w:r>
+            <w:r>
+              <w:rPr>
+                <w:rFonts w:hint="eastAsia"/>
+                <w:lang w:val="en-US"/>
+              </w:rPr>
+              <w:t>廣大</w:t>
+            </w:r>
+            <w:r>
+              <w:rPr>
+                <w:rFonts w:hint="eastAsia"/>
+                <w:lang w:val="en-US"/>
+              </w:rPr>
+              <w:t xml:space="preserve"> </w:t>
+            </w:r>
+          </w:p>
+          <w:p>
+            <w:pPr>
+              <w:rPr>
+                <w:lang w:val="en-US"/>
+              </w:rPr>
+            </w:pPr>
+            <w:r>
+              <w:rPr>
+                <w:rFonts w:hint="eastAsia"/>
+                <w:lang w:val="en-US"/>
+              </w:rPr>
+              <w:t xml:space="preserve">minuscule </w:t>
+            </w:r>
+            <w:r>
+              <w:rPr>
+                <w:rFonts w:hint="eastAsia"/>
+                <w:lang w:val="en-US"/>
+              </w:rPr>
+              <w:t>細微</w:t>
+            </w:r>
+            <w:r>
+              <w:rPr>
+                <w:rFonts w:hint="eastAsia"/>
+                <w:lang w:val="en-US"/>
+              </w:rPr>
+              <w:t xml:space="preserve">   </w:t>
+            </w:r>
+          </w:p>
+          <w:p>
+            <w:pPr>
+              <w:rPr>
+                <w:lang w:val="en-US"/>
+              </w:rPr>
+            </w:pPr>
+            <w:r>
+              <w:rPr>
+                <w:rFonts w:hint="eastAsia"/>
+                <w:lang w:val="en-US"/>
+              </w:rPr>
+              <w:t xml:space="preserve">petite </w:t>
+            </w:r>
+            <w:r>
+              <w:rPr>
+                <w:rFonts w:hint="eastAsia"/>
+                <w:lang w:val="en-US"/>
+              </w:rPr>
+              <w:t>修小</w:t>
+            </w:r>
+          </w:p>
+          <w:p>
+            <w:pPr>
+              <w:rPr>
+                <w:lang w:val="en-US"/>
+              </w:rPr>
+            </w:pPr>
+            <w:r>
+              <w:rPr>
+                <w:rFonts w:hint="eastAsia"/>
+                <w:lang w:val="en-US"/>
+              </w:rPr>
+              <w:t xml:space="preserve">massive </w:t>
+            </w:r>
+            <w:r>
+              <w:rPr>
+                <w:rFonts w:hint="eastAsia"/>
+                <w:lang w:val="en-US"/>
+              </w:rPr>
+              <w:t>龐大</w:t>
+            </w:r>
+            <w:r>
+              <w:rPr>
+                <w:rFonts w:hint="eastAsia"/>
+                <w:lang w:val="en-US"/>
+              </w:rPr>
+              <w:t xml:space="preserve">  </w:t>
+            </w:r>
+          </w:p>
+          <w:p>
+            <w:pPr>
+              <w:rPr>
+                <w:lang w:val="en-US"/>
+              </w:rPr>
+            </w:pPr>
+            <w:r>
+              <w:rPr>
+                <w:lang w:val="en-US"/>
+              </w:rPr>
+              <w:t xml:space="preserve">mammoth </w:t>
+            </w:r>
+            <w:r>
+              <w:rPr>
+                <w:rFonts w:hint="eastAsia"/>
+                <w:lang w:val="en-US"/>
+              </w:rPr>
+              <w:t>庞大</w:t>
+            </w:r>
+            <w:r>
+              <w:rPr>
+                <w:lang w:val="en-US"/>
+              </w:rPr>
+              <w:t xml:space="preserve"> </w:t>
+            </w:r>
+          </w:p>
+          <w:p>
+            <w:pPr>
+              <w:rPr>
+                <w:lang w:val="en-US"/>
+              </w:rPr>
+            </w:pPr>
+            <w:r>
+              <w:rPr>
+                <w:rFonts w:hint="eastAsia"/>
+                <w:lang w:val="en-US"/>
+              </w:rPr>
+              <w:t xml:space="preserve">colossal </w:t>
+            </w:r>
+            <w:r>
+              <w:rPr>
+                <w:rFonts w:hint="eastAsia"/>
+                <w:lang w:val="en-US"/>
+              </w:rPr>
+              <w:t>巨型</w:t>
+            </w:r>
+          </w:p>
+        </w:tc>
+        <w:tc>
+          <w:tcPr>
+            <w:tcW w:w="2254" w:type="dxa"/>
+          </w:tcPr>
+          <w:p>
+            <w:pPr>
+              <w:rPr>
+                <w:b/>
+                <w:bCs/>
+                <w:lang w:val="en-US"/>
+              </w:rPr>
+            </w:pPr>
+            <w:r>
+              <w:rPr>
+                <w:rFonts w:hint="eastAsia"/>
+                <w:b/>
+                <w:bCs/>
+                <w:lang w:val="en-US"/>
+              </w:rPr>
+              <w:t>描述</w:t>
+            </w:r>
+            <w:r>
+              <w:rPr>
+                <w:rFonts w:hint="eastAsia"/>
+                <w:b/>
+                <w:bCs/>
+                <w:lang w:val="en-US"/>
+              </w:rPr>
+              <w:t>(</w:t>
+            </w:r>
+            <w:r>
+              <w:rPr>
+                <w:rFonts w:hint="eastAsia"/>
+                <w:b/>
+                <w:bCs/>
+                <w:lang w:val="en-US"/>
+              </w:rPr>
+              <w:t>難易度</w:t>
+            </w:r>
+            <w:r>
+              <w:rPr>
+                <w:rFonts w:hint="eastAsia"/>
+                <w:b/>
+                <w:bCs/>
+                <w:lang w:val="en-US"/>
+              </w:rPr>
+              <w:t>)</w:t>
+            </w:r>
+          </w:p>
+          <w:p>
+            <w:pPr>
+              <w:rPr>
+                <w:lang w:val="en-US"/>
+              </w:rPr>
+            </w:pPr>
+            <w:r>
+              <w:rPr>
+                <w:rFonts w:hint="eastAsia"/>
+                <w:lang w:val="en-US"/>
+              </w:rPr>
+              <w:t xml:space="preserve">easy </w:t>
+            </w:r>
+            <w:r>
+              <w:rPr>
+                <w:rFonts w:hint="eastAsia"/>
+                <w:lang w:val="en-US"/>
+              </w:rPr>
+              <w:t>容易</w:t>
+            </w:r>
+            <w:r>
+              <w:rPr>
+                <w:rFonts w:hint="eastAsia"/>
+                <w:lang w:val="en-US"/>
+              </w:rPr>
+              <w:t xml:space="preserve">  </w:t>
+            </w:r>
+          </w:p>
+          <w:p>
+            <w:pPr>
+              <w:rPr>
+                <w:lang w:val="en-US"/>
+              </w:rPr>
+            </w:pPr>
+            <w:r>
+              <w:rPr>
+                <w:rFonts w:hint="eastAsia"/>
+                <w:lang w:val="en-US"/>
+              </w:rPr>
+              <w:t xml:space="preserve">difficult </w:t>
+            </w:r>
+            <w:r>
+              <w:rPr>
+                <w:rFonts w:hint="eastAsia"/>
+                <w:lang w:val="en-US"/>
+              </w:rPr>
+              <w:t>困難</w:t>
+            </w:r>
+          </w:p>
+          <w:p>
+            <w:pPr>
+              <w:rPr>
+                <w:lang w:val="en-US"/>
+              </w:rPr>
+            </w:pPr>
+            <w:r>
+              <w:rPr>
+                <w:rFonts w:hint="eastAsia"/>
+                <w:lang w:val="en-US"/>
+              </w:rPr>
+              <w:t xml:space="preserve">simple </w:t>
+            </w:r>
+            <w:r>
+              <w:rPr>
+                <w:rFonts w:hint="eastAsia"/>
+                <w:lang w:val="en-US"/>
+              </w:rPr>
+              <w:t>簡單</w:t>
+            </w:r>
+            <w:r>
+              <w:rPr>
+                <w:rFonts w:hint="eastAsia"/>
+                <w:lang w:val="en-US"/>
+              </w:rPr>
+              <w:t xml:space="preserve"> </w:t>
+            </w:r>
+          </w:p>
+          <w:p>
+            <w:pPr>
+              <w:rPr>
+                <w:lang w:val="en-US"/>
+              </w:rPr>
+            </w:pPr>
+            <w:r>
+              <w:rPr>
+                <w:rFonts w:hint="eastAsia"/>
+                <w:lang w:val="en-US"/>
+              </w:rPr>
+              <w:t xml:space="preserve">complex </w:t>
+            </w:r>
+            <w:r>
+              <w:rPr>
+                <w:rFonts w:hint="eastAsia"/>
+                <w:lang w:val="en-US"/>
+              </w:rPr>
+              <w:t>複雜</w:t>
+            </w:r>
+          </w:p>
+          <w:p>
+            <w:pPr>
+              <w:rPr>
+                <w:lang w:val="en-US"/>
+              </w:rPr>
+            </w:pPr>
+            <w:r>
+              <w:rPr>
+                <w:rFonts w:hint="eastAsia"/>
+                <w:lang w:val="en-US"/>
+              </w:rPr>
+              <w:t xml:space="preserve">challenging </w:t>
+            </w:r>
+            <w:r>
+              <w:rPr>
+                <w:rFonts w:hint="eastAsia"/>
+                <w:lang w:val="en-US"/>
+              </w:rPr>
+              <w:t>艱難</w:t>
+            </w:r>
+          </w:p>
+          <w:p>
+            <w:pPr>
+              <w:rPr>
+                <w:lang w:val="en-US"/>
+              </w:rPr>
+            </w:pPr>
+            <w:r>
+              <w:rPr>
+                <w:rFonts w:hint="eastAsia"/>
+                <w:lang w:val="en-US"/>
+              </w:rPr>
+              <w:t xml:space="preserve">tough </w:t>
+            </w:r>
+            <w:r>
+              <w:rPr>
+                <w:rFonts w:hint="eastAsia"/>
+                <w:lang w:val="en-US"/>
+              </w:rPr>
+              <w:t>嚴苛</w:t>
+            </w:r>
+            <w:r>
+              <w:rPr>
+                <w:rFonts w:hint="eastAsia"/>
+                <w:lang w:val="en-US"/>
+              </w:rPr>
+              <w:t xml:space="preserve"> </w:t>
+            </w:r>
+          </w:p>
+          <w:p>
+            <w:pPr>
+              <w:rPr>
+                <w:lang w:val="en-US"/>
+              </w:rPr>
+            </w:pPr>
+            <w:r>
+              <w:rPr>
+                <w:rFonts w:hint="eastAsia"/>
+                <w:lang w:val="en-US"/>
+              </w:rPr>
+              <w:t xml:space="preserve">impossible </w:t>
+            </w:r>
+            <w:r>
+              <w:rPr>
+                <w:rFonts w:hint="eastAsia"/>
+                <w:lang w:val="en-US"/>
+              </w:rPr>
+              <w:t>不可能</w:t>
+            </w:r>
+          </w:p>
+          <w:p>
+            <w:pPr>
+              <w:rPr>
+                <w:lang w:val="en-US"/>
+              </w:rPr>
+            </w:pPr>
+            <w:r>
+              <w:rPr>
+                <w:rFonts w:hint="eastAsia"/>
+                <w:lang w:val="en-US"/>
+              </w:rPr>
+              <w:t xml:space="preserve">uncomplicated </w:t>
+            </w:r>
+            <w:r>
+              <w:rPr>
+                <w:rFonts w:hint="eastAsia"/>
+                <w:lang w:val="en-US"/>
+              </w:rPr>
+              <w:t>直接</w:t>
+            </w:r>
+          </w:p>
+        </w:tc>
+        <w:tc>
+          <w:tcPr>
+            <w:tcW w:w="2254" w:type="dxa"/>
+          </w:tcPr>
+          <w:p>
+            <w:pPr>
+              <w:rPr>
+                <w:b/>
+                <w:bCs/>
+                <w:lang w:val="en-US"/>
+              </w:rPr>
+            </w:pPr>
+            <w:r>
+              <w:rPr>
+                <w:rFonts w:hint="eastAsia"/>
+                <w:b/>
+                <w:bCs/>
+                <w:lang w:val="en-US"/>
+              </w:rPr>
+              <w:t>描述</w:t>
+            </w:r>
+            <w:r>
+              <w:rPr>
+                <w:rFonts w:hint="eastAsia"/>
+                <w:b/>
+                <w:bCs/>
+                <w:lang w:val="en-US"/>
+              </w:rPr>
+              <w:t>(</w:t>
+            </w:r>
+            <w:r>
+              <w:rPr>
+                <w:rFonts w:hint="eastAsia"/>
+                <w:b/>
+                <w:bCs/>
+                <w:lang w:val="en-US"/>
+              </w:rPr>
+              <w:t>雜項</w:t>
+            </w:r>
+            <w:r>
+              <w:rPr>
+                <w:rFonts w:hint="eastAsia"/>
+                <w:b/>
+                <w:bCs/>
+                <w:lang w:val="en-US"/>
+              </w:rPr>
+              <w:t>)</w:t>
+            </w:r>
+          </w:p>
+          <w:p>
+            <w:pPr>
+              <w:rPr>
+                <w:lang w:val="en-US"/>
+              </w:rPr>
+            </w:pPr>
+            <w:r>
+              <w:rPr>
+                <w:rFonts w:hint="eastAsia"/>
+                <w:lang w:val="en-US"/>
+              </w:rPr>
+              <w:t xml:space="preserve">beautiful </w:t>
+            </w:r>
+            <w:r>
+              <w:rPr>
+                <w:rFonts w:hint="eastAsia"/>
+                <w:lang w:val="en-US"/>
+              </w:rPr>
+              <w:t>美麗</w:t>
+            </w:r>
+            <w:r>
+              <w:rPr>
+                <w:rFonts w:hint="eastAsia"/>
+                <w:lang w:val="en-US"/>
+              </w:rPr>
+              <w:t xml:space="preserve">  </w:t>
+            </w:r>
+          </w:p>
+          <w:p>
+            <w:pPr>
+              <w:rPr>
+                <w:lang w:val="en-US"/>
+              </w:rPr>
+            </w:pPr>
+            <w:r>
+              <w:rPr>
+                <w:rFonts w:hint="eastAsia"/>
+                <w:lang w:val="en-US"/>
+              </w:rPr>
+              <w:t xml:space="preserve">ugly </w:t>
+            </w:r>
+            <w:r>
+              <w:rPr>
+                <w:rFonts w:hint="eastAsia"/>
+                <w:lang w:val="en-US"/>
+              </w:rPr>
+              <w:t>醜陋</w:t>
+            </w:r>
+          </w:p>
+          <w:p>
+            <w:pPr>
+              <w:rPr>
+                <w:lang w:val="en-US"/>
+              </w:rPr>
+            </w:pPr>
+            <w:r>
+              <w:rPr>
+                <w:rFonts w:hint="eastAsia"/>
+                <w:lang w:val="en-US"/>
+              </w:rPr>
+              <w:t xml:space="preserve">delicious </w:t>
+            </w:r>
+            <w:r>
+              <w:rPr>
+                <w:rFonts w:hint="eastAsia"/>
+                <w:lang w:val="en-US"/>
+              </w:rPr>
+              <w:t>美味</w:t>
+            </w:r>
+            <w:r>
+              <w:rPr>
+                <w:rFonts w:hint="eastAsia"/>
+                <w:lang w:val="en-US"/>
+              </w:rPr>
+              <w:t xml:space="preserve">   </w:t>
+            </w:r>
+          </w:p>
+          <w:p>
+            <w:pPr>
+              <w:rPr>
+                <w:lang w:val="en-US"/>
+              </w:rPr>
+            </w:pPr>
+            <w:r>
+              <w:rPr>
+                <w:rFonts w:hint="eastAsia"/>
+                <w:lang w:val="en-US"/>
+              </w:rPr>
+              <w:t xml:space="preserve">disgusting </w:t>
+            </w:r>
+            <w:r>
+              <w:rPr>
+                <w:rFonts w:hint="eastAsia"/>
+                <w:lang w:val="en-US"/>
+              </w:rPr>
+              <w:t>令人厭惡</w:t>
+            </w:r>
+            <w:r>
+              <w:rPr>
+                <w:rFonts w:hint="eastAsia"/>
+                <w:lang w:val="en-US"/>
+              </w:rPr>
+              <w:t xml:space="preserve">  </w:t>
+            </w:r>
+          </w:p>
+          <w:p>
+            <w:pPr>
+              <w:rPr>
+                <w:lang w:val="en-US"/>
+              </w:rPr>
+            </w:pPr>
+            <w:r>
+              <w:rPr>
+                <w:rFonts w:hint="eastAsia"/>
+                <w:lang w:val="en-US"/>
+              </w:rPr>
+              <w:t xml:space="preserve">wonderful </w:t>
+            </w:r>
+            <w:r>
+              <w:rPr>
+                <w:rFonts w:hint="eastAsia"/>
+                <w:lang w:val="en-US"/>
+              </w:rPr>
+              <w:t>奇妙</w:t>
+            </w:r>
+            <w:r>
+              <w:rPr>
+                <w:rFonts w:hint="eastAsia"/>
+                <w:lang w:val="en-US"/>
+              </w:rPr>
+              <w:t xml:space="preserve">   </w:t>
+            </w:r>
+          </w:p>
+          <w:p>
+            <w:pPr>
+              <w:rPr>
+                <w:lang w:val="en-US"/>
+              </w:rPr>
+            </w:pPr>
+            <w:r>
+              <w:rPr>
+                <w:rFonts w:hint="eastAsia"/>
+                <w:lang w:val="en-US"/>
+              </w:rPr>
+              <w:t xml:space="preserve">terrible </w:t>
+            </w:r>
+            <w:r>
+              <w:rPr>
+                <w:rFonts w:hint="eastAsia"/>
+                <w:lang w:val="en-US"/>
+              </w:rPr>
+              <w:t>糟糕</w:t>
+            </w:r>
+            <w:r>
+              <w:rPr>
+                <w:rFonts w:hint="eastAsia"/>
+                <w:lang w:val="en-US"/>
+              </w:rPr>
+              <w:t xml:space="preserve">   </w:t>
+            </w:r>
+          </w:p>
+          <w:p>
+            <w:pPr>
+              <w:rPr>
+                <w:lang w:val="en-US"/>
+              </w:rPr>
+            </w:pPr>
+            <w:r>
+              <w:rPr>
+                <w:rFonts w:hint="eastAsia"/>
+                <w:lang w:val="en-US"/>
+              </w:rPr>
+              <w:t xml:space="preserve">perfect </w:t>
+            </w:r>
+            <w:r>
+              <w:rPr>
+                <w:rFonts w:hint="eastAsia"/>
+                <w:lang w:val="en-US"/>
+              </w:rPr>
+              <w:t>完美</w:t>
+            </w:r>
+          </w:p>
+          <w:p>
+            <w:pPr>
+              <w:rPr>
+                <w:lang w:val="en-US"/>
+              </w:rPr>
+            </w:pPr>
+            <w:r>
+              <w:rPr>
+                <w:rFonts w:hint="eastAsia"/>
+                <w:lang w:val="en-US"/>
+              </w:rPr>
+              <w:t xml:space="preserve">flawed </w:t>
+            </w:r>
+            <w:r>
+              <w:rPr>
+                <w:rFonts w:hint="eastAsia"/>
+                <w:lang w:val="en-US"/>
+              </w:rPr>
+              <w:t>有缺陷</w:t>
+            </w:r>
+            <w:r>
+              <w:rPr>
+                <w:rFonts w:hint="eastAsia"/>
+                <w:lang w:val="en-US"/>
+              </w:rPr>
+              <w:t xml:space="preserve">  </w:t>
+            </w:r>
+          </w:p>
+          <w:p>
+            <w:pPr>
+              <w:rPr>
+                <w:lang w:val="en-US"/>
+              </w:rPr>
+            </w:pPr>
+            <w:r>
+              <w:rPr>
+                <w:rFonts w:hint="eastAsia"/>
+                <w:lang w:val="en-US"/>
+              </w:rPr>
+              <w:t xml:space="preserve">pleasant </w:t>
+            </w:r>
+            <w:r>
+              <w:rPr>
+                <w:rFonts w:hint="eastAsia"/>
+                <w:lang w:val="en-US"/>
+              </w:rPr>
+              <w:t>愉快</w:t>
+            </w:r>
+            <w:r>
+              <w:rPr>
+                <w:rFonts w:hint="eastAsia"/>
+                <w:lang w:val="en-US"/>
+              </w:rPr>
+              <w:t xml:space="preserve">  </w:t>
+            </w:r>
+          </w:p>
+          <w:p>
+            <w:pPr>
+              <w:rPr>
+                <w:lang w:val="en-US"/>
+              </w:rPr>
+            </w:pPr>
+            <w:r>
+              <w:rPr>
+                <w:rFonts w:hint="eastAsia"/>
+                <w:lang w:val="en-US"/>
+              </w:rPr>
+              <w:t xml:space="preserve">unpleasant  </w:t>
+            </w:r>
+            <w:r>
+              <w:rPr>
+                <w:rFonts w:hint="eastAsia"/>
+                <w:lang w:val="en-US"/>
+              </w:rPr>
+              <w:t>不愉快</w:t>
+            </w:r>
+          </w:p>
+          <w:p>
+            <w:pPr>
+              <w:rPr>
+                <w:lang w:val="en-US"/>
+              </w:rPr>
+            </w:pPr>
+            <w:r>
+              <w:rPr>
+                <w:rFonts w:hint="eastAsia"/>
+                <w:lang w:val="en-US"/>
+              </w:rPr>
+              <w:t xml:space="preserve">enjoyable </w:t>
+            </w:r>
+            <w:r>
+              <w:rPr>
+                <w:rFonts w:hint="eastAsia"/>
+                <w:lang w:val="en-US"/>
+              </w:rPr>
+              <w:t>令人愉快</w:t>
+            </w:r>
+          </w:p>
+          <w:p>
+            <w:pPr>
+              <w:rPr>
+                <w:lang w:val="en-US"/>
+              </w:rPr>
+            </w:pPr>
+            <w:r>
+              <w:rPr>
+                <w:rFonts w:hint="eastAsia"/>
+                <w:lang w:val="en-US"/>
+              </w:rPr>
+              <w:t xml:space="preserve">unenjoyable </w:t>
+            </w:r>
+            <w:r>
+              <w:rPr>
+                <w:rFonts w:hint="eastAsia"/>
+                <w:lang w:val="en-US"/>
+              </w:rPr>
+              <w:t>無趣</w:t>
+            </w:r>
+          </w:p>
+        </w:tc>
+      </w:tr>
+    </w:tbl>
+    <w:p>
+      <w:pPr>
+        <w:rPr>
+          <w:lang w:val="en-US"/>
+        </w:rPr>
+      </w:pPr>
+    </w:p>
+    <w:p>
+      <w:pPr>
+        <w:rPr>
+          <w:lang w:val="en-US"/>
+        </w:rPr>
+      </w:pPr>
+      <w:r>
+        <w:rPr>
+          <w:lang w:val="en-US"/>
+        </w:rPr>
+        <w:br w:type="page"/>
+      </w:r>
+    </w:p>
+    <w:p>
+      <w:pPr>
+        <w:rPr>
+          <w:b/>
+          <w:bCs/>
+          <w:lang w:val="en-US"/>
+        </w:rPr>
+      </w:pPr>
+      <w:r>
+        <w:rPr>
+          <w:b/>
+          <w:bCs/>
+          <w:lang w:val="en-US"/>
+        </w:rPr>
+        <w:lastRenderedPageBreak/>
+        <w:t>Common adverb (</w:t>
+      </w:r>
+      <w:r>
+        <w:rPr>
+          <w:rFonts w:hint="eastAsia"/>
+          <w:b/>
+          <w:bCs/>
+          <w:lang w:val="en-US"/>
+        </w:rPr>
+        <w:t>常用副詞</w:t>
+      </w:r>
+      <w:r>
+        <w:rPr>
+          <w:b/>
+          <w:bCs/>
+          <w:lang w:val="en-US"/>
+        </w:rPr>
+        <w:t>)</w:t>
+      </w:r>
+    </w:p>
+    <w:p>
+      <w:pPr>
+        <w:rPr>
+          <w:lang w:val="en-US"/>
+        </w:rPr>
+      </w:pPr>
+    </w:p>
+    <w:p>
+      <w:pPr>
+        <w:rPr>
+          <w:rFonts w:hint="eastAsia"/>
+          <w:lang w:val="en-US"/>
+        </w:rPr>
+      </w:pPr>
+      <w:r>
+        <w:rPr>
+          <w:rFonts w:hint="eastAsia"/>
+          <w:lang w:val="en-US"/>
+        </w:rPr>
+        <w:t>very (</w:t>
+      </w:r>
+      <w:r>
+        <w:rPr>
+          <w:rFonts w:hint="eastAsia"/>
+          <w:lang w:val="en-US"/>
+        </w:rPr>
+        <w:t>很</w:t>
+      </w:r>
+      <w:r>
+        <w:rPr>
+          <w:rFonts w:hint="eastAsia"/>
+          <w:lang w:val="en-US"/>
+        </w:rPr>
+        <w:t xml:space="preserve">) </w:t>
+      </w:r>
+      <w:r>
+        <w:rPr>
+          <w:lang w:val="en-US"/>
+        </w:rPr>
+        <w:tab/>
+      </w:r>
+      <w:r>
+        <w:rPr>
+          <w:lang w:val="en-US"/>
+        </w:rPr>
+        <w:tab/>
+      </w:r>
+      <w:r>
+        <w:rPr>
+          <w:rFonts w:hint="eastAsia"/>
+          <w:lang w:val="en-US"/>
+        </w:rPr>
+        <w:t xml:space="preserve">- The movie was very interesting.    </w:t>
+      </w:r>
+    </w:p>
+    <w:p>
+      <w:pPr>
+        <w:rPr>
+          <w:rFonts w:hint="eastAsia"/>
+          <w:lang w:val="en-US"/>
+        </w:rPr>
+      </w:pPr>
+      <w:r>
+        <w:rPr>
+          <w:rFonts w:hint="eastAsia"/>
+          <w:lang w:val="en-US"/>
+        </w:rPr>
+        <w:t>extremely (</w:t>
+      </w:r>
+      <w:r>
+        <w:rPr>
+          <w:rFonts w:hint="eastAsia"/>
+          <w:lang w:val="en-US"/>
+        </w:rPr>
+        <w:t>非常</w:t>
+      </w:r>
+      <w:r>
+        <w:rPr>
+          <w:rFonts w:hint="eastAsia"/>
+          <w:lang w:val="en-US"/>
+        </w:rPr>
+        <w:t xml:space="preserve">) </w:t>
+      </w:r>
+      <w:r>
+        <w:rPr>
+          <w:lang w:val="en-US"/>
+        </w:rPr>
+        <w:tab/>
+      </w:r>
+      <w:r>
+        <w:rPr>
+          <w:rFonts w:hint="eastAsia"/>
+          <w:lang w:val="en-US"/>
+        </w:rPr>
+        <w:t>- I am extremely tired after hiking.</w:t>
+      </w:r>
+    </w:p>
+    <w:p>
+      <w:pPr>
+        <w:rPr>
+          <w:rFonts w:hint="eastAsia"/>
+          <w:lang w:val="en-US"/>
+        </w:rPr>
+      </w:pPr>
+      <w:r>
+        <w:rPr>
+          <w:rFonts w:hint="eastAsia"/>
+          <w:lang w:val="en-US"/>
+        </w:rPr>
+        <w:t>quite (</w:t>
+      </w:r>
+      <w:r>
+        <w:rPr>
+          <w:rFonts w:hint="eastAsia"/>
+          <w:lang w:val="en-US"/>
+        </w:rPr>
+        <w:t>相當</w:t>
+      </w:r>
+      <w:r>
+        <w:rPr>
+          <w:rFonts w:hint="eastAsia"/>
+          <w:lang w:val="en-US"/>
+        </w:rPr>
+        <w:t>)</w:t>
+      </w:r>
+      <w:r>
+        <w:rPr>
+          <w:lang w:val="en-US"/>
+        </w:rPr>
+        <w:tab/>
+      </w:r>
+      <w:r>
+        <w:rPr>
+          <w:lang w:val="en-US"/>
+        </w:rPr>
+        <w:tab/>
+      </w:r>
+      <w:r>
+        <w:rPr>
+          <w:rFonts w:hint="eastAsia"/>
+          <w:lang w:val="en-US"/>
+        </w:rPr>
+        <w:t xml:space="preserve">- She is quite smart for her age.    </w:t>
+      </w:r>
+    </w:p>
+    <w:p>
+      <w:pPr>
+        <w:rPr>
+          <w:rFonts w:hint="eastAsia"/>
+          <w:lang w:val="en-US"/>
+        </w:rPr>
+      </w:pPr>
+      <w:r>
+        <w:rPr>
+          <w:rFonts w:hint="eastAsia"/>
+          <w:lang w:val="en-US"/>
+        </w:rPr>
+        <w:t>rather (</w:t>
+      </w:r>
+      <w:r>
+        <w:rPr>
+          <w:rFonts w:hint="eastAsia"/>
+          <w:lang w:val="en-US"/>
+        </w:rPr>
+        <w:t>較</w:t>
+      </w:r>
+      <w:r>
+        <w:rPr>
+          <w:rFonts w:hint="eastAsia"/>
+          <w:lang w:val="en-US"/>
+        </w:rPr>
+        <w:t xml:space="preserve">) </w:t>
+      </w:r>
+      <w:r>
+        <w:rPr>
+          <w:lang w:val="en-US"/>
+        </w:rPr>
+        <w:tab/>
+      </w:r>
+      <w:r>
+        <w:rPr>
+          <w:lang w:val="en-US"/>
+        </w:rPr>
+        <w:tab/>
+      </w:r>
+      <w:r>
+        <w:rPr>
+          <w:rFonts w:hint="eastAsia"/>
+          <w:lang w:val="en-US"/>
+        </w:rPr>
+        <w:t>- I would rather read than watch TV.</w:t>
+      </w:r>
+    </w:p>
+    <w:p>
+      <w:pPr>
+        <w:rPr>
+          <w:rFonts w:hint="eastAsia"/>
+          <w:lang w:val="en-US"/>
+        </w:rPr>
+      </w:pPr>
+      <w:r>
+        <w:rPr>
+          <w:rFonts w:hint="eastAsia"/>
+          <w:lang w:val="en-US"/>
+        </w:rPr>
+        <w:t>not very (</w:t>
+      </w:r>
+      <w:r>
+        <w:rPr>
+          <w:rFonts w:hint="eastAsia"/>
+          <w:lang w:val="en-US"/>
+        </w:rPr>
+        <w:t>不太</w:t>
+      </w:r>
+      <w:r>
+        <w:rPr>
+          <w:rFonts w:hint="eastAsia"/>
+          <w:lang w:val="en-US"/>
+        </w:rPr>
+        <w:t xml:space="preserve">) </w:t>
+      </w:r>
+      <w:r>
+        <w:rPr>
+          <w:lang w:val="en-US"/>
+        </w:rPr>
+        <w:tab/>
+      </w:r>
+      <w:r>
+        <w:rPr>
+          <w:rFonts w:hint="eastAsia"/>
+          <w:lang w:val="en-US"/>
+        </w:rPr>
+        <w:t xml:space="preserve">- The hotel was not very clean.  </w:t>
+      </w:r>
+    </w:p>
+    <w:p>
+      <w:pPr>
+        <w:rPr>
+          <w:rFonts w:hint="eastAsia"/>
+          <w:lang w:val="en-US"/>
+        </w:rPr>
+      </w:pPr>
+      <w:r>
+        <w:rPr>
+          <w:rFonts w:hint="eastAsia"/>
+          <w:lang w:val="en-US"/>
+        </w:rPr>
+        <w:t>slightly (</w:t>
+      </w:r>
+      <w:r>
+        <w:rPr>
+          <w:rFonts w:hint="eastAsia"/>
+          <w:lang w:val="en-US"/>
+        </w:rPr>
+        <w:t>稍微</w:t>
+      </w:r>
+      <w:r>
+        <w:rPr>
+          <w:rFonts w:hint="eastAsia"/>
+          <w:lang w:val="en-US"/>
+        </w:rPr>
+        <w:t xml:space="preserve">) </w:t>
+      </w:r>
+      <w:r>
+        <w:rPr>
+          <w:lang w:val="en-US"/>
+        </w:rPr>
+        <w:tab/>
+      </w:r>
+      <w:r>
+        <w:rPr>
+          <w:lang w:val="en-US"/>
+        </w:rPr>
+        <w:tab/>
+      </w:r>
+      <w:r>
+        <w:rPr>
+          <w:rFonts w:hint="eastAsia"/>
+          <w:lang w:val="en-US"/>
+        </w:rPr>
+        <w:t>- I'm slightly hungry. Let's have a snack.</w:t>
+      </w:r>
+    </w:p>
+    <w:p>
+      <w:pPr>
+        <w:rPr>
+          <w:rFonts w:hint="eastAsia"/>
+          <w:lang w:val="en-US"/>
+        </w:rPr>
+      </w:pPr>
+      <w:r>
+        <w:rPr>
+          <w:rFonts w:hint="eastAsia"/>
+          <w:lang w:val="en-US"/>
+        </w:rPr>
+        <w:t>almost (</w:t>
+      </w:r>
+      <w:r>
+        <w:rPr>
+          <w:rFonts w:hint="eastAsia"/>
+          <w:lang w:val="en-US"/>
+        </w:rPr>
+        <w:t>幾乎</w:t>
+      </w:r>
+      <w:r>
+        <w:rPr>
+          <w:rFonts w:hint="eastAsia"/>
+          <w:lang w:val="en-US"/>
+        </w:rPr>
+        <w:t xml:space="preserve">) </w:t>
+      </w:r>
+      <w:r>
+        <w:rPr>
+          <w:lang w:val="en-US"/>
+        </w:rPr>
+        <w:tab/>
+      </w:r>
+      <w:r>
+        <w:rPr>
+          <w:lang w:val="en-US"/>
+        </w:rPr>
+        <w:tab/>
+      </w:r>
+      <w:r>
+        <w:rPr>
+          <w:rFonts w:hint="eastAsia"/>
+          <w:lang w:val="en-US"/>
+        </w:rPr>
+        <w:t xml:space="preserve">- I have almost finished my homework. </w:t>
+      </w:r>
+    </w:p>
+    <w:p>
+      <w:pPr>
+        <w:rPr>
+          <w:rFonts w:hint="eastAsia"/>
+          <w:lang w:val="en-US"/>
+        </w:rPr>
+      </w:pPr>
+      <w:r>
+        <w:rPr>
+          <w:rFonts w:hint="eastAsia"/>
+          <w:lang w:val="en-US"/>
+        </w:rPr>
+        <w:t>always (</w:t>
+      </w:r>
+      <w:r>
+        <w:rPr>
+          <w:rFonts w:hint="eastAsia"/>
+          <w:lang w:val="en-US"/>
+        </w:rPr>
+        <w:t>總是</w:t>
+      </w:r>
+      <w:r>
+        <w:rPr>
+          <w:rFonts w:hint="eastAsia"/>
+          <w:lang w:val="en-US"/>
+        </w:rPr>
+        <w:t xml:space="preserve">) </w:t>
+      </w:r>
+      <w:r>
+        <w:rPr>
+          <w:lang w:val="en-US"/>
+        </w:rPr>
+        <w:tab/>
+      </w:r>
+      <w:r>
+        <w:rPr>
+          <w:lang w:val="en-US"/>
+        </w:rPr>
+        <w:tab/>
+      </w:r>
+      <w:r>
+        <w:rPr>
+          <w:rFonts w:hint="eastAsia"/>
+          <w:lang w:val="en-US"/>
+        </w:rPr>
+        <w:t>- I always brush my teeth before bed.</w:t>
+      </w:r>
+    </w:p>
+    <w:p>
+      <w:pPr>
+        <w:rPr>
+          <w:rFonts w:hint="eastAsia"/>
+          <w:lang w:val="en-US"/>
+        </w:rPr>
+      </w:pPr>
+      <w:r>
+        <w:rPr>
+          <w:rFonts w:hint="eastAsia"/>
+          <w:lang w:val="en-US"/>
+        </w:rPr>
+        <w:t>never (</w:t>
+      </w:r>
+      <w:r>
+        <w:rPr>
+          <w:rFonts w:hint="eastAsia"/>
+          <w:lang w:val="en-US"/>
+        </w:rPr>
+        <w:t>從不</w:t>
+      </w:r>
+      <w:r>
+        <w:rPr>
+          <w:rFonts w:hint="eastAsia"/>
+          <w:lang w:val="en-US"/>
+        </w:rPr>
+        <w:t xml:space="preserve">) </w:t>
+      </w:r>
+      <w:r>
+        <w:rPr>
+          <w:lang w:val="en-US"/>
+        </w:rPr>
+        <w:tab/>
+      </w:r>
+      <w:r>
+        <w:rPr>
+          <w:lang w:val="en-US"/>
+        </w:rPr>
+        <w:tab/>
+      </w:r>
+      <w:r>
+        <w:rPr>
+          <w:rFonts w:hint="eastAsia"/>
+          <w:lang w:val="en-US"/>
+        </w:rPr>
+        <w:t xml:space="preserve">- I never eat vegetables I don't like.    </w:t>
+      </w:r>
+    </w:p>
+    <w:p>
+      <w:pPr>
+        <w:rPr>
+          <w:rFonts w:hint="eastAsia"/>
+          <w:lang w:val="en-US"/>
+        </w:rPr>
+      </w:pPr>
+      <w:r>
+        <w:rPr>
+          <w:rFonts w:hint="eastAsia"/>
+          <w:lang w:val="en-US"/>
+        </w:rPr>
+        <w:t>usually (</w:t>
+      </w:r>
+      <w:r>
+        <w:rPr>
+          <w:rFonts w:hint="eastAsia"/>
+          <w:lang w:val="en-US"/>
+        </w:rPr>
+        <w:t>通常</w:t>
+      </w:r>
+      <w:r>
+        <w:rPr>
+          <w:rFonts w:hint="eastAsia"/>
+          <w:lang w:val="en-US"/>
+        </w:rPr>
+        <w:t>)</w:t>
+      </w:r>
+      <w:r>
+        <w:rPr>
+          <w:lang w:val="en-US"/>
+        </w:rPr>
+        <w:tab/>
+      </w:r>
+      <w:r>
+        <w:rPr>
+          <w:lang w:val="en-US"/>
+        </w:rPr>
+        <w:tab/>
+      </w:r>
+      <w:r>
+        <w:rPr>
+          <w:rFonts w:hint="eastAsia"/>
+          <w:lang w:val="en-US"/>
+        </w:rPr>
+        <w:t>- I usually get up at 7am on weekdays.</w:t>
+      </w:r>
+    </w:p>
+    <w:p>
+      <w:pPr>
+        <w:rPr>
+          <w:rFonts w:hint="eastAsia"/>
+          <w:lang w:val="en-US"/>
+        </w:rPr>
+      </w:pPr>
+      <w:r>
+        <w:rPr>
+          <w:rFonts w:hint="eastAsia"/>
+          <w:lang w:val="en-US"/>
+        </w:rPr>
+        <w:t>often (</w:t>
+      </w:r>
+      <w:r>
+        <w:rPr>
+          <w:rFonts w:hint="eastAsia"/>
+          <w:lang w:val="en-US"/>
+        </w:rPr>
+        <w:t>經常</w:t>
+      </w:r>
+      <w:r>
+        <w:rPr>
+          <w:rFonts w:hint="eastAsia"/>
+          <w:lang w:val="en-US"/>
+        </w:rPr>
+        <w:t xml:space="preserve">) </w:t>
+      </w:r>
+      <w:r>
+        <w:rPr>
+          <w:lang w:val="en-US"/>
+        </w:rPr>
+        <w:tab/>
+      </w:r>
+      <w:r>
+        <w:rPr>
+          <w:lang w:val="en-US"/>
+        </w:rPr>
+        <w:tab/>
+      </w:r>
+      <w:r>
+        <w:rPr>
+          <w:rFonts w:hint="eastAsia"/>
+          <w:lang w:val="en-US"/>
+        </w:rPr>
+        <w:t>- We often go to the beach on weekends.</w:t>
+      </w:r>
+    </w:p>
+    <w:p>
+      <w:pPr>
+        <w:rPr>
+          <w:rFonts w:hint="eastAsia"/>
+          <w:lang w:val="en-US"/>
+        </w:rPr>
+      </w:pPr>
+      <w:r>
+        <w:rPr>
+          <w:rFonts w:hint="eastAsia"/>
+          <w:lang w:val="en-US"/>
+        </w:rPr>
+        <w:t>occasionally (</w:t>
+      </w:r>
+      <w:r>
+        <w:rPr>
+          <w:rFonts w:hint="eastAsia"/>
+          <w:lang w:val="en-US"/>
+        </w:rPr>
+        <w:t>偶爾</w:t>
+      </w:r>
+      <w:r>
+        <w:rPr>
+          <w:rFonts w:hint="eastAsia"/>
+          <w:lang w:val="en-US"/>
+        </w:rPr>
+        <w:t xml:space="preserve">) </w:t>
+      </w:r>
+      <w:r>
+        <w:rPr>
+          <w:lang w:val="en-US"/>
+        </w:rPr>
+        <w:tab/>
+      </w:r>
+      <w:r>
+        <w:rPr>
+          <w:rFonts w:hint="eastAsia"/>
+          <w:lang w:val="en-US"/>
+        </w:rPr>
+        <w:t xml:space="preserve">- I occasionally have ice cream after dinner. </w:t>
+      </w:r>
+    </w:p>
+    <w:p>
+      <w:pPr>
+        <w:rPr>
+          <w:rFonts w:hint="eastAsia"/>
+          <w:lang w:val="en-US"/>
+        </w:rPr>
+      </w:pPr>
+      <w:r>
+        <w:rPr>
+          <w:rFonts w:hint="eastAsia"/>
+          <w:lang w:val="en-US"/>
+        </w:rPr>
+        <w:t>rarely (</w:t>
+      </w:r>
+      <w:r>
+        <w:rPr>
+          <w:rFonts w:hint="eastAsia"/>
+          <w:lang w:val="en-US"/>
+        </w:rPr>
+        <w:t>很少</w:t>
+      </w:r>
+      <w:r>
+        <w:rPr>
+          <w:rFonts w:hint="eastAsia"/>
+          <w:lang w:val="en-US"/>
+        </w:rPr>
+        <w:t xml:space="preserve">) </w:t>
+      </w:r>
+      <w:r>
+        <w:rPr>
+          <w:lang w:val="en-US"/>
+        </w:rPr>
+        <w:tab/>
+      </w:r>
+      <w:r>
+        <w:rPr>
+          <w:lang w:val="en-US"/>
+        </w:rPr>
+        <w:tab/>
+      </w:r>
+      <w:r>
+        <w:rPr>
+          <w:rFonts w:hint="eastAsia"/>
+          <w:lang w:val="en-US"/>
+        </w:rPr>
+        <w:t>- I rarely get sick.</w:t>
+      </w:r>
+    </w:p>
+    <w:p>
+      <w:pPr>
+        <w:rPr>
+          <w:rFonts w:hint="eastAsia"/>
+          <w:lang w:val="en-US"/>
+        </w:rPr>
+      </w:pPr>
+      <w:r>
+        <w:rPr>
+          <w:rFonts w:hint="eastAsia"/>
+          <w:lang w:val="en-US"/>
+        </w:rPr>
+        <w:t>once (</w:t>
+      </w:r>
+      <w:r>
+        <w:rPr>
+          <w:rFonts w:hint="eastAsia"/>
+          <w:lang w:val="en-US"/>
+        </w:rPr>
+        <w:t>一次</w:t>
+      </w:r>
+      <w:r>
+        <w:rPr>
+          <w:rFonts w:hint="eastAsia"/>
+          <w:lang w:val="en-US"/>
+        </w:rPr>
+        <w:t xml:space="preserve">) </w:t>
+      </w:r>
+      <w:r>
+        <w:rPr>
+          <w:lang w:val="en-US"/>
+        </w:rPr>
+        <w:tab/>
+      </w:r>
+      <w:r>
+        <w:rPr>
+          <w:lang w:val="en-US"/>
+        </w:rPr>
+        <w:tab/>
+      </w:r>
+      <w:r>
+        <w:rPr>
+          <w:rFonts w:hint="eastAsia"/>
+          <w:lang w:val="en-US"/>
+        </w:rPr>
+        <w:t xml:space="preserve">- I went to Disneyland once when I was young.  </w:t>
+      </w:r>
+    </w:p>
+    <w:p>
+      <w:pPr>
+        <w:rPr>
+          <w:rFonts w:hint="eastAsia"/>
+          <w:lang w:val="en-US"/>
+        </w:rPr>
+      </w:pPr>
+      <w:r>
+        <w:rPr>
+          <w:rFonts w:hint="eastAsia"/>
+          <w:lang w:val="en-US"/>
+        </w:rPr>
+        <w:t>twice (</w:t>
+      </w:r>
+      <w:r>
+        <w:rPr>
+          <w:rFonts w:hint="eastAsia"/>
+          <w:lang w:val="en-US"/>
+        </w:rPr>
+        <w:t>兩次</w:t>
+      </w:r>
+      <w:r>
+        <w:rPr>
+          <w:rFonts w:hint="eastAsia"/>
+          <w:lang w:val="en-US"/>
+        </w:rPr>
+        <w:t xml:space="preserve">) </w:t>
+      </w:r>
+      <w:r>
+        <w:rPr>
+          <w:lang w:val="en-US"/>
+        </w:rPr>
+        <w:tab/>
+      </w:r>
+      <w:r>
+        <w:rPr>
+          <w:lang w:val="en-US"/>
+        </w:rPr>
+        <w:tab/>
+      </w:r>
+      <w:r>
+        <w:rPr>
+          <w:rFonts w:hint="eastAsia"/>
+          <w:lang w:val="en-US"/>
+        </w:rPr>
+        <w:t xml:space="preserve">- I have visited my grandmother twice this month. </w:t>
+      </w:r>
+    </w:p>
+    <w:p>
+      <w:pPr>
+        <w:rPr>
+          <w:rFonts w:hint="eastAsia"/>
+          <w:lang w:val="en-US"/>
+        </w:rPr>
+      </w:pPr>
+      <w:r>
+        <w:rPr>
+          <w:rFonts w:hint="eastAsia"/>
+          <w:lang w:val="en-US"/>
+        </w:rPr>
+        <w:t>last time (</w:t>
+      </w:r>
+      <w:r>
+        <w:rPr>
+          <w:rFonts w:hint="eastAsia"/>
+          <w:lang w:val="en-US"/>
+        </w:rPr>
+        <w:t>上次</w:t>
+      </w:r>
+      <w:r>
+        <w:rPr>
+          <w:rFonts w:hint="eastAsia"/>
+          <w:lang w:val="en-US"/>
+        </w:rPr>
+        <w:t xml:space="preserve">) </w:t>
+      </w:r>
+      <w:r>
+        <w:rPr>
+          <w:lang w:val="en-US"/>
+        </w:rPr>
+        <w:tab/>
+      </w:r>
+      <w:r>
+        <w:rPr>
+          <w:rFonts w:hint="eastAsia"/>
+          <w:lang w:val="en-US"/>
+        </w:rPr>
+        <w:t>- Last time we went to the zoo, we saw elephants.</w:t>
+      </w:r>
+    </w:p>
+    <w:p>
+      <w:pPr>
+        <w:rPr>
+          <w:rFonts w:hint="eastAsia"/>
+          <w:lang w:val="en-US"/>
+        </w:rPr>
+      </w:pPr>
+      <w:r>
+        <w:rPr>
+          <w:rFonts w:hint="eastAsia"/>
+          <w:lang w:val="en-US"/>
+        </w:rPr>
+        <w:t>next time (</w:t>
+      </w:r>
+      <w:r>
+        <w:rPr>
+          <w:rFonts w:hint="eastAsia"/>
+          <w:lang w:val="en-US"/>
+        </w:rPr>
+        <w:t>下次</w:t>
+      </w:r>
+      <w:r>
+        <w:rPr>
+          <w:rFonts w:hint="eastAsia"/>
+          <w:lang w:val="en-US"/>
+        </w:rPr>
+        <w:t xml:space="preserve">) </w:t>
+      </w:r>
+      <w:r>
+        <w:rPr>
+          <w:lang w:val="en-US"/>
+        </w:rPr>
+        <w:tab/>
+      </w:r>
+      <w:r>
+        <w:rPr>
+          <w:rFonts w:hint="eastAsia"/>
+          <w:lang w:val="en-US"/>
+        </w:rPr>
+        <w:t>- Next time we go hiking, we'll bring more water.</w:t>
+      </w:r>
+    </w:p>
+    <w:p>
+      <w:pPr>
+        <w:rPr>
+          <w:rFonts w:hint="eastAsia"/>
+          <w:lang w:val="en-US"/>
+        </w:rPr>
+      </w:pPr>
+      <w:r>
+        <w:rPr>
+          <w:rFonts w:hint="eastAsia"/>
+          <w:lang w:val="en-US"/>
+        </w:rPr>
+        <w:t>now (</w:t>
+      </w:r>
+      <w:r>
+        <w:rPr>
+          <w:rFonts w:hint="eastAsia"/>
+          <w:lang w:val="en-US"/>
+        </w:rPr>
+        <w:t>現在</w:t>
+      </w:r>
+      <w:r>
+        <w:rPr>
+          <w:rFonts w:hint="eastAsia"/>
+          <w:lang w:val="en-US"/>
+        </w:rPr>
+        <w:t xml:space="preserve">) </w:t>
+      </w:r>
+      <w:r>
+        <w:rPr>
+          <w:lang w:val="en-US"/>
+        </w:rPr>
+        <w:tab/>
+      </w:r>
+      <w:r>
+        <w:rPr>
+          <w:lang w:val="en-US"/>
+        </w:rPr>
+        <w:tab/>
+      </w:r>
+      <w:r>
+        <w:rPr>
+          <w:rFonts w:hint="eastAsia"/>
+          <w:lang w:val="en-US"/>
+        </w:rPr>
+        <w:t xml:space="preserve">- Come downstairs now, dinner is ready!   </w:t>
+      </w:r>
+    </w:p>
+    <w:p>
+      <w:pPr>
+        <w:rPr>
+          <w:rFonts w:hint="eastAsia"/>
+          <w:lang w:val="en-US"/>
+        </w:rPr>
+      </w:pPr>
+      <w:r>
+        <w:rPr>
+          <w:rFonts w:hint="eastAsia"/>
+          <w:lang w:val="en-US"/>
+        </w:rPr>
+        <w:t>later (</w:t>
+      </w:r>
+      <w:r>
+        <w:rPr>
+          <w:rFonts w:hint="eastAsia"/>
+          <w:lang w:val="en-US"/>
+        </w:rPr>
+        <w:t>後來</w:t>
+      </w:r>
+      <w:r>
+        <w:rPr>
+          <w:rFonts w:hint="eastAsia"/>
+          <w:lang w:val="en-US"/>
+        </w:rPr>
+        <w:t xml:space="preserve">) </w:t>
+      </w:r>
+      <w:r>
+        <w:rPr>
+          <w:lang w:val="en-US"/>
+        </w:rPr>
+        <w:tab/>
+      </w:r>
+      <w:r>
+        <w:rPr>
+          <w:lang w:val="en-US"/>
+        </w:rPr>
+        <w:tab/>
+      </w:r>
+      <w:r>
+        <w:rPr>
+          <w:rFonts w:hint="eastAsia"/>
+          <w:lang w:val="en-US"/>
+        </w:rPr>
+        <w:t>- I'll do my homework later after playing.</w:t>
+      </w:r>
+    </w:p>
+    <w:p>
+      <w:pPr>
+        <w:rPr>
+          <w:rFonts w:hint="eastAsia"/>
+          <w:lang w:val="en-US"/>
+        </w:rPr>
+      </w:pPr>
+      <w:r>
+        <w:rPr>
+          <w:rFonts w:hint="eastAsia"/>
+          <w:lang w:val="en-US"/>
+        </w:rPr>
+        <w:t>before (</w:t>
+      </w:r>
+      <w:r>
+        <w:rPr>
+          <w:rFonts w:hint="eastAsia"/>
+          <w:lang w:val="en-US"/>
+        </w:rPr>
+        <w:t>以前</w:t>
+      </w:r>
+      <w:r>
+        <w:rPr>
+          <w:rFonts w:hint="eastAsia"/>
+          <w:lang w:val="en-US"/>
+        </w:rPr>
+        <w:t xml:space="preserve">) </w:t>
+      </w:r>
+      <w:r>
+        <w:rPr>
+          <w:lang w:val="en-US"/>
+        </w:rPr>
+        <w:tab/>
+      </w:r>
+      <w:r>
+        <w:rPr>
+          <w:lang w:val="en-US"/>
+        </w:rPr>
+        <w:tab/>
+      </w:r>
+      <w:r>
+        <w:rPr>
+          <w:rFonts w:hint="eastAsia"/>
+          <w:lang w:val="en-US"/>
+        </w:rPr>
+        <w:t xml:space="preserve">- We went to the museum before having lunch. </w:t>
+      </w:r>
+    </w:p>
+    <w:p>
+      <w:pPr>
+        <w:rPr>
+          <w:rFonts w:hint="eastAsia"/>
+          <w:lang w:val="en-US"/>
+        </w:rPr>
+      </w:pPr>
+      <w:r>
+        <w:rPr>
+          <w:rFonts w:hint="eastAsia"/>
+          <w:lang w:val="en-US"/>
+        </w:rPr>
+        <w:t>just now (</w:t>
+      </w:r>
+      <w:r>
+        <w:rPr>
+          <w:rFonts w:hint="eastAsia"/>
+          <w:lang w:val="en-US"/>
+        </w:rPr>
+        <w:t>剛剛</w:t>
+      </w:r>
+      <w:r>
+        <w:rPr>
+          <w:rFonts w:hint="eastAsia"/>
+          <w:lang w:val="en-US"/>
+        </w:rPr>
+        <w:t xml:space="preserve">) </w:t>
+      </w:r>
+      <w:r>
+        <w:rPr>
+          <w:lang w:val="en-US"/>
+        </w:rPr>
+        <w:tab/>
+      </w:r>
+      <w:r>
+        <w:rPr>
+          <w:rFonts w:hint="eastAsia"/>
+          <w:lang w:val="en-US"/>
+        </w:rPr>
+        <w:t xml:space="preserve">- The phone just now, but I missed the call. </w:t>
+      </w:r>
+    </w:p>
+    <w:p>
+      <w:pPr>
+        <w:rPr>
+          <w:rFonts w:hint="eastAsia"/>
+          <w:lang w:val="en-US"/>
+        </w:rPr>
+      </w:pPr>
+      <w:r>
+        <w:rPr>
+          <w:rFonts w:hint="eastAsia"/>
+          <w:lang w:val="en-US"/>
+        </w:rPr>
+        <w:t>suddenly (</w:t>
+      </w:r>
+      <w:r>
+        <w:rPr>
+          <w:rFonts w:hint="eastAsia"/>
+          <w:lang w:val="en-US"/>
+        </w:rPr>
+        <w:t>突然</w:t>
+      </w:r>
+      <w:r>
+        <w:rPr>
+          <w:rFonts w:hint="eastAsia"/>
+          <w:lang w:val="en-US"/>
+        </w:rPr>
+        <w:t xml:space="preserve">) </w:t>
+      </w:r>
+      <w:r>
+        <w:rPr>
+          <w:lang w:val="en-US"/>
+        </w:rPr>
+        <w:tab/>
+      </w:r>
+      <w:r>
+        <w:rPr>
+          <w:rFonts w:hint="eastAsia"/>
+          <w:lang w:val="en-US"/>
+        </w:rPr>
+        <w:t xml:space="preserve">- Suddenly it started raining heavily. </w:t>
+      </w:r>
+    </w:p>
+    <w:p>
+      <w:pPr>
+        <w:rPr>
+          <w:rFonts w:hint="eastAsia"/>
+          <w:lang w:val="en-US"/>
+        </w:rPr>
+      </w:pPr>
+      <w:r>
+        <w:rPr>
+          <w:rFonts w:hint="eastAsia"/>
+          <w:lang w:val="en-US"/>
+        </w:rPr>
+        <w:t>immediately (</w:t>
+      </w:r>
+      <w:r>
+        <w:rPr>
+          <w:rFonts w:hint="eastAsia"/>
+          <w:lang w:val="en-US"/>
+        </w:rPr>
+        <w:t>立刻</w:t>
+      </w:r>
+      <w:r>
+        <w:rPr>
+          <w:rFonts w:hint="eastAsia"/>
+          <w:lang w:val="en-US"/>
+        </w:rPr>
+        <w:t xml:space="preserve">) </w:t>
+      </w:r>
+      <w:r>
+        <w:rPr>
+          <w:lang w:val="en-US"/>
+        </w:rPr>
+        <w:tab/>
+      </w:r>
+      <w:r>
+        <w:rPr>
+          <w:rFonts w:hint="eastAsia"/>
+          <w:lang w:val="en-US"/>
+        </w:rPr>
+        <w:t xml:space="preserve">- Come down immediately for dinner! </w:t>
+      </w:r>
+    </w:p>
+    <w:p>
+      <w:pPr>
+        <w:rPr>
+          <w:rFonts w:hint="eastAsia"/>
+          <w:lang w:val="en-US"/>
+        </w:rPr>
+      </w:pPr>
+      <w:r>
+        <w:rPr>
+          <w:rFonts w:hint="eastAsia"/>
+          <w:lang w:val="en-US"/>
+        </w:rPr>
+        <w:t>slowly (</w:t>
+      </w:r>
+      <w:r>
+        <w:rPr>
+          <w:rFonts w:hint="eastAsia"/>
+          <w:lang w:val="en-US"/>
+        </w:rPr>
+        <w:t>慢慢地</w:t>
+      </w:r>
+      <w:r>
+        <w:rPr>
+          <w:rFonts w:hint="eastAsia"/>
+          <w:lang w:val="en-US"/>
+        </w:rPr>
+        <w:t xml:space="preserve">) </w:t>
+      </w:r>
+      <w:r>
+        <w:rPr>
+          <w:lang w:val="en-US"/>
+        </w:rPr>
+        <w:tab/>
+      </w:r>
+      <w:r>
+        <w:rPr>
+          <w:rFonts w:hint="eastAsia"/>
+          <w:lang w:val="en-US"/>
+        </w:rPr>
+        <w:t xml:space="preserve">- The turtle walked slowly across the road. </w:t>
+      </w:r>
+    </w:p>
+    <w:p>
+      <w:pPr>
+        <w:rPr>
+          <w:rFonts w:hint="eastAsia"/>
+          <w:lang w:val="en-US"/>
+        </w:rPr>
+      </w:pPr>
+      <w:r>
+        <w:rPr>
+          <w:rFonts w:hint="eastAsia"/>
+          <w:lang w:val="en-US"/>
+        </w:rPr>
+        <w:t>quickly (</w:t>
+      </w:r>
+      <w:r>
+        <w:rPr>
+          <w:rFonts w:hint="eastAsia"/>
+          <w:lang w:val="en-US"/>
+        </w:rPr>
+        <w:t>快速地</w:t>
+      </w:r>
+      <w:r>
+        <w:rPr>
+          <w:rFonts w:hint="eastAsia"/>
+          <w:lang w:val="en-US"/>
+        </w:rPr>
+        <w:t xml:space="preserve">) </w:t>
+      </w:r>
+      <w:r>
+        <w:rPr>
+          <w:lang w:val="en-US"/>
+        </w:rPr>
+        <w:tab/>
+      </w:r>
+      <w:r>
+        <w:rPr>
+          <w:rFonts w:hint="eastAsia"/>
+          <w:lang w:val="en-US"/>
+        </w:rPr>
+        <w:t>- The rabbit ran quickly through the forest.</w:t>
+      </w:r>
+    </w:p>
+    <w:p>
+      <w:pPr>
+        <w:rPr>
+          <w:rFonts w:hint="eastAsia"/>
+          <w:lang w:val="en-US"/>
+        </w:rPr>
+      </w:pPr>
+      <w:r>
+        <w:rPr>
+          <w:rFonts w:hint="eastAsia"/>
+          <w:lang w:val="en-US"/>
+        </w:rPr>
+        <w:t>carefully (</w:t>
+      </w:r>
+      <w:r>
+        <w:rPr>
+          <w:rFonts w:hint="eastAsia"/>
+          <w:lang w:val="en-US"/>
+        </w:rPr>
+        <w:t>仔細</w:t>
+      </w:r>
+      <w:r>
+        <w:rPr>
+          <w:rFonts w:hint="eastAsia"/>
+          <w:lang w:val="en-US"/>
+        </w:rPr>
+        <w:t xml:space="preserve">) </w:t>
+      </w:r>
+      <w:r>
+        <w:rPr>
+          <w:lang w:val="en-US"/>
+        </w:rPr>
+        <w:tab/>
+      </w:r>
+      <w:r>
+        <w:rPr>
+          <w:rFonts w:hint="eastAsia"/>
+          <w:lang w:val="en-US"/>
+        </w:rPr>
+        <w:t>- She carefully wrapped the gift for her friend.</w:t>
+      </w:r>
+    </w:p>
+    <w:p>
+      <w:pPr>
+        <w:rPr>
+          <w:rFonts w:hint="eastAsia"/>
+          <w:lang w:val="en-US"/>
+        </w:rPr>
+      </w:pPr>
+      <w:r>
+        <w:rPr>
+          <w:rFonts w:hint="eastAsia"/>
+          <w:lang w:val="en-US"/>
+        </w:rPr>
+        <w:t>extremely slowly (</w:t>
+      </w:r>
+      <w:r>
+        <w:rPr>
+          <w:rFonts w:hint="eastAsia"/>
+          <w:lang w:val="en-US"/>
+        </w:rPr>
+        <w:t>非常緩慢</w:t>
+      </w:r>
+      <w:r>
+        <w:rPr>
+          <w:rFonts w:hint="eastAsia"/>
+          <w:lang w:val="en-US"/>
+        </w:rPr>
+        <w:t>)</w:t>
+      </w:r>
+      <w:r>
+        <w:rPr>
+          <w:lang w:val="en-US"/>
+        </w:rPr>
+        <w:t xml:space="preserve"> </w:t>
+      </w:r>
+      <w:r>
+        <w:rPr>
+          <w:lang w:val="en-US"/>
+        </w:rPr>
+        <w:tab/>
+      </w:r>
+      <w:r>
+        <w:rPr>
+          <w:lang w:val="en-US"/>
+        </w:rPr>
+        <w:tab/>
+      </w:r>
+      <w:r>
+        <w:rPr>
+          <w:rFonts w:hint="eastAsia"/>
+          <w:lang w:val="en-US"/>
+        </w:rPr>
+        <w:t xml:space="preserve">- The snail moved extremely slowly. </w:t>
+      </w:r>
+    </w:p>
+    <w:p>
+      <w:pPr>
+        <w:rPr>
+          <w:rFonts w:hint="eastAsia"/>
+          <w:lang w:val="en-US"/>
+        </w:rPr>
+      </w:pPr>
+      <w:r>
+        <w:rPr>
+          <w:rFonts w:hint="eastAsia"/>
+          <w:lang w:val="en-US"/>
+        </w:rPr>
+        <w:t>extremely quickly (</w:t>
+      </w:r>
+      <w:r>
+        <w:rPr>
+          <w:rFonts w:hint="eastAsia"/>
+          <w:lang w:val="en-US"/>
+        </w:rPr>
+        <w:t>非常迅速</w:t>
+      </w:r>
+      <w:r>
+        <w:rPr>
+          <w:rFonts w:hint="eastAsia"/>
+          <w:lang w:val="en-US"/>
+        </w:rPr>
+        <w:t>)</w:t>
+      </w:r>
+      <w:r>
+        <w:rPr>
+          <w:lang w:val="en-US"/>
+        </w:rPr>
+        <w:t xml:space="preserve"> </w:t>
+      </w:r>
+      <w:r>
+        <w:rPr>
+          <w:lang w:val="en-US"/>
+        </w:rPr>
+        <w:tab/>
+      </w:r>
+      <w:r>
+        <w:rPr>
+          <w:rFonts w:hint="eastAsia"/>
+          <w:lang w:val="en-US"/>
+        </w:rPr>
+        <w:t xml:space="preserve">- The cheetah can run extremely quickly.   </w:t>
+      </w:r>
+    </w:p>
+    <w:p>
+      <w:pPr>
+        <w:rPr>
+          <w:rFonts w:hint="eastAsia"/>
+          <w:lang w:val="en-US"/>
+        </w:rPr>
+      </w:pPr>
+      <w:r>
+        <w:rPr>
+          <w:rFonts w:hint="eastAsia"/>
+          <w:lang w:val="en-US"/>
+        </w:rPr>
+        <w:t>more (</w:t>
+      </w:r>
+      <w:r>
+        <w:rPr>
+          <w:rFonts w:hint="eastAsia"/>
+          <w:lang w:val="en-US"/>
+        </w:rPr>
+        <w:t>更</w:t>
+      </w:r>
+      <w:r>
+        <w:rPr>
+          <w:rFonts w:hint="eastAsia"/>
+          <w:lang w:val="en-US"/>
+        </w:rPr>
+        <w:t xml:space="preserve">) </w:t>
+      </w:r>
+      <w:r>
+        <w:rPr>
+          <w:lang w:val="en-US"/>
+        </w:rPr>
+        <w:tab/>
+      </w:r>
+      <w:r>
+        <w:rPr>
+          <w:lang w:val="en-US"/>
+        </w:rPr>
+        <w:tab/>
+      </w:r>
+      <w:r>
+        <w:rPr>
+          <w:rFonts w:hint="eastAsia"/>
+          <w:lang w:val="en-US"/>
+        </w:rPr>
+        <w:t>- I want more mashed potatoes, please.</w:t>
+      </w:r>
+    </w:p>
+    <w:p>
+      <w:pPr>
+        <w:rPr>
+          <w:rFonts w:hint="eastAsia"/>
+          <w:lang w:val="en-US"/>
+        </w:rPr>
+      </w:pPr>
+      <w:r>
+        <w:rPr>
+          <w:rFonts w:hint="eastAsia"/>
+          <w:lang w:val="en-US"/>
+        </w:rPr>
+        <w:t>even more (</w:t>
+      </w:r>
+      <w:r>
+        <w:rPr>
+          <w:rFonts w:hint="eastAsia"/>
+          <w:lang w:val="en-US"/>
+        </w:rPr>
+        <w:t>更加</w:t>
+      </w:r>
+      <w:r>
+        <w:rPr>
+          <w:rFonts w:hint="eastAsia"/>
+          <w:lang w:val="en-US"/>
+        </w:rPr>
+        <w:t xml:space="preserve">) </w:t>
+      </w:r>
+      <w:r>
+        <w:rPr>
+          <w:lang w:val="en-US"/>
+        </w:rPr>
+        <w:tab/>
+      </w:r>
+      <w:r>
+        <w:rPr>
+          <w:rFonts w:hint="eastAsia"/>
+          <w:lang w:val="en-US"/>
+        </w:rPr>
+        <w:t>- There were even more people at the concert today.</w:t>
+      </w:r>
+    </w:p>
+    <w:p>
+      <w:pPr>
+        <w:rPr>
+          <w:lang w:val="en-US"/>
+        </w:rPr>
+      </w:pPr>
+      <w:r>
+        <w:rPr>
+          <w:rFonts w:hint="eastAsia"/>
+          <w:lang w:val="en-US"/>
+        </w:rPr>
+        <w:t>most (</w:t>
+      </w:r>
+      <w:r>
+        <w:rPr>
+          <w:rFonts w:hint="eastAsia"/>
+          <w:lang w:val="en-US"/>
+        </w:rPr>
+        <w:t>最</w:t>
+      </w:r>
+      <w:r>
+        <w:rPr>
+          <w:rFonts w:hint="eastAsia"/>
+          <w:lang w:val="en-US"/>
+        </w:rPr>
+        <w:t xml:space="preserve">) </w:t>
+      </w:r>
+      <w:r>
+        <w:rPr>
+          <w:lang w:val="en-US"/>
+        </w:rPr>
+        <w:tab/>
+      </w:r>
+      <w:r>
+        <w:rPr>
+          <w:lang w:val="en-US"/>
+        </w:rPr>
+        <w:tab/>
+      </w:r>
+      <w:r>
+        <w:rPr>
+          <w:rFonts w:hint="eastAsia"/>
+          <w:lang w:val="en-US"/>
+        </w:rPr>
+        <w:t>- My teacher likes me the most in my class.</w:t>
+      </w:r>
+    </w:p>
+    <w:p>
+      <w:pPr>
+        <w:rPr>
+          <w:lang w:val="en-US"/>
+        </w:rPr>
+      </w:pPr>
+    </w:p>
+    <w:p>
+      <w:pPr>
+        <w:rPr>
+          <w:lang w:val="en-US"/>
+        </w:rPr>
+      </w:pPr>
+      <w:r>
+        <w:rPr>
+          <w:lang w:val="en-US"/>
+        </w:rPr>
+        <w:br w:type="page"/>
+      </w:r>
+    </w:p>
+    <w:p>
+      <w:pPr>
+        <w:rPr>
+          <w:b/>
+          <w:bCs/>
+          <w:lang w:val="en-US"/>
+        </w:rPr>
+      </w:pPr>
+      <w:r>
+        <w:rPr>
+          <w:b/>
+          <w:bCs/>
+          <w:lang w:val="en-US"/>
+        </w:rPr>
+        <w:lastRenderedPageBreak/>
+        <w:t>Common verb + preposition combo</w:t>
+      </w:r>
+    </w:p>
+    <w:p>
+      <w:pPr>
+        <w:rPr>
+          <w:lang w:val="en-US"/>
+        </w:rPr>
+      </w:pPr>
+    </w:p>
+    <w:p>
+      <w:pPr>
+        <w:rPr>
+          <w:rFonts w:hint="eastAsia"/>
+          <w:lang w:val="en-US"/>
+        </w:rPr>
+      </w:pPr>
+      <w:r>
+        <w:rPr>
+          <w:rFonts w:hint="eastAsia"/>
+          <w:lang w:val="en-US"/>
+        </w:rPr>
+        <w:t>make of (</w:t>
+      </w:r>
+      <w:r>
+        <w:rPr>
+          <w:rFonts w:hint="eastAsia"/>
+          <w:lang w:val="en-US"/>
+        </w:rPr>
+        <w:t>由</w:t>
+      </w:r>
+      <w:r>
+        <w:rPr>
+          <w:rFonts w:hint="eastAsia"/>
+          <w:lang w:val="en-US"/>
+        </w:rPr>
+        <w:t>...</w:t>
+      </w:r>
+      <w:r>
+        <w:rPr>
+          <w:rFonts w:hint="eastAsia"/>
+          <w:lang w:val="en-US"/>
+        </w:rPr>
+        <w:t>組成</w:t>
+      </w:r>
+      <w:r>
+        <w:rPr>
+          <w:rFonts w:hint="eastAsia"/>
+          <w:lang w:val="en-US"/>
+        </w:rPr>
+        <w:t xml:space="preserve">) </w:t>
+      </w:r>
+      <w:r>
+        <w:rPr>
+          <w:lang w:val="en-US"/>
+        </w:rPr>
+        <w:tab/>
+      </w:r>
+      <w:r>
+        <w:rPr>
+          <w:lang w:val="en-US"/>
+        </w:rPr>
+        <w:tab/>
+      </w:r>
+      <w:r>
+        <w:rPr>
+          <w:rFonts w:hint="eastAsia"/>
+          <w:lang w:val="en-US"/>
+        </w:rPr>
+        <w:t xml:space="preserve">- The table is made of wood.  </w:t>
+      </w:r>
+    </w:p>
+    <w:p>
+      <w:pPr>
+        <w:rPr>
+          <w:rFonts w:hint="eastAsia"/>
+          <w:lang w:val="en-US"/>
+        </w:rPr>
+      </w:pPr>
+      <w:r>
+        <w:rPr>
+          <w:rFonts w:hint="eastAsia"/>
+          <w:lang w:val="en-US"/>
+        </w:rPr>
+        <w:t>work for (</w:t>
+      </w:r>
+      <w:r>
+        <w:rPr>
+          <w:rFonts w:hint="eastAsia"/>
+          <w:lang w:val="en-US"/>
+        </w:rPr>
+        <w:t>為</w:t>
+      </w:r>
+      <w:r>
+        <w:rPr>
+          <w:rFonts w:hint="eastAsia"/>
+          <w:lang w:val="en-US"/>
+        </w:rPr>
+        <w:t>...</w:t>
+      </w:r>
+      <w:r>
+        <w:rPr>
+          <w:rFonts w:hint="eastAsia"/>
+          <w:lang w:val="en-US"/>
+        </w:rPr>
+        <w:t>工作</w:t>
+      </w:r>
+      <w:r>
+        <w:rPr>
+          <w:rFonts w:hint="eastAsia"/>
+          <w:lang w:val="en-US"/>
+        </w:rPr>
+        <w:t xml:space="preserve">) </w:t>
+      </w:r>
+      <w:r>
+        <w:rPr>
+          <w:lang w:val="en-US"/>
+        </w:rPr>
+        <w:tab/>
+      </w:r>
+      <w:r>
+        <w:rPr>
+          <w:lang w:val="en-US"/>
+        </w:rPr>
+        <w:tab/>
+      </w:r>
+      <w:r>
+        <w:rPr>
+          <w:rFonts w:hint="eastAsia"/>
+          <w:lang w:val="en-US"/>
+        </w:rPr>
+        <w:t xml:space="preserve">- I work for a tech company.  </w:t>
+      </w:r>
+    </w:p>
+    <w:p>
+      <w:pPr>
+        <w:rPr>
+          <w:rFonts w:hint="eastAsia"/>
+          <w:lang w:val="en-US"/>
+        </w:rPr>
+      </w:pPr>
+      <w:r>
+        <w:rPr>
+          <w:rFonts w:hint="eastAsia"/>
+          <w:lang w:val="en-US"/>
+        </w:rPr>
+        <w:t>look at (</w:t>
+      </w:r>
+      <w:r>
+        <w:rPr>
+          <w:rFonts w:hint="eastAsia"/>
+          <w:lang w:val="en-US"/>
+        </w:rPr>
+        <w:t>看</w:t>
+      </w:r>
+      <w:r>
+        <w:rPr>
+          <w:rFonts w:hint="eastAsia"/>
+          <w:lang w:val="en-US"/>
+        </w:rPr>
+        <w:t xml:space="preserve">) </w:t>
+      </w:r>
+      <w:r>
+        <w:rPr>
+          <w:lang w:val="en-US"/>
+        </w:rPr>
+        <w:tab/>
+      </w:r>
+      <w:r>
+        <w:rPr>
+          <w:lang w:val="en-US"/>
+        </w:rPr>
+        <w:tab/>
+      </w:r>
+      <w:r>
+        <w:rPr>
+          <w:lang w:val="en-US"/>
+        </w:rPr>
+        <w:tab/>
+      </w:r>
+      <w:r>
+        <w:rPr>
+          <w:rFonts w:hint="eastAsia"/>
+          <w:lang w:val="en-US"/>
+        </w:rPr>
+        <w:t>- Look at the beautiful sunset!</w:t>
+      </w:r>
+    </w:p>
+    <w:p>
+      <w:pPr>
+        <w:rPr>
+          <w:rFonts w:hint="eastAsia"/>
+          <w:lang w:val="en-US"/>
+        </w:rPr>
+      </w:pPr>
+      <w:r>
+        <w:rPr>
+          <w:rFonts w:hint="eastAsia"/>
+          <w:lang w:val="en-US"/>
+        </w:rPr>
+        <w:t>listen to (</w:t>
+      </w:r>
+      <w:r>
+        <w:rPr>
+          <w:rFonts w:hint="eastAsia"/>
+          <w:lang w:val="en-US"/>
+        </w:rPr>
+        <w:t>聽</w:t>
+      </w:r>
+      <w:r>
+        <w:rPr>
+          <w:rFonts w:hint="eastAsia"/>
+          <w:lang w:val="en-US"/>
+        </w:rPr>
+        <w:t xml:space="preserve">) </w:t>
+      </w:r>
+      <w:r>
+        <w:rPr>
+          <w:lang w:val="en-US"/>
+        </w:rPr>
+        <w:tab/>
+      </w:r>
+      <w:r>
+        <w:rPr>
+          <w:lang w:val="en-US"/>
+        </w:rPr>
+        <w:tab/>
+      </w:r>
+      <w:r>
+        <w:rPr>
+          <w:lang w:val="en-US"/>
+        </w:rPr>
+        <w:tab/>
+      </w:r>
+      <w:r>
+        <w:rPr>
+          <w:rFonts w:hint="eastAsia"/>
+          <w:lang w:val="en-US"/>
+        </w:rPr>
+        <w:t>- I love listening to music.</w:t>
+      </w:r>
+    </w:p>
+    <w:p>
+      <w:pPr>
+        <w:rPr>
+          <w:rFonts w:hint="eastAsia"/>
+          <w:lang w:val="en-US"/>
+        </w:rPr>
+      </w:pPr>
+      <w:r>
+        <w:rPr>
+          <w:rFonts w:hint="eastAsia"/>
+          <w:lang w:val="en-US"/>
+        </w:rPr>
+        <w:t>talk to (</w:t>
+      </w:r>
+      <w:r>
+        <w:rPr>
+          <w:rFonts w:hint="eastAsia"/>
+          <w:lang w:val="en-US"/>
+        </w:rPr>
+        <w:t>和</w:t>
+      </w:r>
+      <w:r>
+        <w:rPr>
+          <w:rFonts w:hint="eastAsia"/>
+          <w:lang w:val="en-US"/>
+        </w:rPr>
+        <w:t>...</w:t>
+      </w:r>
+      <w:r>
+        <w:rPr>
+          <w:rFonts w:hint="eastAsia"/>
+          <w:lang w:val="en-US"/>
+        </w:rPr>
+        <w:t>說話</w:t>
+      </w:r>
+      <w:r>
+        <w:rPr>
+          <w:rFonts w:hint="eastAsia"/>
+          <w:lang w:val="en-US"/>
+        </w:rPr>
+        <w:t xml:space="preserve">) </w:t>
+      </w:r>
+      <w:r>
+        <w:rPr>
+          <w:lang w:val="en-US"/>
+        </w:rPr>
+        <w:tab/>
+      </w:r>
+      <w:r>
+        <w:rPr>
+          <w:lang w:val="en-US"/>
+        </w:rPr>
+        <w:tab/>
+      </w:r>
+      <w:r>
+        <w:rPr>
+          <w:rFonts w:hint="eastAsia"/>
+          <w:lang w:val="en-US"/>
+        </w:rPr>
+        <w:t>- I talk to my best friend every day.</w:t>
+      </w:r>
+    </w:p>
+    <w:p>
+      <w:pPr>
+        <w:rPr>
+          <w:rFonts w:hint="eastAsia"/>
+          <w:lang w:val="en-US"/>
+        </w:rPr>
+      </w:pPr>
+      <w:r>
+        <w:rPr>
+          <w:rFonts w:hint="eastAsia"/>
+          <w:lang w:val="en-US"/>
+        </w:rPr>
+        <w:t>apply for (</w:t>
+      </w:r>
+      <w:r>
+        <w:rPr>
+          <w:rFonts w:hint="eastAsia"/>
+          <w:lang w:val="en-US"/>
+        </w:rPr>
+        <w:t>申請</w:t>
+      </w:r>
+      <w:r>
+        <w:rPr>
+          <w:rFonts w:hint="eastAsia"/>
+          <w:lang w:val="en-US"/>
+        </w:rPr>
+        <w:t xml:space="preserve">) </w:t>
+      </w:r>
+      <w:r>
+        <w:rPr>
+          <w:lang w:val="en-US"/>
+        </w:rPr>
+        <w:tab/>
+      </w:r>
+      <w:r>
+        <w:rPr>
+          <w:lang w:val="en-US"/>
+        </w:rPr>
+        <w:tab/>
+      </w:r>
+      <w:r>
+        <w:rPr>
+          <w:rFonts w:hint="eastAsia"/>
+          <w:lang w:val="en-US"/>
+        </w:rPr>
+        <w:t>- I applied for a new job today.</w:t>
+      </w:r>
+    </w:p>
+    <w:p>
+      <w:pPr>
+        <w:rPr>
+          <w:rFonts w:hint="eastAsia"/>
+          <w:lang w:val="en-US"/>
+        </w:rPr>
+      </w:pPr>
+      <w:r>
+        <w:rPr>
+          <w:rFonts w:hint="eastAsia"/>
+          <w:lang w:val="en-US"/>
+        </w:rPr>
+        <w:t>ask for (</w:t>
+      </w:r>
+      <w:r>
+        <w:rPr>
+          <w:rFonts w:hint="eastAsia"/>
+          <w:lang w:val="en-US"/>
+        </w:rPr>
+        <w:t>要求</w:t>
+      </w:r>
+      <w:r>
+        <w:rPr>
+          <w:rFonts w:hint="eastAsia"/>
+          <w:lang w:val="en-US"/>
+        </w:rPr>
+        <w:t xml:space="preserve">) </w:t>
+      </w:r>
+      <w:r>
+        <w:rPr>
+          <w:lang w:val="en-US"/>
+        </w:rPr>
+        <w:tab/>
+      </w:r>
+      <w:r>
+        <w:rPr>
+          <w:lang w:val="en-US"/>
+        </w:rPr>
+        <w:tab/>
+      </w:r>
+      <w:r>
+        <w:rPr>
+          <w:lang w:val="en-US"/>
+        </w:rPr>
+        <w:tab/>
+      </w:r>
+      <w:r>
+        <w:rPr>
+          <w:rFonts w:hint="eastAsia"/>
+          <w:lang w:val="en-US"/>
+        </w:rPr>
+        <w:t>- Can I ask for some help with my homework?</w:t>
+      </w:r>
+    </w:p>
+    <w:p>
+      <w:pPr>
+        <w:rPr>
+          <w:rFonts w:hint="eastAsia"/>
+          <w:lang w:val="en-US"/>
+        </w:rPr>
+      </w:pPr>
+      <w:r>
+        <w:rPr>
+          <w:rFonts w:hint="eastAsia"/>
+          <w:lang w:val="en-US"/>
+        </w:rPr>
+        <w:t>wait for (</w:t>
+      </w:r>
+      <w:r>
+        <w:rPr>
+          <w:rFonts w:hint="eastAsia"/>
+          <w:lang w:val="en-US"/>
+        </w:rPr>
+        <w:t>等待</w:t>
+      </w:r>
+      <w:r>
+        <w:rPr>
+          <w:rFonts w:hint="eastAsia"/>
+          <w:lang w:val="en-US"/>
+        </w:rPr>
+        <w:t xml:space="preserve">) </w:t>
+      </w:r>
+      <w:r>
+        <w:rPr>
+          <w:lang w:val="en-US"/>
+        </w:rPr>
+        <w:tab/>
+      </w:r>
+      <w:r>
+        <w:rPr>
+          <w:lang w:val="en-US"/>
+        </w:rPr>
+        <w:tab/>
+      </w:r>
+      <w:r>
+        <w:rPr>
+          <w:rFonts w:hint="eastAsia"/>
+          <w:lang w:val="en-US"/>
+        </w:rPr>
+        <w:t xml:space="preserve">- They have been waiting for the bus for over an hour.  </w:t>
+      </w:r>
+    </w:p>
+    <w:p>
+      <w:pPr>
+        <w:rPr>
+          <w:rFonts w:hint="eastAsia"/>
+          <w:lang w:val="en-US"/>
+        </w:rPr>
+      </w:pPr>
+      <w:r>
+        <w:rPr>
+          <w:rFonts w:hint="eastAsia"/>
+          <w:lang w:val="en-US"/>
+        </w:rPr>
+        <w:t>search for (</w:t>
+      </w:r>
+      <w:r>
+        <w:rPr>
+          <w:rFonts w:hint="eastAsia"/>
+          <w:lang w:val="en-US"/>
+        </w:rPr>
+        <w:t>尋找</w:t>
+      </w:r>
+      <w:r>
+        <w:rPr>
+          <w:rFonts w:hint="eastAsia"/>
+          <w:lang w:val="en-US"/>
+        </w:rPr>
+        <w:t xml:space="preserve">) </w:t>
+      </w:r>
+      <w:r>
+        <w:rPr>
+          <w:lang w:val="en-US"/>
+        </w:rPr>
+        <w:tab/>
+      </w:r>
+      <w:r>
+        <w:rPr>
+          <w:lang w:val="en-US"/>
+        </w:rPr>
+        <w:tab/>
+      </w:r>
+      <w:r>
+        <w:rPr>
+          <w:rFonts w:hint="eastAsia"/>
+          <w:lang w:val="en-US"/>
+        </w:rPr>
+        <w:t>- We spent the whole day searching for the missing cat.</w:t>
+      </w:r>
+    </w:p>
+    <w:p>
+      <w:pPr>
+        <w:rPr>
+          <w:rFonts w:hint="eastAsia"/>
+          <w:lang w:val="en-US"/>
+        </w:rPr>
+      </w:pPr>
+      <w:r>
+        <w:rPr>
+          <w:rFonts w:hint="eastAsia"/>
+          <w:lang w:val="en-US"/>
+        </w:rPr>
+        <w:t>pay for (</w:t>
+      </w:r>
+      <w:r>
+        <w:rPr>
+          <w:rFonts w:hint="eastAsia"/>
+          <w:lang w:val="en-US"/>
+        </w:rPr>
+        <w:t>付款</w:t>
+      </w:r>
+      <w:r>
+        <w:rPr>
+          <w:rFonts w:hint="eastAsia"/>
+          <w:lang w:val="en-US"/>
+        </w:rPr>
+        <w:t xml:space="preserve">) </w:t>
+      </w:r>
+      <w:r>
+        <w:rPr>
+          <w:lang w:val="en-US"/>
+        </w:rPr>
+        <w:tab/>
+      </w:r>
+      <w:r>
+        <w:rPr>
+          <w:lang w:val="en-US"/>
+        </w:rPr>
+        <w:tab/>
+      </w:r>
+      <w:r>
+        <w:rPr>
+          <w:lang w:val="en-US"/>
+        </w:rPr>
+        <w:tab/>
+      </w:r>
+      <w:r>
+        <w:rPr>
+          <w:rFonts w:hint="eastAsia"/>
+          <w:lang w:val="en-US"/>
+        </w:rPr>
+        <w:t>- I paid for the meal with my credit card.</w:t>
+      </w:r>
+    </w:p>
+    <w:p>
+      <w:pPr>
+        <w:rPr>
+          <w:rFonts w:hint="eastAsia"/>
+          <w:lang w:val="en-US"/>
+        </w:rPr>
+      </w:pPr>
+      <w:r>
+        <w:rPr>
+          <w:rFonts w:hint="eastAsia"/>
+          <w:lang w:val="en-US"/>
+        </w:rPr>
+        <w:t>wish for (</w:t>
+      </w:r>
+      <w:r>
+        <w:rPr>
+          <w:rFonts w:hint="eastAsia"/>
+          <w:lang w:val="en-US"/>
+        </w:rPr>
+        <w:t>許願</w:t>
+      </w:r>
+      <w:r>
+        <w:rPr>
+          <w:rFonts w:hint="eastAsia"/>
+          <w:lang w:val="en-US"/>
+        </w:rPr>
+        <w:t xml:space="preserve">) </w:t>
+      </w:r>
+      <w:r>
+        <w:rPr>
+          <w:lang w:val="en-US"/>
+        </w:rPr>
+        <w:tab/>
+      </w:r>
+      <w:r>
+        <w:rPr>
+          <w:lang w:val="en-US"/>
+        </w:rPr>
+        <w:tab/>
+      </w:r>
+      <w:r>
+        <w:rPr>
+          <w:rFonts w:hint="eastAsia"/>
+          <w:lang w:val="en-US"/>
+        </w:rPr>
+        <w:t xml:space="preserve">- I wish for world peace.   </w:t>
+      </w:r>
+    </w:p>
+    <w:p>
+      <w:pPr>
+        <w:rPr>
+          <w:rFonts w:hint="eastAsia"/>
+          <w:lang w:val="en-US"/>
+        </w:rPr>
+      </w:pPr>
+      <w:r>
+        <w:rPr>
+          <w:rFonts w:hint="eastAsia"/>
+          <w:lang w:val="en-US"/>
+        </w:rPr>
+        <w:t>blame for (</w:t>
+      </w:r>
+      <w:r>
+        <w:rPr>
+          <w:rFonts w:hint="eastAsia"/>
+          <w:lang w:val="en-US"/>
+        </w:rPr>
+        <w:t>責備</w:t>
+      </w:r>
+      <w:r>
+        <w:rPr>
+          <w:rFonts w:hint="eastAsia"/>
+          <w:lang w:val="en-US"/>
+        </w:rPr>
+        <w:t>)</w:t>
+      </w:r>
+      <w:r>
+        <w:rPr>
+          <w:lang w:val="en-US"/>
+        </w:rPr>
+        <w:tab/>
+      </w:r>
+      <w:r>
+        <w:rPr>
+          <w:lang w:val="en-US"/>
+        </w:rPr>
+        <w:tab/>
+      </w:r>
+      <w:r>
+        <w:rPr>
+          <w:rFonts w:hint="eastAsia"/>
+          <w:lang w:val="en-US"/>
+        </w:rPr>
+        <w:t xml:space="preserve">- Don't blame me for the mistake. </w:t>
+      </w:r>
+    </w:p>
+    <w:p>
+      <w:pPr>
+        <w:rPr>
+          <w:rFonts w:hint="eastAsia"/>
+          <w:lang w:val="en-US"/>
+        </w:rPr>
+      </w:pPr>
+      <w:r>
+        <w:rPr>
+          <w:rFonts w:hint="eastAsia"/>
+          <w:lang w:val="en-US"/>
+        </w:rPr>
+        <w:t>thank for (</w:t>
+      </w:r>
+      <w:r>
+        <w:rPr>
+          <w:rFonts w:hint="eastAsia"/>
+          <w:lang w:val="en-US"/>
+        </w:rPr>
+        <w:t>感謝</w:t>
+      </w:r>
+      <w:r>
+        <w:rPr>
+          <w:rFonts w:hint="eastAsia"/>
+          <w:lang w:val="en-US"/>
+        </w:rPr>
+        <w:t xml:space="preserve">) </w:t>
+      </w:r>
+      <w:r>
+        <w:rPr>
+          <w:lang w:val="en-US"/>
+        </w:rPr>
+        <w:tab/>
+      </w:r>
+      <w:r>
+        <w:rPr>
+          <w:lang w:val="en-US"/>
+        </w:rPr>
+        <w:tab/>
+      </w:r>
+      <w:r>
+        <w:rPr>
+          <w:rFonts w:hint="eastAsia"/>
+          <w:lang w:val="en-US"/>
+        </w:rPr>
+        <w:t>- Thank you for your help.</w:t>
+      </w:r>
+    </w:p>
+    <w:p>
+      <w:pPr>
+        <w:rPr>
+          <w:rFonts w:hint="eastAsia"/>
+          <w:lang w:val="en-US"/>
+        </w:rPr>
+      </w:pPr>
+      <w:r>
+        <w:rPr>
+          <w:rFonts w:hint="eastAsia"/>
+          <w:lang w:val="en-US"/>
+        </w:rPr>
+        <w:t>compare to (</w:t>
+      </w:r>
+      <w:r>
+        <w:rPr>
+          <w:rFonts w:hint="eastAsia"/>
+          <w:lang w:val="en-US"/>
+        </w:rPr>
+        <w:t>比較</w:t>
+      </w:r>
+      <w:r>
+        <w:rPr>
+          <w:rFonts w:hint="eastAsia"/>
+          <w:lang w:val="en-US"/>
+        </w:rPr>
+        <w:t>)</w:t>
+      </w:r>
+      <w:r>
+        <w:rPr>
+          <w:lang w:val="en-US"/>
+        </w:rPr>
+        <w:tab/>
+      </w:r>
+      <w:r>
+        <w:rPr>
+          <w:rFonts w:hint="eastAsia"/>
+          <w:lang w:val="en-US"/>
+        </w:rPr>
+        <w:t xml:space="preserve"> </w:t>
+      </w:r>
+      <w:r>
+        <w:rPr>
+          <w:lang w:val="en-US"/>
+        </w:rPr>
+        <w:tab/>
+      </w:r>
+      <w:r>
+        <w:rPr>
+          <w:rFonts w:hint="eastAsia"/>
+          <w:lang w:val="en-US"/>
+        </w:rPr>
+        <w:t xml:space="preserve">- This book can be compared to Harry Potter. </w:t>
+      </w:r>
+    </w:p>
+    <w:p>
+      <w:pPr>
+        <w:rPr>
+          <w:rFonts w:hint="eastAsia"/>
+          <w:lang w:val="en-US"/>
+        </w:rPr>
+      </w:pPr>
+      <w:r>
+        <w:rPr>
+          <w:rFonts w:hint="eastAsia"/>
+          <w:lang w:val="en-US"/>
+        </w:rPr>
+        <w:t>happen to (</w:t>
+      </w:r>
+      <w:r>
+        <w:rPr>
+          <w:rFonts w:hint="eastAsia"/>
+          <w:lang w:val="en-US"/>
+        </w:rPr>
+        <w:t>碰巧發生在</w:t>
+      </w:r>
+      <w:r>
+        <w:rPr>
+          <w:rFonts w:hint="eastAsia"/>
+          <w:lang w:val="en-US"/>
+        </w:rPr>
+        <w:t xml:space="preserve">) </w:t>
+      </w:r>
+      <w:r>
+        <w:rPr>
+          <w:lang w:val="en-US"/>
+        </w:rPr>
+        <w:tab/>
+      </w:r>
+      <w:r>
+        <w:rPr>
+          <w:rFonts w:hint="eastAsia"/>
+          <w:lang w:val="en-US"/>
+        </w:rPr>
+        <w:t>- A funny thing happened to me today.</w:t>
+      </w:r>
+    </w:p>
+    <w:p>
+      <w:pPr>
+        <w:rPr>
+          <w:rFonts w:hint="eastAsia"/>
+          <w:lang w:val="en-US"/>
+        </w:rPr>
+      </w:pPr>
+      <w:r>
+        <w:rPr>
+          <w:rFonts w:hint="eastAsia"/>
+          <w:lang w:val="en-US"/>
+        </w:rPr>
+        <w:t>owe (</w:t>
+      </w:r>
+      <w:r>
+        <w:rPr>
+          <w:rFonts w:hint="eastAsia"/>
+          <w:lang w:val="en-US"/>
+        </w:rPr>
+        <w:t>欠</w:t>
+      </w:r>
+      <w:r>
+        <w:rPr>
+          <w:rFonts w:hint="eastAsia"/>
+          <w:lang w:val="en-US"/>
+        </w:rPr>
+        <w:t xml:space="preserve">) </w:t>
+      </w:r>
+      <w:r>
+        <w:rPr>
+          <w:lang w:val="en-US"/>
+        </w:rPr>
+        <w:tab/>
+      </w:r>
+      <w:r>
+        <w:rPr>
+          <w:lang w:val="en-US"/>
+        </w:rPr>
+        <w:tab/>
+      </w:r>
+      <w:r>
+        <w:rPr>
+          <w:lang w:val="en-US"/>
+        </w:rPr>
+        <w:tab/>
+      </w:r>
+      <w:r>
+        <w:rPr>
+          <w:rFonts w:hint="eastAsia"/>
+          <w:lang w:val="en-US"/>
+        </w:rPr>
+        <w:t xml:space="preserve">- I owe you $20 for the concert ticket. </w:t>
+      </w:r>
+    </w:p>
+    <w:p>
+      <w:pPr>
+        <w:rPr>
+          <w:rFonts w:hint="eastAsia"/>
+          <w:lang w:val="en-US"/>
+        </w:rPr>
+      </w:pPr>
+      <w:r>
+        <w:rPr>
+          <w:rFonts w:hint="eastAsia"/>
+          <w:lang w:val="en-US"/>
+        </w:rPr>
+        <w:t>drive to (</w:t>
+      </w:r>
+      <w:r>
+        <w:rPr>
+          <w:rFonts w:hint="eastAsia"/>
+          <w:lang w:val="en-US"/>
+        </w:rPr>
+        <w:t>駕車去</w:t>
+      </w:r>
+      <w:r>
+        <w:rPr>
+          <w:rFonts w:hint="eastAsia"/>
+          <w:lang w:val="en-US"/>
+        </w:rPr>
+        <w:t xml:space="preserve">) </w:t>
+      </w:r>
+      <w:r>
+        <w:rPr>
+          <w:lang w:val="en-US"/>
+        </w:rPr>
+        <w:tab/>
+      </w:r>
+      <w:r>
+        <w:rPr>
+          <w:lang w:val="en-US"/>
+        </w:rPr>
+        <w:tab/>
+      </w:r>
+      <w:r>
+        <w:rPr>
+          <w:rFonts w:hint="eastAsia"/>
+          <w:lang w:val="en-US"/>
+        </w:rPr>
+        <w:t xml:space="preserve">- We drove to the beach last weekend.  </w:t>
+      </w:r>
+    </w:p>
+    <w:p>
+      <w:pPr>
+        <w:rPr>
+          <w:rFonts w:hint="eastAsia"/>
+          <w:lang w:val="en-US"/>
+        </w:rPr>
+      </w:pPr>
+      <w:r>
+        <w:rPr>
+          <w:rFonts w:hint="eastAsia"/>
+          <w:lang w:val="en-US"/>
+        </w:rPr>
+        <w:t>fly to (</w:t>
+      </w:r>
+      <w:r>
+        <w:rPr>
+          <w:rFonts w:hint="eastAsia"/>
+          <w:lang w:val="en-US"/>
+        </w:rPr>
+        <w:t>飛往</w:t>
+      </w:r>
+      <w:r>
+        <w:rPr>
+          <w:rFonts w:hint="eastAsia"/>
+          <w:lang w:val="en-US"/>
+        </w:rPr>
+        <w:t xml:space="preserve">) </w:t>
+      </w:r>
+      <w:r>
+        <w:rPr>
+          <w:lang w:val="en-US"/>
+        </w:rPr>
+        <w:tab/>
+      </w:r>
+      <w:r>
+        <w:rPr>
+          <w:lang w:val="en-US"/>
+        </w:rPr>
+        <w:tab/>
+      </w:r>
+      <w:r>
+        <w:rPr>
+          <w:lang w:val="en-US"/>
+        </w:rPr>
+        <w:tab/>
+      </w:r>
+      <w:r>
+        <w:rPr>
+          <w:rFonts w:hint="eastAsia"/>
+          <w:lang w:val="en-US"/>
+        </w:rPr>
+        <w:t>- I'm flying to Paris next month for vacation.</w:t>
+      </w:r>
+    </w:p>
+    <w:p>
+      <w:pPr>
+        <w:rPr>
+          <w:rFonts w:hint="eastAsia"/>
+          <w:lang w:val="en-US"/>
+        </w:rPr>
+      </w:pPr>
+      <w:r>
+        <w:rPr>
+          <w:rFonts w:hint="eastAsia"/>
+          <w:lang w:val="en-US"/>
+        </w:rPr>
+        <w:t>walk to (</w:t>
+      </w:r>
+      <w:r>
+        <w:rPr>
+          <w:rFonts w:hint="eastAsia"/>
+          <w:lang w:val="en-US"/>
+        </w:rPr>
+        <w:t>走去</w:t>
+      </w:r>
+      <w:r>
+        <w:rPr>
+          <w:rFonts w:hint="eastAsia"/>
+          <w:lang w:val="en-US"/>
+        </w:rPr>
+        <w:t xml:space="preserve">) </w:t>
+      </w:r>
+      <w:r>
+        <w:rPr>
+          <w:lang w:val="en-US"/>
+        </w:rPr>
+        <w:tab/>
+      </w:r>
+      <w:r>
+        <w:rPr>
+          <w:lang w:val="en-US"/>
+        </w:rPr>
+        <w:tab/>
+      </w:r>
+      <w:r>
+        <w:rPr>
+          <w:rFonts w:hint="eastAsia"/>
+          <w:lang w:val="en-US"/>
+        </w:rPr>
+        <w:t xml:space="preserve">- Let's walk to the park. </w:t>
+      </w:r>
+    </w:p>
+    <w:p>
+      <w:pPr>
+        <w:rPr>
+          <w:rFonts w:hint="eastAsia"/>
+          <w:lang w:val="en-US"/>
+        </w:rPr>
+      </w:pPr>
+      <w:r>
+        <w:rPr>
+          <w:rFonts w:hint="eastAsia"/>
+          <w:lang w:val="en-US"/>
+        </w:rPr>
+        <w:t>get to (</w:t>
+      </w:r>
+      <w:r>
+        <w:rPr>
+          <w:rFonts w:hint="eastAsia"/>
+          <w:lang w:val="en-US"/>
+        </w:rPr>
+        <w:t>抵達</w:t>
+      </w:r>
+      <w:r>
+        <w:rPr>
+          <w:rFonts w:hint="eastAsia"/>
+          <w:lang w:val="en-US"/>
+        </w:rPr>
+        <w:t xml:space="preserve">) </w:t>
+      </w:r>
+      <w:r>
+        <w:rPr>
+          <w:lang w:val="en-US"/>
+        </w:rPr>
+        <w:tab/>
+      </w:r>
+      <w:r>
+        <w:rPr>
+          <w:lang w:val="en-US"/>
+        </w:rPr>
+        <w:tab/>
+      </w:r>
+      <w:r>
+        <w:rPr>
+          <w:lang w:val="en-US"/>
+        </w:rPr>
+        <w:tab/>
+      </w:r>
+      <w:r>
+        <w:rPr>
+          <w:rFonts w:hint="eastAsia"/>
+          <w:lang w:val="en-US"/>
+        </w:rPr>
+        <w:t>- We finally got to the top of the mountain.</w:t>
+      </w:r>
+    </w:p>
+    <w:p>
+      <w:pPr>
+        <w:rPr>
+          <w:rFonts w:hint="eastAsia"/>
+          <w:lang w:val="en-US"/>
+        </w:rPr>
+      </w:pPr>
+      <w:r>
+        <w:rPr>
+          <w:rFonts w:hint="eastAsia"/>
+          <w:lang w:val="en-US"/>
+        </w:rPr>
+        <w:t>give to (</w:t>
+      </w:r>
+      <w:r>
+        <w:rPr>
+          <w:rFonts w:hint="eastAsia"/>
+          <w:lang w:val="en-US"/>
+        </w:rPr>
+        <w:t>給</w:t>
+      </w:r>
+      <w:r>
+        <w:rPr>
+          <w:rFonts w:hint="eastAsia"/>
+          <w:lang w:val="en-US"/>
+        </w:rPr>
+        <w:t xml:space="preserve">) </w:t>
+      </w:r>
+      <w:r>
+        <w:rPr>
+          <w:lang w:val="en-US"/>
+        </w:rPr>
+        <w:tab/>
+      </w:r>
+      <w:r>
+        <w:rPr>
+          <w:lang w:val="en-US"/>
+        </w:rPr>
+        <w:tab/>
+      </w:r>
+      <w:r>
+        <w:rPr>
+          <w:lang w:val="en-US"/>
+        </w:rPr>
+        <w:tab/>
+      </w:r>
+      <w:r>
+        <w:rPr>
+          <w:rFonts w:hint="eastAsia"/>
+          <w:lang w:val="en-US"/>
+        </w:rPr>
+        <w:t xml:space="preserve">- She gave a present to her best friend.  </w:t>
+      </w:r>
+    </w:p>
+    <w:p>
+      <w:pPr>
+        <w:rPr>
+          <w:rFonts w:hint="eastAsia"/>
+          <w:lang w:val="en-US"/>
+        </w:rPr>
+      </w:pPr>
+      <w:r>
+        <w:rPr>
+          <w:rFonts w:hint="eastAsia"/>
+          <w:lang w:val="en-US"/>
+        </w:rPr>
+        <w:t>send to (</w:t>
+      </w:r>
+      <w:r>
+        <w:rPr>
+          <w:rFonts w:hint="eastAsia"/>
+          <w:lang w:val="en-US"/>
+        </w:rPr>
+        <w:t>發送</w:t>
+      </w:r>
+      <w:r>
+        <w:rPr>
+          <w:rFonts w:hint="eastAsia"/>
+          <w:lang w:val="en-US"/>
+        </w:rPr>
+        <w:t>)</w:t>
+      </w:r>
+      <w:r>
+        <w:rPr>
+          <w:lang w:val="en-US"/>
+        </w:rPr>
+        <w:tab/>
+      </w:r>
+      <w:r>
+        <w:rPr>
+          <w:lang w:val="en-US"/>
+        </w:rPr>
+        <w:tab/>
+      </w:r>
+      <w:r>
+        <w:rPr>
+          <w:lang w:val="en-US"/>
+        </w:rPr>
+        <w:tab/>
+      </w:r>
+      <w:r>
+        <w:rPr>
+          <w:rFonts w:hint="eastAsia"/>
+          <w:lang w:val="en-US"/>
+        </w:rPr>
+        <w:t>- I sent a card to my grandmother for her birthday.</w:t>
+      </w:r>
+    </w:p>
+    <w:p>
+      <w:pPr>
+        <w:rPr>
+          <w:rFonts w:hint="eastAsia"/>
+          <w:lang w:val="en-US"/>
+        </w:rPr>
+      </w:pPr>
+      <w:r>
+        <w:rPr>
+          <w:rFonts w:hint="eastAsia"/>
+          <w:lang w:val="en-US"/>
+        </w:rPr>
+        <w:t>refer to (</w:t>
+      </w:r>
+      <w:r>
+        <w:rPr>
+          <w:rFonts w:hint="eastAsia"/>
+          <w:lang w:val="en-US"/>
+        </w:rPr>
+        <w:t>指</w:t>
+      </w:r>
+      <w:r>
+        <w:rPr>
+          <w:rFonts w:hint="eastAsia"/>
+          <w:lang w:val="en-US"/>
+        </w:rPr>
+        <w:t xml:space="preserve">) </w:t>
+      </w:r>
+      <w:r>
+        <w:rPr>
+          <w:lang w:val="en-US"/>
+        </w:rPr>
+        <w:tab/>
+      </w:r>
+      <w:r>
+        <w:rPr>
+          <w:lang w:val="en-US"/>
+        </w:rPr>
+        <w:tab/>
+      </w:r>
+      <w:r>
+        <w:rPr>
+          <w:lang w:val="en-US"/>
+        </w:rPr>
+        <w:tab/>
+      </w:r>
+      <w:r>
+        <w:rPr>
+          <w:rFonts w:hint="eastAsia"/>
+          <w:lang w:val="en-US"/>
+        </w:rPr>
+        <w:t>- The teacher referred to many examples in her lecture.</w:t>
+      </w:r>
+    </w:p>
+    <w:p>
+      <w:pPr>
+        <w:rPr>
+          <w:rFonts w:hint="eastAsia"/>
+          <w:lang w:val="en-US"/>
+        </w:rPr>
+      </w:pPr>
+      <w:r>
+        <w:rPr>
+          <w:rFonts w:hint="eastAsia"/>
+          <w:lang w:val="en-US"/>
+        </w:rPr>
+        <w:t>belong to (</w:t>
+      </w:r>
+      <w:r>
+        <w:rPr>
+          <w:rFonts w:hint="eastAsia"/>
+          <w:lang w:val="en-US"/>
+        </w:rPr>
+        <w:t>屬於</w:t>
+      </w:r>
+      <w:r>
+        <w:rPr>
+          <w:rFonts w:hint="eastAsia"/>
+          <w:lang w:val="en-US"/>
+        </w:rPr>
+        <w:t xml:space="preserve">) </w:t>
+      </w:r>
+      <w:r>
+        <w:rPr>
+          <w:lang w:val="en-US"/>
+        </w:rPr>
+        <w:tab/>
+      </w:r>
+      <w:r>
+        <w:rPr>
+          <w:lang w:val="en-US"/>
+        </w:rPr>
+        <w:tab/>
+      </w:r>
+      <w:r>
+        <w:rPr>
+          <w:rFonts w:hint="eastAsia"/>
+          <w:lang w:val="en-US"/>
+        </w:rPr>
+        <w:t xml:space="preserve">- This book belongs to the library. </w:t>
+      </w:r>
+    </w:p>
+    <w:p>
+      <w:pPr>
+        <w:rPr>
+          <w:rFonts w:hint="eastAsia"/>
+          <w:lang w:val="en-US"/>
+        </w:rPr>
+      </w:pPr>
+      <w:r>
+        <w:rPr>
+          <w:rFonts w:hint="eastAsia"/>
+          <w:lang w:val="en-US"/>
+        </w:rPr>
+        <w:t>translate to (</w:t>
+      </w:r>
+      <w:r>
+        <w:rPr>
+          <w:rFonts w:hint="eastAsia"/>
+          <w:lang w:val="en-US"/>
+        </w:rPr>
+        <w:t>翻譯成</w:t>
+      </w:r>
+      <w:r>
+        <w:rPr>
+          <w:rFonts w:hint="eastAsia"/>
+          <w:lang w:val="en-US"/>
+        </w:rPr>
+        <w:t>)</w:t>
+      </w:r>
+      <w:r>
+        <w:rPr>
+          <w:lang w:val="en-US"/>
+        </w:rPr>
+        <w:tab/>
+      </w:r>
+      <w:r>
+        <w:rPr>
+          <w:lang w:val="en-US"/>
+        </w:rPr>
+        <w:tab/>
+      </w:r>
+      <w:r>
+        <w:rPr>
+          <w:rFonts w:hint="eastAsia"/>
+          <w:lang w:val="en-US"/>
+        </w:rPr>
+        <w:t>- This phrase can be translated to "good luck".</w:t>
+      </w:r>
+    </w:p>
+    <w:p>
+      <w:pPr>
+        <w:rPr>
+          <w:rFonts w:hint="eastAsia"/>
+          <w:lang w:val="en-US"/>
+        </w:rPr>
+      </w:pPr>
+      <w:r>
+        <w:rPr>
+          <w:rFonts w:hint="eastAsia"/>
+          <w:lang w:val="en-US"/>
+        </w:rPr>
+        <w:t>contribute to (</w:t>
+      </w:r>
+      <w:r>
+        <w:rPr>
+          <w:rFonts w:hint="eastAsia"/>
+          <w:lang w:val="en-US"/>
+        </w:rPr>
+        <w:t>貢獻</w:t>
+      </w:r>
+      <w:r>
+        <w:rPr>
+          <w:rFonts w:hint="eastAsia"/>
+          <w:lang w:val="en-US"/>
+        </w:rPr>
+        <w:t xml:space="preserve">) </w:t>
+      </w:r>
+      <w:r>
+        <w:rPr>
+          <w:lang w:val="en-US"/>
+        </w:rPr>
+        <w:tab/>
+      </w:r>
+      <w:r>
+        <w:rPr>
+          <w:lang w:val="en-US"/>
+        </w:rPr>
+        <w:tab/>
+      </w:r>
+      <w:r>
+        <w:rPr>
+          <w:rFonts w:hint="eastAsia"/>
+          <w:lang w:val="en-US"/>
+        </w:rPr>
+        <w:t>- They contributed to the team's success.</w:t>
       </w:r>
     </w:p>
     <w:p>

--- a/word/daughter-S5-english-notes.docx
+++ b/word/daughter-S5-english-notes.docx
@@ -8808,7 +8808,6 @@
     <w:p>
       <w:pPr>
         <w:rPr>
-          <w:rFonts w:hint="eastAsia"/>
           <w:lang w:val="en-US"/>
         </w:rPr>
       </w:pPr>
@@ -8856,7 +8855,6 @@
     <w:p>
       <w:pPr>
         <w:rPr>
-          <w:rFonts w:hint="eastAsia"/>
           <w:lang w:val="en-US"/>
         </w:rPr>
       </w:pPr>
@@ -8898,7 +8896,6 @@
     <w:p>
       <w:pPr>
         <w:rPr>
-          <w:rFonts w:hint="eastAsia"/>
           <w:lang w:val="en-US"/>
         </w:rPr>
       </w:pPr>
@@ -8946,7 +8943,6 @@
     <w:p>
       <w:pPr>
         <w:rPr>
-          <w:rFonts w:hint="eastAsia"/>
           <w:lang w:val="en-US"/>
         </w:rPr>
       </w:pPr>
@@ -8994,7 +8990,6 @@
     <w:p>
       <w:pPr>
         <w:rPr>
-          <w:rFonts w:hint="eastAsia"/>
           <w:lang w:val="en-US"/>
         </w:rPr>
       </w:pPr>
@@ -9036,7 +9031,6 @@
     <w:p>
       <w:pPr>
         <w:rPr>
-          <w:rFonts w:hint="eastAsia"/>
           <w:lang w:val="en-US"/>
         </w:rPr>
       </w:pPr>
@@ -9084,7 +9078,6 @@
     <w:p>
       <w:pPr>
         <w:rPr>
-          <w:rFonts w:hint="eastAsia"/>
           <w:lang w:val="en-US"/>
         </w:rPr>
       </w:pPr>
@@ -9132,7 +9125,6 @@
     <w:p>
       <w:pPr>
         <w:rPr>
-          <w:rFonts w:hint="eastAsia"/>
           <w:lang w:val="en-US"/>
         </w:rPr>
       </w:pPr>
@@ -9180,7 +9172,6 @@
     <w:p>
       <w:pPr>
         <w:rPr>
-          <w:rFonts w:hint="eastAsia"/>
           <w:lang w:val="en-US"/>
         </w:rPr>
       </w:pPr>
@@ -9228,7 +9219,6 @@
     <w:p>
       <w:pPr>
         <w:rPr>
-          <w:rFonts w:hint="eastAsia"/>
           <w:lang w:val="en-US"/>
         </w:rPr>
       </w:pPr>
@@ -9276,7 +9266,6 @@
     <w:p>
       <w:pPr>
         <w:rPr>
-          <w:rFonts w:hint="eastAsia"/>
           <w:lang w:val="en-US"/>
         </w:rPr>
       </w:pPr>
@@ -9324,7 +9313,6 @@
     <w:p>
       <w:pPr>
         <w:rPr>
-          <w:rFonts w:hint="eastAsia"/>
           <w:lang w:val="en-US"/>
         </w:rPr>
       </w:pPr>
@@ -9366,7 +9354,6 @@
     <w:p>
       <w:pPr>
         <w:rPr>
-          <w:rFonts w:hint="eastAsia"/>
           <w:lang w:val="en-US"/>
         </w:rPr>
       </w:pPr>
@@ -9414,7 +9401,6 @@
     <w:p>
       <w:pPr>
         <w:rPr>
-          <w:rFonts w:hint="eastAsia"/>
           <w:lang w:val="en-US"/>
         </w:rPr>
       </w:pPr>
@@ -9462,7 +9448,6 @@
     <w:p>
       <w:pPr>
         <w:rPr>
-          <w:rFonts w:hint="eastAsia"/>
           <w:lang w:val="en-US"/>
         </w:rPr>
       </w:pPr>
@@ -9510,7 +9495,6 @@
     <w:p>
       <w:pPr>
         <w:rPr>
-          <w:rFonts w:hint="eastAsia"/>
           <w:lang w:val="en-US"/>
         </w:rPr>
       </w:pPr>
@@ -9552,7 +9536,6 @@
     <w:p>
       <w:pPr>
         <w:rPr>
-          <w:rFonts w:hint="eastAsia"/>
           <w:lang w:val="en-US"/>
         </w:rPr>
       </w:pPr>
@@ -9594,7 +9577,6 @@
     <w:p>
       <w:pPr>
         <w:rPr>
-          <w:rFonts w:hint="eastAsia"/>
           <w:lang w:val="en-US"/>
         </w:rPr>
       </w:pPr>
@@ -9642,7 +9624,6 @@
     <w:p>
       <w:pPr>
         <w:rPr>
-          <w:rFonts w:hint="eastAsia"/>
           <w:lang w:val="en-US"/>
         </w:rPr>
       </w:pPr>
@@ -9690,7 +9671,6 @@
     <w:p>
       <w:pPr>
         <w:rPr>
-          <w:rFonts w:hint="eastAsia"/>
           <w:lang w:val="en-US"/>
         </w:rPr>
       </w:pPr>
@@ -9738,7 +9718,6 @@
     <w:p>
       <w:pPr>
         <w:rPr>
-          <w:rFonts w:hint="eastAsia"/>
           <w:lang w:val="en-US"/>
         </w:rPr>
       </w:pPr>
@@ -9780,7 +9759,6 @@
     <w:p>
       <w:pPr>
         <w:rPr>
-          <w:rFonts w:hint="eastAsia"/>
           <w:lang w:val="en-US"/>
         </w:rPr>
       </w:pPr>
@@ -9822,7 +9800,6 @@
     <w:p>
       <w:pPr>
         <w:rPr>
-          <w:rFonts w:hint="eastAsia"/>
           <w:lang w:val="en-US"/>
         </w:rPr>
       </w:pPr>
@@ -9864,7 +9841,6 @@
     <w:p>
       <w:pPr>
         <w:rPr>
-          <w:rFonts w:hint="eastAsia"/>
           <w:lang w:val="en-US"/>
         </w:rPr>
       </w:pPr>
@@ -9906,7 +9882,6 @@
     <w:p>
       <w:pPr>
         <w:rPr>
-          <w:rFonts w:hint="eastAsia"/>
           <w:lang w:val="en-US"/>
         </w:rPr>
       </w:pPr>
@@ -9948,7 +9923,6 @@
     <w:p>
       <w:pPr>
         <w:rPr>
-          <w:rFonts w:hint="eastAsia"/>
           <w:lang w:val="en-US"/>
         </w:rPr>
       </w:pPr>
@@ -9990,7 +9964,6 @@
     <w:p>
       <w:pPr>
         <w:rPr>
-          <w:rFonts w:hint="eastAsia"/>
           <w:lang w:val="en-US"/>
         </w:rPr>
       </w:pPr>
@@ -10044,7 +10017,6 @@
     <w:p>
       <w:pPr>
         <w:rPr>
-          <w:rFonts w:hint="eastAsia"/>
           <w:lang w:val="en-US"/>
         </w:rPr>
       </w:pPr>
@@ -10092,7 +10064,6 @@
     <w:p>
       <w:pPr>
         <w:rPr>
-          <w:rFonts w:hint="eastAsia"/>
           <w:lang w:val="en-US"/>
         </w:rPr>
       </w:pPr>
@@ -10140,7 +10111,6 @@
     <w:p>
       <w:pPr>
         <w:rPr>
-          <w:rFonts w:hint="eastAsia"/>
           <w:lang w:val="en-US"/>
         </w:rPr>
       </w:pPr>
@@ -10274,7 +10244,6 @@
     <w:p>
       <w:pPr>
         <w:rPr>
-          <w:rFonts w:hint="eastAsia"/>
           <w:lang w:val="en-US"/>
         </w:rPr>
       </w:pPr>
@@ -10336,7 +10305,6 @@
     <w:p>
       <w:pPr>
         <w:rPr>
-          <w:rFonts w:hint="eastAsia"/>
           <w:lang w:val="en-US"/>
         </w:rPr>
       </w:pPr>
@@ -10398,7 +10366,6 @@
     <w:p>
       <w:pPr>
         <w:rPr>
-          <w:rFonts w:hint="eastAsia"/>
           <w:lang w:val="en-US"/>
         </w:rPr>
       </w:pPr>
@@ -10452,7 +10419,6 @@
     <w:p>
       <w:pPr>
         <w:rPr>
-          <w:rFonts w:hint="eastAsia"/>
           <w:lang w:val="en-US"/>
         </w:rPr>
       </w:pPr>
@@ -10506,7 +10472,6 @@
     <w:p>
       <w:pPr>
         <w:rPr>
-          <w:rFonts w:hint="eastAsia"/>
           <w:lang w:val="en-US"/>
         </w:rPr>
       </w:pPr>
@@ -10568,7 +10533,6 @@
     <w:p>
       <w:pPr>
         <w:rPr>
-          <w:rFonts w:hint="eastAsia"/>
           <w:lang w:val="en-US"/>
         </w:rPr>
       </w:pPr>
@@ -10616,7 +10580,6 @@
     <w:p>
       <w:pPr>
         <w:rPr>
-          <w:rFonts w:hint="eastAsia"/>
           <w:lang w:val="en-US"/>
         </w:rPr>
       </w:pPr>
@@ -10670,7 +10633,6 @@
     <w:p>
       <w:pPr>
         <w:rPr>
-          <w:rFonts w:hint="eastAsia"/>
           <w:lang w:val="en-US"/>
         </w:rPr>
       </w:pPr>
@@ -10718,7 +10680,6 @@
     <w:p>
       <w:pPr>
         <w:rPr>
-          <w:rFonts w:hint="eastAsia"/>
           <w:lang w:val="en-US"/>
         </w:rPr>
       </w:pPr>
@@ -10766,7 +10727,6 @@
     <w:p>
       <w:pPr>
         <w:rPr>
-          <w:rFonts w:hint="eastAsia"/>
           <w:lang w:val="en-US"/>
         </w:rPr>
       </w:pPr>
@@ -10820,7 +10780,6 @@
     <w:p>
       <w:pPr>
         <w:rPr>
-          <w:rFonts w:hint="eastAsia"/>
           <w:lang w:val="en-US"/>
         </w:rPr>
       </w:pPr>
@@ -10868,7 +10827,6 @@
     <w:p>
       <w:pPr>
         <w:rPr>
-          <w:rFonts w:hint="eastAsia"/>
           <w:lang w:val="en-US"/>
         </w:rPr>
       </w:pPr>
@@ -10916,7 +10874,6 @@
     <w:p>
       <w:pPr>
         <w:rPr>
-          <w:rFonts w:hint="eastAsia"/>
           <w:lang w:val="en-US"/>
         </w:rPr>
       </w:pPr>
@@ -10964,7 +10921,6 @@
     <w:p>
       <w:pPr>
         <w:rPr>
-          <w:rFonts w:hint="eastAsia"/>
           <w:lang w:val="en-US"/>
         </w:rPr>
       </w:pPr>
@@ -11019,7 +10975,6 @@
     <w:p>
       <w:pPr>
         <w:rPr>
-          <w:rFonts w:hint="eastAsia"/>
           <w:lang w:val="en-US"/>
         </w:rPr>
       </w:pPr>
@@ -11061,7 +11016,6 @@
     <w:p>
       <w:pPr>
         <w:rPr>
-          <w:rFonts w:hint="eastAsia"/>
           <w:lang w:val="en-US"/>
         </w:rPr>
       </w:pPr>
@@ -11115,7 +11069,6 @@
     <w:p>
       <w:pPr>
         <w:rPr>
-          <w:rFonts w:hint="eastAsia"/>
           <w:lang w:val="en-US"/>
         </w:rPr>
       </w:pPr>
@@ -11163,7 +11116,6 @@
     <w:p>
       <w:pPr>
         <w:rPr>
-          <w:rFonts w:hint="eastAsia"/>
           <w:lang w:val="en-US"/>
         </w:rPr>
       </w:pPr>
@@ -11217,7 +11169,6 @@
     <w:p>
       <w:pPr>
         <w:rPr>
-          <w:rFonts w:hint="eastAsia"/>
           <w:lang w:val="en-US"/>
         </w:rPr>
       </w:pPr>
@@ -11265,7 +11216,6 @@
     <w:p>
       <w:pPr>
         <w:rPr>
-          <w:rFonts w:hint="eastAsia"/>
           <w:lang w:val="en-US"/>
         </w:rPr>
       </w:pPr>
@@ -11319,7 +11269,6 @@
     <w:p>
       <w:pPr>
         <w:rPr>
-          <w:rFonts w:hint="eastAsia"/>
           <w:lang w:val="en-US"/>
         </w:rPr>
       </w:pPr>
@@ -11373,7 +11322,6 @@
     <w:p>
       <w:pPr>
         <w:rPr>
-          <w:rFonts w:hint="eastAsia"/>
           <w:lang w:val="en-US"/>
         </w:rPr>
       </w:pPr>
@@ -11427,7 +11375,6 @@
     <w:p>
       <w:pPr>
         <w:rPr>
-          <w:rFonts w:hint="eastAsia"/>
           <w:lang w:val="en-US"/>
         </w:rPr>
       </w:pPr>
@@ -11481,7 +11428,6 @@
     <w:p>
       <w:pPr>
         <w:rPr>
-          <w:rFonts w:hint="eastAsia"/>
           <w:lang w:val="en-US"/>
         </w:rPr>
       </w:pPr>
@@ -11529,7 +11475,6 @@
     <w:p>
       <w:pPr>
         <w:rPr>
-          <w:rFonts w:hint="eastAsia"/>
           <w:lang w:val="en-US"/>
         </w:rPr>
       </w:pPr>
@@ -11577,7 +11522,6 @@
     <w:p>
       <w:pPr>
         <w:rPr>
-          <w:rFonts w:hint="eastAsia"/>
           <w:lang w:val="en-US"/>
         </w:rPr>
       </w:pPr>
@@ -11954,6 +11898,118 @@
     </w:lvl>
   </w:abstractNum>
   <w:abstractNum w:abstractNumId="3" w15:restartNumberingAfterBreak="0">
+    <w:nsid w:val="4396177E"/>
+    <w:multiLevelType w:val="hybridMultilevel"/>
+    <w:tmpl w:val="DDA24F56"/>
+    <w:lvl w:ilvl="0" w:tplc="9834718E">
+      <w:numFmt w:val="bullet"/>
+      <w:lvlText w:val="-"/>
+      <w:lvlJc w:val="left"/>
+      <w:pPr>
+        <w:ind w:left="720" w:hanging="360"/>
+      </w:pPr>
+      <w:rPr>
+        <w:rFonts w:ascii="Calibri" w:eastAsiaTheme="minorEastAsia" w:hAnsi="Calibri" w:cs="Calibri" w:hint="default"/>
+      </w:rPr>
+    </w:lvl>
+    <w:lvl w:ilvl="1" w:tplc="08090003" w:tentative="1">
+      <w:start w:val="1"/>
+      <w:numFmt w:val="bullet"/>
+      <w:lvlText w:val="o"/>
+      <w:lvlJc w:val="left"/>
+      <w:pPr>
+        <w:ind w:left="1440" w:hanging="360"/>
+      </w:pPr>
+      <w:rPr>
+        <w:rFonts w:ascii="Courier New" w:hAnsi="Courier New" w:cs="Courier New" w:hint="default"/>
+      </w:rPr>
+    </w:lvl>
+    <w:lvl w:ilvl="2" w:tplc="08090005" w:tentative="1">
+      <w:start w:val="1"/>
+      <w:numFmt w:val="bullet"/>
+      <w:lvlText w:val=""/>
+      <w:lvlJc w:val="left"/>
+      <w:pPr>
+        <w:ind w:left="2160" w:hanging="360"/>
+      </w:pPr>
+      <w:rPr>
+        <w:rFonts w:ascii="Wingdings" w:hAnsi="Wingdings" w:hint="default"/>
+      </w:rPr>
+    </w:lvl>
+    <w:lvl w:ilvl="3" w:tplc="08090001" w:tentative="1">
+      <w:start w:val="1"/>
+      <w:numFmt w:val="bullet"/>
+      <w:lvlText w:val=""/>
+      <w:lvlJc w:val="left"/>
+      <w:pPr>
+        <w:ind w:left="2880" w:hanging="360"/>
+      </w:pPr>
+      <w:rPr>
+        <w:rFonts w:ascii="Symbol" w:hAnsi="Symbol" w:hint="default"/>
+      </w:rPr>
+    </w:lvl>
+    <w:lvl w:ilvl="4" w:tplc="08090003" w:tentative="1">
+      <w:start w:val="1"/>
+      <w:numFmt w:val="bullet"/>
+      <w:lvlText w:val="o"/>
+      <w:lvlJc w:val="left"/>
+      <w:pPr>
+        <w:ind w:left="3600" w:hanging="360"/>
+      </w:pPr>
+      <w:rPr>
+        <w:rFonts w:ascii="Courier New" w:hAnsi="Courier New" w:cs="Courier New" w:hint="default"/>
+      </w:rPr>
+    </w:lvl>
+    <w:lvl w:ilvl="5" w:tplc="08090005" w:tentative="1">
+      <w:start w:val="1"/>
+      <w:numFmt w:val="bullet"/>
+      <w:lvlText w:val=""/>
+      <w:lvlJc w:val="left"/>
+      <w:pPr>
+        <w:ind w:left="4320" w:hanging="360"/>
+      </w:pPr>
+      <w:rPr>
+        <w:rFonts w:ascii="Wingdings" w:hAnsi="Wingdings" w:hint="default"/>
+      </w:rPr>
+    </w:lvl>
+    <w:lvl w:ilvl="6" w:tplc="08090001" w:tentative="1">
+      <w:start w:val="1"/>
+      <w:numFmt w:val="bullet"/>
+      <w:lvlText w:val=""/>
+      <w:lvlJc w:val="left"/>
+      <w:pPr>
+        <w:ind w:left="5040" w:hanging="360"/>
+      </w:pPr>
+      <w:rPr>
+        <w:rFonts w:ascii="Symbol" w:hAnsi="Symbol" w:hint="default"/>
+      </w:rPr>
+    </w:lvl>
+    <w:lvl w:ilvl="7" w:tplc="08090003" w:tentative="1">
+      <w:start w:val="1"/>
+      <w:numFmt w:val="bullet"/>
+      <w:lvlText w:val="o"/>
+      <w:lvlJc w:val="left"/>
+      <w:pPr>
+        <w:ind w:left="5760" w:hanging="360"/>
+      </w:pPr>
+      <w:rPr>
+        <w:rFonts w:ascii="Courier New" w:hAnsi="Courier New" w:cs="Courier New" w:hint="default"/>
+      </w:rPr>
+    </w:lvl>
+    <w:lvl w:ilvl="8" w:tplc="08090005" w:tentative="1">
+      <w:start w:val="1"/>
+      <w:numFmt w:val="bullet"/>
+      <w:lvlText w:val=""/>
+      <w:lvlJc w:val="left"/>
+      <w:pPr>
+        <w:ind w:left="6480" w:hanging="360"/>
+      </w:pPr>
+      <w:rPr>
+        <w:rFonts w:ascii="Wingdings" w:hAnsi="Wingdings" w:hint="default"/>
+      </w:rPr>
+    </w:lvl>
+  </w:abstractNum>
+  <w:abstractNum w:abstractNumId="4" w15:restartNumberingAfterBreak="0">
     <w:nsid w:val="4A027D83"/>
     <w:multiLevelType w:val="hybridMultilevel"/>
     <w:tmpl w:val="B024EBFC"/>
@@ -12066,7 +12122,7 @@
       </w:rPr>
     </w:lvl>
   </w:abstractNum>
-  <w:abstractNum w:abstractNumId="4" w15:restartNumberingAfterBreak="0">
+  <w:abstractNum w:abstractNumId="5" w15:restartNumberingAfterBreak="0">
     <w:nsid w:val="79E16CD4"/>
     <w:multiLevelType w:val="multilevel"/>
     <w:tmpl w:val="9BBAA6A0"/>
@@ -12180,10 +12236,10 @@
     </w:lvl>
   </w:abstractNum>
   <w:num w:numId="1" w16cid:durableId="757794189">
-    <w:abstractNumId w:val="4"/>
+    <w:abstractNumId w:val="5"/>
   </w:num>
   <w:num w:numId="2" w16cid:durableId="1127355341">
-    <w:abstractNumId w:val="3"/>
+    <w:abstractNumId w:val="4"/>
   </w:num>
   <w:num w:numId="3" w16cid:durableId="1403142241">
     <w:abstractNumId w:val="0"/>
@@ -12193,6 +12249,9 @@
   </w:num>
   <w:num w:numId="5" w16cid:durableId="646127684">
     <w:abstractNumId w:val="2"/>
+  </w:num>
+  <w:num w:numId="6" w16cid:durableId="47530657">
+    <w:abstractNumId w:val="3"/>
   </w:num>
 </w:numbering>
 </file>
